--- a/项目详细设计文档v1.0.docx
+++ b/项目详细设计文档v1.0.docx
@@ -349,12 +349,25 @@
           <w:p>
             <w:pPr>
               <w:rPr>
+                <w:rFonts w:hint="default" w:eastAsiaTheme="minorEastAsia"/>
                 <w:b/>
                 <w:kern w:val="0"/>
                 <w:sz w:val="30"/>
                 <w:szCs w:val="30"/>
+                <w:lang w:val="en-US" w:eastAsia="zh-CN"/>
               </w:rPr>
             </w:pPr>
+            <w:r>
+              <w:rPr>
+                <w:rFonts w:hint="eastAsia"/>
+                <w:b/>
+                <w:kern w:val="0"/>
+                <w:sz w:val="30"/>
+                <w:szCs w:val="30"/>
+                <w:lang w:val="en-US" w:eastAsia="zh-CN"/>
+              </w:rPr>
+              <w:t>PetShop</w:t>
+            </w:r>
           </w:p>
         </w:tc>
       </w:tr>
@@ -1016,7 +1029,7 @@
     </w:p>
     <w:p>
       <w:pPr>
-        <w:pStyle w:val="11"/>
+        <w:pStyle w:val="12"/>
         <w:numPr>
           <w:ilvl w:val="0"/>
           <w:numId w:val="2"/>
@@ -1135,7 +1148,7 @@
     </w:p>
     <w:p>
       <w:pPr>
-        <w:pStyle w:val="11"/>
+        <w:pStyle w:val="12"/>
         <w:numPr>
           <w:ilvl w:val="0"/>
           <w:numId w:val="2"/>
@@ -1948,7 +1961,7 @@
           <w:szCs w:val="24"/>
           <w:lang w:val="en-US" w:eastAsia="zh-CN"/>
         </w:rPr>
-        <w:t xml:space="preserve"> 系统功能架构</w:t>
+        <w:t xml:space="preserve">  系统功能架构</w:t>
       </w:r>
       <w:r>
         <w:rPr>
@@ -2006,7 +2019,7 @@
           <w:szCs w:val="24"/>
           <w:lang w:val="en-US" w:eastAsia="zh-CN"/>
         </w:rPr>
-        <w:t xml:space="preserve"> 功能模块2</w:t>
+        <w:t xml:space="preserve">  注册</w:t>
       </w:r>
       <w:r>
         <w:rPr>
@@ -2025,22 +2038,6 @@
         </w:rPr>
         <w:t>X</w:t>
       </w:r>
-    </w:p>
-    <w:p>
-      <w:pPr>
-        <w:rPr>
-          <w:rFonts w:hint="eastAsia"/>
-          <w:lang w:val="en-US" w:eastAsia="zh-CN"/>
-        </w:rPr>
-      </w:pPr>
-    </w:p>
-    <w:p>
-      <w:pPr>
-        <w:rPr>
-          <w:rFonts w:hint="eastAsia"/>
-          <w:lang w:val="en-US" w:eastAsia="zh-CN"/>
-        </w:rPr>
-      </w:pPr>
     </w:p>
     <w:p>
       <w:pPr>
@@ -2048,6 +2045,652 @@
         <w:tabs>
           <w:tab w:val="left" w:pos="1000"/>
         </w:tabs>
+        <w:ind w:firstLine="720" w:firstLineChars="300"/>
+        <w:rPr>
+          <w:rFonts w:hint="eastAsia"/>
+          <w:lang w:val="en-US" w:eastAsia="zh-CN"/>
+        </w:rPr>
+      </w:pPr>
+      <w:r>
+        <w:rPr>
+          <w:rFonts w:hint="eastAsia" w:ascii="宋体" w:hAnsi="宋体" w:eastAsia="宋体" w:cs="宋体"/>
+          <w:sz w:val="24"/>
+          <w:szCs w:val="24"/>
+        </w:rPr>
+        <w:t>2.</w:t>
+      </w:r>
+      <w:r>
+        <w:rPr>
+          <w:rFonts w:hint="eastAsia" w:ascii="宋体" w:hAnsi="宋体" w:eastAsia="宋体" w:cs="宋体"/>
+          <w:sz w:val="24"/>
+          <w:szCs w:val="24"/>
+          <w:lang w:val="en-US" w:eastAsia="zh-CN"/>
+        </w:rPr>
+        <w:t xml:space="preserve">3.3 </w:t>
+      </w:r>
+      <w:r>
+        <w:rPr>
+          <w:rFonts w:hint="eastAsia" w:ascii="宋体" w:hAnsi="宋体" w:eastAsia="宋体" w:cs="宋体"/>
+          <w:snapToGrid/>
+          <w:kern w:val="2"/>
+          <w:sz w:val="24"/>
+          <w:szCs w:val="24"/>
+          <w:lang w:val="en-US" w:eastAsia="zh-CN"/>
+        </w:rPr>
+        <w:t xml:space="preserve">  登录</w:t>
+      </w:r>
+      <w:r>
+        <w:rPr>
+          <w:rFonts w:hint="eastAsia" w:ascii="宋体" w:hAnsi="宋体" w:eastAsia="宋体" w:cs="宋体"/>
+          <w:sz w:val="24"/>
+          <w:szCs w:val="24"/>
+        </w:rPr>
+        <w:tab/>
+      </w:r>
+      <w:r>
+        <w:rPr>
+          <w:rFonts w:hint="eastAsia" w:ascii="宋体" w:hAnsi="宋体" w:eastAsia="宋体" w:cs="宋体"/>
+          <w:sz w:val="24"/>
+          <w:szCs w:val="24"/>
+          <w:lang w:val="en-US" w:eastAsia="zh-CN"/>
+        </w:rPr>
+        <w:t>X</w:t>
+      </w:r>
+    </w:p>
+    <w:p>
+      <w:pPr>
+        <w:pStyle w:val="6"/>
+        <w:tabs>
+          <w:tab w:val="left" w:pos="1000"/>
+        </w:tabs>
+        <w:ind w:firstLine="720" w:firstLineChars="300"/>
+        <w:rPr>
+          <w:rFonts w:hint="eastAsia"/>
+          <w:lang w:val="en-US" w:eastAsia="zh-CN"/>
+        </w:rPr>
+      </w:pPr>
+      <w:r>
+        <w:rPr>
+          <w:rFonts w:hint="eastAsia" w:ascii="宋体" w:hAnsi="宋体" w:eastAsia="宋体" w:cs="宋体"/>
+          <w:sz w:val="24"/>
+          <w:szCs w:val="24"/>
+        </w:rPr>
+        <w:t>2.</w:t>
+      </w:r>
+      <w:r>
+        <w:rPr>
+          <w:rFonts w:hint="eastAsia" w:ascii="宋体" w:hAnsi="宋体" w:eastAsia="宋体" w:cs="宋体"/>
+          <w:sz w:val="24"/>
+          <w:szCs w:val="24"/>
+          <w:lang w:val="en-US" w:eastAsia="zh-CN"/>
+        </w:rPr>
+        <w:t xml:space="preserve">3.4 </w:t>
+      </w:r>
+      <w:r>
+        <w:rPr>
+          <w:rFonts w:hint="eastAsia" w:ascii="宋体" w:hAnsi="宋体" w:eastAsia="宋体" w:cs="宋体"/>
+          <w:snapToGrid/>
+          <w:kern w:val="2"/>
+          <w:sz w:val="24"/>
+          <w:szCs w:val="24"/>
+          <w:lang w:val="en-US" w:eastAsia="zh-CN"/>
+        </w:rPr>
+        <w:t xml:space="preserve">  查看个人信息</w:t>
+      </w:r>
+      <w:r>
+        <w:rPr>
+          <w:rFonts w:hint="eastAsia" w:ascii="宋体" w:hAnsi="宋体" w:eastAsia="宋体" w:cs="宋体"/>
+          <w:sz w:val="24"/>
+          <w:szCs w:val="24"/>
+        </w:rPr>
+        <w:tab/>
+      </w:r>
+      <w:r>
+        <w:rPr>
+          <w:rFonts w:hint="eastAsia" w:ascii="宋体" w:hAnsi="宋体" w:eastAsia="宋体" w:cs="宋体"/>
+          <w:sz w:val="24"/>
+          <w:szCs w:val="24"/>
+          <w:lang w:val="en-US" w:eastAsia="zh-CN"/>
+        </w:rPr>
+        <w:t>X</w:t>
+      </w:r>
+    </w:p>
+    <w:p>
+      <w:pPr>
+        <w:pStyle w:val="6"/>
+        <w:tabs>
+          <w:tab w:val="left" w:pos="1000"/>
+        </w:tabs>
+        <w:ind w:firstLine="720" w:firstLineChars="300"/>
+        <w:rPr>
+          <w:rFonts w:hint="eastAsia"/>
+          <w:lang w:val="en-US" w:eastAsia="zh-CN"/>
+        </w:rPr>
+      </w:pPr>
+      <w:r>
+        <w:rPr>
+          <w:rFonts w:hint="eastAsia" w:ascii="宋体" w:hAnsi="宋体" w:eastAsia="宋体" w:cs="宋体"/>
+          <w:sz w:val="24"/>
+          <w:szCs w:val="24"/>
+        </w:rPr>
+        <w:t>2.</w:t>
+      </w:r>
+      <w:r>
+        <w:rPr>
+          <w:rFonts w:hint="eastAsia" w:ascii="宋体" w:hAnsi="宋体" w:eastAsia="宋体" w:cs="宋体"/>
+          <w:sz w:val="24"/>
+          <w:szCs w:val="24"/>
+          <w:lang w:val="en-US" w:eastAsia="zh-CN"/>
+        </w:rPr>
+        <w:t xml:space="preserve">3.5 </w:t>
+      </w:r>
+      <w:r>
+        <w:rPr>
+          <w:rFonts w:hint="eastAsia" w:ascii="宋体" w:hAnsi="宋体" w:eastAsia="宋体" w:cs="宋体"/>
+          <w:snapToGrid/>
+          <w:kern w:val="2"/>
+          <w:sz w:val="24"/>
+          <w:szCs w:val="24"/>
+          <w:lang w:val="en-US" w:eastAsia="zh-CN"/>
+        </w:rPr>
+        <w:t xml:space="preserve">  创建宠物</w:t>
+      </w:r>
+      <w:r>
+        <w:rPr>
+          <w:rFonts w:hint="eastAsia" w:ascii="宋体" w:hAnsi="宋体" w:eastAsia="宋体" w:cs="宋体"/>
+          <w:sz w:val="24"/>
+          <w:szCs w:val="24"/>
+        </w:rPr>
+        <w:tab/>
+      </w:r>
+      <w:r>
+        <w:rPr>
+          <w:rFonts w:hint="eastAsia" w:ascii="宋体" w:hAnsi="宋体" w:eastAsia="宋体" w:cs="宋体"/>
+          <w:sz w:val="24"/>
+          <w:szCs w:val="24"/>
+          <w:lang w:val="en-US" w:eastAsia="zh-CN"/>
+        </w:rPr>
+        <w:t>X</w:t>
+      </w:r>
+    </w:p>
+    <w:p>
+      <w:pPr>
+        <w:pStyle w:val="6"/>
+        <w:tabs>
+          <w:tab w:val="left" w:pos="1000"/>
+        </w:tabs>
+        <w:ind w:firstLine="720" w:firstLineChars="300"/>
+        <w:rPr>
+          <w:rFonts w:hint="eastAsia"/>
+          <w:lang w:val="en-US" w:eastAsia="zh-CN"/>
+        </w:rPr>
+      </w:pPr>
+      <w:r>
+        <w:rPr>
+          <w:rFonts w:hint="eastAsia" w:ascii="宋体" w:hAnsi="宋体" w:eastAsia="宋体" w:cs="宋体"/>
+          <w:sz w:val="24"/>
+          <w:szCs w:val="24"/>
+        </w:rPr>
+        <w:t>2.</w:t>
+      </w:r>
+      <w:r>
+        <w:rPr>
+          <w:rFonts w:hint="eastAsia" w:ascii="宋体" w:hAnsi="宋体" w:eastAsia="宋体" w:cs="宋体"/>
+          <w:sz w:val="24"/>
+          <w:szCs w:val="24"/>
+          <w:lang w:val="en-US" w:eastAsia="zh-CN"/>
+        </w:rPr>
+        <w:t xml:space="preserve">3.6 </w:t>
+      </w:r>
+      <w:r>
+        <w:rPr>
+          <w:rFonts w:hint="eastAsia" w:ascii="宋体" w:hAnsi="宋体" w:eastAsia="宋体" w:cs="宋体"/>
+          <w:snapToGrid/>
+          <w:kern w:val="2"/>
+          <w:sz w:val="24"/>
+          <w:szCs w:val="24"/>
+          <w:lang w:val="en-US" w:eastAsia="zh-CN"/>
+        </w:rPr>
+        <w:t xml:space="preserve">  修改宠物名称</w:t>
+      </w:r>
+      <w:r>
+        <w:rPr>
+          <w:rFonts w:hint="eastAsia" w:ascii="宋体" w:hAnsi="宋体" w:eastAsia="宋体" w:cs="宋体"/>
+          <w:sz w:val="24"/>
+          <w:szCs w:val="24"/>
+        </w:rPr>
+        <w:tab/>
+      </w:r>
+      <w:r>
+        <w:rPr>
+          <w:rFonts w:hint="eastAsia" w:ascii="宋体" w:hAnsi="宋体" w:eastAsia="宋体" w:cs="宋体"/>
+          <w:sz w:val="24"/>
+          <w:szCs w:val="24"/>
+          <w:lang w:val="en-US" w:eastAsia="zh-CN"/>
+        </w:rPr>
+        <w:t>X</w:t>
+      </w:r>
+    </w:p>
+    <w:p>
+      <w:pPr>
+        <w:pStyle w:val="6"/>
+        <w:tabs>
+          <w:tab w:val="left" w:pos="1000"/>
+        </w:tabs>
+        <w:ind w:firstLine="720" w:firstLineChars="300"/>
+        <w:rPr>
+          <w:rFonts w:hint="eastAsia"/>
+          <w:lang w:val="en-US" w:eastAsia="zh-CN"/>
+        </w:rPr>
+      </w:pPr>
+      <w:r>
+        <w:rPr>
+          <w:rFonts w:hint="eastAsia" w:ascii="宋体" w:hAnsi="宋体" w:eastAsia="宋体" w:cs="宋体"/>
+          <w:sz w:val="24"/>
+          <w:szCs w:val="24"/>
+        </w:rPr>
+        <w:t>2.</w:t>
+      </w:r>
+      <w:r>
+        <w:rPr>
+          <w:rFonts w:hint="eastAsia" w:ascii="宋体" w:hAnsi="宋体" w:eastAsia="宋体" w:cs="宋体"/>
+          <w:sz w:val="24"/>
+          <w:szCs w:val="24"/>
+          <w:lang w:val="en-US" w:eastAsia="zh-CN"/>
+        </w:rPr>
+        <w:t xml:space="preserve">3.7 </w:t>
+      </w:r>
+      <w:r>
+        <w:rPr>
+          <w:rFonts w:hint="eastAsia" w:ascii="宋体" w:hAnsi="宋体" w:eastAsia="宋体" w:cs="宋体"/>
+          <w:snapToGrid/>
+          <w:kern w:val="2"/>
+          <w:sz w:val="24"/>
+          <w:szCs w:val="24"/>
+          <w:lang w:val="en-US" w:eastAsia="zh-CN"/>
+        </w:rPr>
+        <w:t xml:space="preserve">  修改宠物价格</w:t>
+      </w:r>
+      <w:r>
+        <w:rPr>
+          <w:rFonts w:hint="eastAsia" w:ascii="宋体" w:hAnsi="宋体" w:eastAsia="宋体" w:cs="宋体"/>
+          <w:sz w:val="24"/>
+          <w:szCs w:val="24"/>
+        </w:rPr>
+        <w:tab/>
+      </w:r>
+      <w:r>
+        <w:rPr>
+          <w:rFonts w:hint="eastAsia" w:ascii="宋体" w:hAnsi="宋体" w:eastAsia="宋体" w:cs="宋体"/>
+          <w:sz w:val="24"/>
+          <w:szCs w:val="24"/>
+          <w:lang w:val="en-US" w:eastAsia="zh-CN"/>
+        </w:rPr>
+        <w:t>X</w:t>
+      </w:r>
+    </w:p>
+    <w:p>
+      <w:pPr>
+        <w:pStyle w:val="6"/>
+        <w:tabs>
+          <w:tab w:val="left" w:pos="1000"/>
+        </w:tabs>
+        <w:ind w:firstLine="720" w:firstLineChars="300"/>
+        <w:rPr>
+          <w:rFonts w:hint="eastAsia"/>
+          <w:lang w:val="en-US" w:eastAsia="zh-CN"/>
+        </w:rPr>
+      </w:pPr>
+      <w:r>
+        <w:rPr>
+          <w:rFonts w:hint="eastAsia" w:ascii="宋体" w:hAnsi="宋体" w:eastAsia="宋体" w:cs="宋体"/>
+          <w:sz w:val="24"/>
+          <w:szCs w:val="24"/>
+        </w:rPr>
+        <w:t>2.</w:t>
+      </w:r>
+      <w:r>
+        <w:rPr>
+          <w:rFonts w:hint="eastAsia" w:ascii="宋体" w:hAnsi="宋体" w:eastAsia="宋体" w:cs="宋体"/>
+          <w:sz w:val="24"/>
+          <w:szCs w:val="24"/>
+          <w:lang w:val="en-US" w:eastAsia="zh-CN"/>
+        </w:rPr>
+        <w:t xml:space="preserve">3.8 </w:t>
+      </w:r>
+      <w:r>
+        <w:rPr>
+          <w:rFonts w:hint="eastAsia" w:ascii="宋体" w:hAnsi="宋体" w:eastAsia="宋体" w:cs="宋体"/>
+          <w:snapToGrid/>
+          <w:kern w:val="2"/>
+          <w:sz w:val="24"/>
+          <w:szCs w:val="24"/>
+          <w:lang w:val="en-US" w:eastAsia="zh-CN"/>
+        </w:rPr>
+        <w:t xml:space="preserve">  上架&amp;下架</w:t>
+      </w:r>
+      <w:r>
+        <w:rPr>
+          <w:rFonts w:hint="eastAsia" w:ascii="宋体" w:hAnsi="宋体" w:eastAsia="宋体" w:cs="宋体"/>
+          <w:sz w:val="24"/>
+          <w:szCs w:val="24"/>
+        </w:rPr>
+        <w:tab/>
+      </w:r>
+      <w:r>
+        <w:rPr>
+          <w:rFonts w:hint="eastAsia" w:ascii="宋体" w:hAnsi="宋体" w:eastAsia="宋体" w:cs="宋体"/>
+          <w:sz w:val="24"/>
+          <w:szCs w:val="24"/>
+          <w:lang w:val="en-US" w:eastAsia="zh-CN"/>
+        </w:rPr>
+        <w:t>X</w:t>
+      </w:r>
+    </w:p>
+    <w:p>
+      <w:pPr>
+        <w:pStyle w:val="6"/>
+        <w:tabs>
+          <w:tab w:val="left" w:pos="1000"/>
+        </w:tabs>
+        <w:ind w:firstLine="720" w:firstLineChars="300"/>
+        <w:rPr>
+          <w:rFonts w:hint="eastAsia"/>
+          <w:lang w:val="en-US" w:eastAsia="zh-CN"/>
+        </w:rPr>
+      </w:pPr>
+      <w:r>
+        <w:rPr>
+          <w:rFonts w:hint="eastAsia" w:ascii="宋体" w:hAnsi="宋体" w:eastAsia="宋体" w:cs="宋体"/>
+          <w:sz w:val="24"/>
+          <w:szCs w:val="24"/>
+        </w:rPr>
+        <w:t>2.</w:t>
+      </w:r>
+      <w:r>
+        <w:rPr>
+          <w:rFonts w:hint="eastAsia" w:ascii="宋体" w:hAnsi="宋体" w:eastAsia="宋体" w:cs="宋体"/>
+          <w:sz w:val="24"/>
+          <w:szCs w:val="24"/>
+          <w:lang w:val="en-US" w:eastAsia="zh-CN"/>
+        </w:rPr>
+        <w:t xml:space="preserve">3.9 </w:t>
+      </w:r>
+      <w:r>
+        <w:rPr>
+          <w:rFonts w:hint="eastAsia" w:ascii="宋体" w:hAnsi="宋体" w:eastAsia="宋体" w:cs="宋体"/>
+          <w:snapToGrid/>
+          <w:kern w:val="2"/>
+          <w:sz w:val="24"/>
+          <w:szCs w:val="24"/>
+          <w:lang w:val="en-US" w:eastAsia="zh-CN"/>
+        </w:rPr>
+        <w:t xml:space="preserve">  购买宠物</w:t>
+      </w:r>
+      <w:r>
+        <w:rPr>
+          <w:rFonts w:hint="eastAsia" w:ascii="宋体" w:hAnsi="宋体" w:eastAsia="宋体" w:cs="宋体"/>
+          <w:sz w:val="24"/>
+          <w:szCs w:val="24"/>
+        </w:rPr>
+        <w:tab/>
+      </w:r>
+      <w:r>
+        <w:rPr>
+          <w:rFonts w:hint="eastAsia" w:ascii="宋体" w:hAnsi="宋体" w:eastAsia="宋体" w:cs="宋体"/>
+          <w:sz w:val="24"/>
+          <w:szCs w:val="24"/>
+          <w:lang w:val="en-US" w:eastAsia="zh-CN"/>
+        </w:rPr>
+        <w:t>X</w:t>
+      </w:r>
+    </w:p>
+    <w:p>
+      <w:pPr>
+        <w:pStyle w:val="6"/>
+        <w:tabs>
+          <w:tab w:val="left" w:pos="1000"/>
+        </w:tabs>
+        <w:ind w:firstLine="720" w:firstLineChars="300"/>
+        <w:rPr>
+          <w:rFonts w:hint="eastAsia"/>
+          <w:lang w:val="en-US" w:eastAsia="zh-CN"/>
+        </w:rPr>
+      </w:pPr>
+      <w:r>
+        <w:rPr>
+          <w:rFonts w:hint="eastAsia" w:ascii="宋体" w:hAnsi="宋体" w:eastAsia="宋体" w:cs="宋体"/>
+          <w:sz w:val="24"/>
+          <w:szCs w:val="24"/>
+        </w:rPr>
+        <w:t>2.</w:t>
+      </w:r>
+      <w:r>
+        <w:rPr>
+          <w:rFonts w:hint="eastAsia" w:ascii="宋体" w:hAnsi="宋体" w:eastAsia="宋体" w:cs="宋体"/>
+          <w:sz w:val="24"/>
+          <w:szCs w:val="24"/>
+          <w:lang w:val="en-US" w:eastAsia="zh-CN"/>
+        </w:rPr>
+        <w:t xml:space="preserve">3.10 </w:t>
+      </w:r>
+      <w:r>
+        <w:rPr>
+          <w:rFonts w:hint="eastAsia" w:ascii="宋体" w:hAnsi="宋体" w:eastAsia="宋体" w:cs="宋体"/>
+          <w:snapToGrid/>
+          <w:kern w:val="2"/>
+          <w:sz w:val="24"/>
+          <w:szCs w:val="24"/>
+          <w:lang w:val="en-US" w:eastAsia="zh-CN"/>
+        </w:rPr>
+        <w:t xml:space="preserve"> 查看订单</w:t>
+      </w:r>
+      <w:r>
+        <w:rPr>
+          <w:rFonts w:hint="eastAsia" w:ascii="宋体" w:hAnsi="宋体" w:eastAsia="宋体" w:cs="宋体"/>
+          <w:sz w:val="24"/>
+          <w:szCs w:val="24"/>
+        </w:rPr>
+        <w:tab/>
+      </w:r>
+      <w:r>
+        <w:rPr>
+          <w:rFonts w:hint="eastAsia" w:ascii="宋体" w:hAnsi="宋体" w:eastAsia="宋体" w:cs="宋体"/>
+          <w:sz w:val="24"/>
+          <w:szCs w:val="24"/>
+          <w:lang w:val="en-US" w:eastAsia="zh-CN"/>
+        </w:rPr>
+        <w:t>X</w:t>
+      </w:r>
+    </w:p>
+    <w:p>
+      <w:pPr>
+        <w:pStyle w:val="6"/>
+        <w:tabs>
+          <w:tab w:val="left" w:pos="1000"/>
+        </w:tabs>
+        <w:ind w:firstLine="720" w:firstLineChars="300"/>
+        <w:rPr>
+          <w:rFonts w:hint="eastAsia"/>
+          <w:lang w:val="en-US" w:eastAsia="zh-CN"/>
+        </w:rPr>
+      </w:pPr>
+      <w:r>
+        <w:rPr>
+          <w:rFonts w:hint="eastAsia" w:ascii="宋体" w:hAnsi="宋体" w:eastAsia="宋体" w:cs="宋体"/>
+          <w:sz w:val="24"/>
+          <w:szCs w:val="24"/>
+        </w:rPr>
+        <w:t>2.</w:t>
+      </w:r>
+      <w:r>
+        <w:rPr>
+          <w:rFonts w:hint="eastAsia" w:ascii="宋体" w:hAnsi="宋体" w:eastAsia="宋体" w:cs="宋体"/>
+          <w:sz w:val="24"/>
+          <w:szCs w:val="24"/>
+          <w:lang w:val="en-US" w:eastAsia="zh-CN"/>
+        </w:rPr>
+        <w:t xml:space="preserve">3.11 </w:t>
+      </w:r>
+      <w:r>
+        <w:rPr>
+          <w:rFonts w:hint="eastAsia" w:ascii="宋体" w:hAnsi="宋体" w:eastAsia="宋体" w:cs="宋体"/>
+          <w:snapToGrid/>
+          <w:kern w:val="2"/>
+          <w:sz w:val="24"/>
+          <w:szCs w:val="24"/>
+          <w:lang w:val="en-US" w:eastAsia="zh-CN"/>
+        </w:rPr>
+        <w:t xml:space="preserve"> 申诉</w:t>
+      </w:r>
+      <w:r>
+        <w:rPr>
+          <w:rFonts w:hint="eastAsia" w:ascii="宋体" w:hAnsi="宋体" w:eastAsia="宋体" w:cs="宋体"/>
+          <w:sz w:val="24"/>
+          <w:szCs w:val="24"/>
+        </w:rPr>
+        <w:tab/>
+      </w:r>
+      <w:r>
+        <w:rPr>
+          <w:rFonts w:hint="eastAsia" w:ascii="宋体" w:hAnsi="宋体" w:eastAsia="宋体" w:cs="宋体"/>
+          <w:sz w:val="24"/>
+          <w:szCs w:val="24"/>
+          <w:lang w:val="en-US" w:eastAsia="zh-CN"/>
+        </w:rPr>
+        <w:t>X</w:t>
+      </w:r>
+    </w:p>
+    <w:p>
+      <w:pPr>
+        <w:pStyle w:val="6"/>
+        <w:tabs>
+          <w:tab w:val="left" w:pos="1000"/>
+        </w:tabs>
+        <w:ind w:firstLine="720" w:firstLineChars="300"/>
+        <w:rPr>
+          <w:rFonts w:hint="eastAsia"/>
+          <w:lang w:val="en-US" w:eastAsia="zh-CN"/>
+        </w:rPr>
+      </w:pPr>
+      <w:r>
+        <w:rPr>
+          <w:rFonts w:hint="eastAsia" w:ascii="宋体" w:hAnsi="宋体" w:eastAsia="宋体" w:cs="宋体"/>
+          <w:sz w:val="24"/>
+          <w:szCs w:val="24"/>
+        </w:rPr>
+        <w:t>2.</w:t>
+      </w:r>
+      <w:r>
+        <w:rPr>
+          <w:rFonts w:hint="eastAsia" w:ascii="宋体" w:hAnsi="宋体" w:eastAsia="宋体" w:cs="宋体"/>
+          <w:sz w:val="24"/>
+          <w:szCs w:val="24"/>
+          <w:lang w:val="en-US" w:eastAsia="zh-CN"/>
+        </w:rPr>
+        <w:t xml:space="preserve">3.12 </w:t>
+      </w:r>
+      <w:r>
+        <w:rPr>
+          <w:rFonts w:hint="eastAsia" w:ascii="宋体" w:hAnsi="宋体" w:eastAsia="宋体" w:cs="宋体"/>
+          <w:snapToGrid/>
+          <w:kern w:val="2"/>
+          <w:sz w:val="24"/>
+          <w:szCs w:val="24"/>
+          <w:lang w:val="en-US" w:eastAsia="zh-CN"/>
+        </w:rPr>
+        <w:t xml:space="preserve"> 开户</w:t>
+      </w:r>
+      <w:r>
+        <w:rPr>
+          <w:rFonts w:hint="eastAsia" w:ascii="宋体" w:hAnsi="宋体" w:eastAsia="宋体" w:cs="宋体"/>
+          <w:sz w:val="24"/>
+          <w:szCs w:val="24"/>
+        </w:rPr>
+        <w:tab/>
+      </w:r>
+      <w:r>
+        <w:rPr>
+          <w:rFonts w:hint="eastAsia" w:ascii="宋体" w:hAnsi="宋体" w:eastAsia="宋体" w:cs="宋体"/>
+          <w:sz w:val="24"/>
+          <w:szCs w:val="24"/>
+          <w:lang w:val="en-US" w:eastAsia="zh-CN"/>
+        </w:rPr>
+        <w:t>X</w:t>
+      </w:r>
+    </w:p>
+    <w:p>
+      <w:pPr>
+        <w:pStyle w:val="6"/>
+        <w:tabs>
+          <w:tab w:val="left" w:pos="1000"/>
+        </w:tabs>
+        <w:ind w:firstLine="720" w:firstLineChars="300"/>
+        <w:rPr>
+          <w:rFonts w:hint="eastAsia"/>
+          <w:lang w:val="en-US" w:eastAsia="zh-CN"/>
+        </w:rPr>
+      </w:pPr>
+      <w:r>
+        <w:rPr>
+          <w:rFonts w:hint="eastAsia" w:ascii="宋体" w:hAnsi="宋体" w:eastAsia="宋体" w:cs="宋体"/>
+          <w:sz w:val="24"/>
+          <w:szCs w:val="24"/>
+        </w:rPr>
+        <w:t>2.</w:t>
+      </w:r>
+      <w:r>
+        <w:rPr>
+          <w:rFonts w:hint="eastAsia" w:ascii="宋体" w:hAnsi="宋体" w:eastAsia="宋体" w:cs="宋体"/>
+          <w:sz w:val="24"/>
+          <w:szCs w:val="24"/>
+          <w:lang w:val="en-US" w:eastAsia="zh-CN"/>
+        </w:rPr>
+        <w:t xml:space="preserve">3.13 </w:t>
+      </w:r>
+      <w:r>
+        <w:rPr>
+          <w:rFonts w:hint="eastAsia" w:ascii="宋体" w:hAnsi="宋体" w:eastAsia="宋体" w:cs="宋体"/>
+          <w:snapToGrid/>
+          <w:kern w:val="2"/>
+          <w:sz w:val="24"/>
+          <w:szCs w:val="24"/>
+          <w:lang w:val="en-US" w:eastAsia="zh-CN"/>
+        </w:rPr>
+        <w:t xml:space="preserve"> 仲裁</w:t>
+      </w:r>
+      <w:r>
+        <w:rPr>
+          <w:rFonts w:hint="eastAsia" w:ascii="宋体" w:hAnsi="宋体" w:eastAsia="宋体" w:cs="宋体"/>
+          <w:sz w:val="24"/>
+          <w:szCs w:val="24"/>
+        </w:rPr>
+        <w:tab/>
+      </w:r>
+      <w:r>
+        <w:rPr>
+          <w:rFonts w:hint="eastAsia" w:ascii="宋体" w:hAnsi="宋体" w:eastAsia="宋体" w:cs="宋体"/>
+          <w:sz w:val="24"/>
+          <w:szCs w:val="24"/>
+          <w:lang w:val="en-US" w:eastAsia="zh-CN"/>
+        </w:rPr>
+        <w:t>X</w:t>
+      </w:r>
+    </w:p>
+    <w:p>
+      <w:pPr>
+        <w:rPr>
+          <w:rFonts w:hint="eastAsia"/>
+          <w:lang w:val="en-US" w:eastAsia="zh-CN"/>
+        </w:rPr>
+      </w:pPr>
+    </w:p>
+    <w:p>
+      <w:pPr>
+        <w:pStyle w:val="6"/>
+        <w:tabs>
+          <w:tab w:val="left" w:pos="1000"/>
+        </w:tabs>
         <w:rPr>
           <w:rFonts w:hint="eastAsia" w:ascii="宋体" w:hAnsi="宋体" w:eastAsia="宋体" w:cs="宋体"/>
           <w:sz w:val="24"/>
@@ -2229,7 +2872,7 @@
           <w:szCs w:val="24"/>
           <w:lang w:val="en-US" w:eastAsia="zh-CN"/>
         </w:rPr>
-        <w:t xml:space="preserve"> 新建用户</w:t>
+        <w:t xml:space="preserve"> 智能合约设计</w:t>
       </w:r>
       <w:r>
         <w:rPr>
@@ -2307,7 +2950,7 @@
           <w:szCs w:val="24"/>
           <w:lang w:val="en-US" w:eastAsia="zh-CN"/>
         </w:rPr>
-        <w:t xml:space="preserve"> 智能合约</w:t>
+        <w:t xml:space="preserve"> 界面设计</w:t>
       </w:r>
       <w:r>
         <w:rPr>
@@ -2334,9 +2977,7 @@
           <w:tab w:val="left" w:pos="1000"/>
         </w:tabs>
         <w:rPr>
-          <w:rFonts w:hint="eastAsia" w:ascii="宋体" w:hAnsi="宋体" w:eastAsia="宋体" w:cs="宋体"/>
-          <w:sz w:val="24"/>
-          <w:szCs w:val="24"/>
+          <w:rFonts w:hint="eastAsia"/>
           <w:lang w:val="en-US" w:eastAsia="zh-CN"/>
         </w:rPr>
       </w:pPr>
@@ -2385,83 +3026,7 @@
           <w:szCs w:val="24"/>
           <w:lang w:val="en-US" w:eastAsia="zh-CN"/>
         </w:rPr>
-        <w:t xml:space="preserve"> 界面</w:t>
-      </w:r>
-      <w:r>
-        <w:rPr>
-          <w:rFonts w:hint="eastAsia" w:ascii="宋体" w:hAnsi="宋体" w:eastAsia="宋体" w:cs="宋体"/>
-          <w:sz w:val="24"/>
-          <w:szCs w:val="24"/>
-        </w:rPr>
-        <w:tab/>
-      </w:r>
-      <w:r>
-        <w:rPr>
-          <w:rFonts w:hint="eastAsia" w:ascii="宋体" w:hAnsi="宋体" w:eastAsia="宋体" w:cs="宋体"/>
-          <w:sz w:val="24"/>
-          <w:szCs w:val="24"/>
-          <w:lang w:val="en-US" w:eastAsia="zh-CN"/>
-        </w:rPr>
-        <w:t>X</w:t>
-      </w:r>
-    </w:p>
-    <w:p>
-      <w:pPr>
-        <w:pStyle w:val="6"/>
-        <w:tabs>
-          <w:tab w:val="left" w:pos="1000"/>
-        </w:tabs>
-        <w:rPr>
-          <w:rFonts w:hint="eastAsia"/>
-          <w:lang w:val="en-US" w:eastAsia="zh-CN"/>
-        </w:rPr>
-      </w:pPr>
-      <w:r>
-        <w:rPr>
-          <w:rFonts w:hint="eastAsia" w:ascii="宋体" w:hAnsi="宋体" w:eastAsia="宋体" w:cs="宋体"/>
-          <w:sz w:val="24"/>
-          <w:szCs w:val="24"/>
-          <w:lang w:val="en-US" w:eastAsia="zh-CN"/>
-        </w:rPr>
-        <w:t>3</w:t>
-      </w:r>
-      <w:r>
-        <w:rPr>
-          <w:rFonts w:hint="eastAsia" w:ascii="宋体" w:hAnsi="宋体" w:eastAsia="宋体" w:cs="宋体"/>
-          <w:sz w:val="24"/>
-          <w:szCs w:val="24"/>
-        </w:rPr>
-        <w:t>.</w:t>
-      </w:r>
-      <w:r>
-        <w:rPr>
-          <w:rFonts w:hint="eastAsia" w:ascii="宋体" w:hAnsi="宋体" w:eastAsia="宋体" w:cs="宋体"/>
-          <w:sz w:val="24"/>
-          <w:szCs w:val="24"/>
-          <w:lang w:val="en-US" w:eastAsia="zh-CN"/>
-        </w:rPr>
-        <w:t>4</w:t>
-      </w:r>
-      <w:r>
-        <w:rPr>
-          <w:rFonts w:hint="eastAsia" w:ascii="宋体" w:hAnsi="宋体" w:eastAsia="宋体" w:cs="宋体"/>
-          <w:snapToGrid/>
-          <w:kern w:val="2"/>
-          <w:sz w:val="24"/>
-          <w:szCs w:val="24"/>
-        </w:rPr>
-        <w:tab/>
-      </w:r>
-      <w:r>
-        <w:rPr>
-          <w:rFonts w:hint="eastAsia" w:ascii="宋体" w:hAnsi="宋体" w:eastAsia="宋体" w:cs="宋体"/>
-          <w:snapToGrid/>
-          <w:kern w:val="2"/>
-          <w:sz w:val="24"/>
-          <w:szCs w:val="24"/>
-          <w:lang w:val="en-US" w:eastAsia="zh-CN"/>
-        </w:rPr>
-        <w:t xml:space="preserve"> 测试</w:t>
+        <w:t xml:space="preserve"> 测试设计</w:t>
       </w:r>
       <w:r>
         <w:rPr>
@@ -2698,15 +3263,6 @@
           <w:lang w:val="en-US" w:eastAsia="zh-CN"/>
         </w:rPr>
       </w:pPr>
-      <w:r>
-        <w:rPr>
-          <w:rFonts w:hint="eastAsia" w:ascii="宋体" w:hAnsi="宋体" w:eastAsia="宋体" w:cs="宋体"/>
-          <w:sz w:val="24"/>
-          <w:szCs w:val="24"/>
-          <w:lang w:val="en-US" w:eastAsia="zh-CN"/>
-        </w:rPr>
-        <w:t>7.</w:t>
-      </w:r>
     </w:p>
     <w:p>
       <w:pPr>
@@ -3561,7 +4117,7 @@
           </w:tcPr>
           <w:p>
             <w:pPr>
-              <w:pStyle w:val="12"/>
+              <w:pStyle w:val="13"/>
               <w:rPr>
                 <w:rFonts w:hint="default" w:eastAsia="宋体"/>
                 <w:i w:val="0"/>
@@ -3636,7 +4192,7 @@
           </w:tcPr>
           <w:p>
             <w:pPr>
-              <w:pStyle w:val="12"/>
+              <w:pStyle w:val="13"/>
               <w:rPr>
                 <w:rFonts w:hint="eastAsia"/>
                 <w:i w:val="0"/>
@@ -3665,7 +4221,7 @@
           </w:tcPr>
           <w:p>
             <w:pPr>
-              <w:pStyle w:val="12"/>
+              <w:pStyle w:val="13"/>
               <w:rPr>
                 <w:rFonts w:hint="default"/>
                 <w:i w:val="0"/>
@@ -3911,7 +4467,7 @@
           </w:tcPr>
           <w:p>
             <w:pPr>
-              <w:pStyle w:val="12"/>
+              <w:pStyle w:val="13"/>
               <w:rPr>
                 <w:rFonts w:hint="eastAsia" w:eastAsia="宋体"/>
                 <w:i w:val="0"/>
@@ -3986,7 +4542,7 @@
           </w:tcPr>
           <w:p>
             <w:pPr>
-              <w:pStyle w:val="12"/>
+              <w:pStyle w:val="13"/>
               <w:rPr>
                 <w:rFonts w:hint="eastAsia"/>
                 <w:i w:val="0"/>
@@ -4061,7 +4617,7 @@
           </w:tcPr>
           <w:p>
             <w:pPr>
-              <w:pStyle w:val="12"/>
+              <w:pStyle w:val="13"/>
               <w:rPr>
                 <w:rFonts w:hint="eastAsia"/>
                 <w:i w:val="0"/>
@@ -4136,7 +4692,7 @@
           </w:tcPr>
           <w:p>
             <w:pPr>
-              <w:pStyle w:val="12"/>
+              <w:pStyle w:val="13"/>
               <w:rPr>
                 <w:rFonts w:hint="eastAsia"/>
                 <w:i w:val="0"/>
@@ -4211,7 +4767,7 @@
           </w:tcPr>
           <w:p>
             <w:pPr>
-              <w:pStyle w:val="12"/>
+              <w:pStyle w:val="13"/>
               <w:rPr>
                 <w:rFonts w:hint="eastAsia"/>
                 <w:i w:val="0"/>
@@ -4562,6 +5118,7 @@
           <w:ilvl w:val="0"/>
           <w:numId w:val="0"/>
         </w:numPr>
+        <w:ind w:firstLine="480" w:firstLineChars="200"/>
         <w:jc w:val="left"/>
         <w:rPr>
           <w:rFonts w:hint="eastAsia" w:ascii="宋体" w:hAnsi="宋体" w:eastAsia="宋体" w:cs="宋体"/>
@@ -4614,6 +5171,7 @@
           <w:ilvl w:val="0"/>
           <w:numId w:val="0"/>
         </w:numPr>
+        <w:ind w:firstLine="480" w:firstLineChars="200"/>
         <w:jc w:val="left"/>
         <w:rPr>
           <w:rFonts w:hint="eastAsia" w:ascii="宋体" w:hAnsi="宋体" w:eastAsia="宋体" w:cs="宋体"/>
@@ -4666,6 +5224,7 @@
           <w:ilvl w:val="0"/>
           <w:numId w:val="0"/>
         </w:numPr>
+        <w:ind w:firstLine="480" w:firstLineChars="200"/>
         <w:jc w:val="left"/>
         <w:rPr>
           <w:rFonts w:hint="eastAsia" w:ascii="宋体" w:hAnsi="宋体" w:eastAsia="宋体" w:cs="宋体"/>
@@ -4718,6 +5277,7 @@
           <w:ilvl w:val="0"/>
           <w:numId w:val="0"/>
         </w:numPr>
+        <w:ind w:firstLine="480" w:firstLineChars="200"/>
         <w:jc w:val="left"/>
         <w:rPr>
           <w:rFonts w:hint="eastAsia" w:ascii="宋体" w:hAnsi="宋体" w:eastAsia="宋体" w:cs="宋体"/>
@@ -4742,6 +5302,7 @@
           <w:ilvl w:val="0"/>
           <w:numId w:val="0"/>
         </w:numPr>
+        <w:ind w:firstLine="480" w:firstLineChars="200"/>
         <w:jc w:val="left"/>
         <w:rPr>
           <w:rFonts w:hint="default" w:ascii="宋体" w:hAnsi="宋体" w:eastAsia="宋体" w:cs="宋体"/>
@@ -4797,13 +5358,69 @@
         <w:jc w:val="left"/>
         <w:rPr>
           <w:rFonts w:hint="eastAsia" w:ascii="宋体" w:hAnsi="宋体" w:eastAsia="宋体" w:cs="宋体"/>
-          <w:b/>
-          <w:bCs/>
-          <w:sz w:val="24"/>
-          <w:szCs w:val="32"/>
-          <w:lang w:val="en-US" w:eastAsia="zh-CN"/>
-        </w:rPr>
-      </w:pPr>
+          <w:b w:val="0"/>
+          <w:bCs w:val="0"/>
+          <w:sz w:val="24"/>
+          <w:szCs w:val="32"/>
+          <w:lang w:val="en-US" w:eastAsia="zh-CN"/>
+        </w:rPr>
+      </w:pPr>
+    </w:p>
+    <w:p>
+      <w:pPr>
+        <w:numPr>
+          <w:ilvl w:val="0"/>
+          <w:numId w:val="0"/>
+        </w:numPr>
+        <w:jc w:val="left"/>
+        <w:rPr>
+          <w:rFonts w:hint="eastAsia" w:ascii="宋体" w:hAnsi="宋体" w:eastAsia="宋体" w:cs="宋体"/>
+          <w:b w:val="0"/>
+          <w:bCs w:val="0"/>
+          <w:sz w:val="24"/>
+          <w:szCs w:val="32"/>
+          <w:lang w:val="en-US" w:eastAsia="zh-CN"/>
+        </w:rPr>
+      </w:pPr>
+      <w:r>
+        <w:rPr>
+          <w:rFonts w:hint="eastAsia" w:ascii="宋体" w:hAnsi="宋体" w:eastAsia="宋体" w:cs="宋体"/>
+          <w:b/>
+          <w:bCs/>
+          <w:sz w:val="24"/>
+          <w:szCs w:val="32"/>
+          <w:lang w:val="en-US" w:eastAsia="zh-CN"/>
+        </w:rPr>
+        <w:t>2.6 用例相关业务数据</w:t>
+      </w:r>
+    </w:p>
+    <w:p>
+      <w:pPr>
+        <w:numPr>
+          <w:ilvl w:val="0"/>
+          <w:numId w:val="0"/>
+        </w:numPr>
+        <w:jc w:val="left"/>
+        <w:rPr>
+          <w:rFonts w:hint="default" w:ascii="宋体" w:hAnsi="宋体" w:eastAsia="宋体" w:cs="宋体"/>
+          <w:b w:val="0"/>
+          <w:bCs w:val="0"/>
+          <w:sz w:val="24"/>
+          <w:szCs w:val="32"/>
+          <w:lang w:val="en-US" w:eastAsia="zh-CN"/>
+        </w:rPr>
+      </w:pPr>
+      <w:r>
+        <w:rPr>
+          <w:rFonts w:hint="eastAsia" w:ascii="宋体" w:hAnsi="宋体" w:eastAsia="宋体" w:cs="宋体"/>
+          <w:b w:val="0"/>
+          <w:bCs w:val="0"/>
+          <w:sz w:val="24"/>
+          <w:szCs w:val="32"/>
+          <w:lang w:val="en-US" w:eastAsia="zh-CN"/>
+        </w:rPr>
+        <w:t>用户姓名、操作者地址</w:t>
+      </w:r>
     </w:p>
     <w:p>
       <w:pPr>
@@ -4914,6 +5531,7 @@
     <w:p>
       <w:pPr>
         <w:numPr>
+          <w:ilvl w:val="0"/>
           <w:numId w:val="0"/>
         </w:numPr>
         <w:jc w:val="left"/>
@@ -4972,6 +5590,7 @@
           <w:ilvl w:val="0"/>
           <w:numId w:val="0"/>
         </w:numPr>
+        <w:ind w:firstLine="480" w:firstLineChars="200"/>
         <w:jc w:val="left"/>
         <w:rPr>
           <w:rFonts w:hint="default" w:ascii="宋体" w:hAnsi="宋体" w:eastAsia="宋体" w:cs="宋体"/>
@@ -5024,6 +5643,7 @@
           <w:ilvl w:val="0"/>
           <w:numId w:val="0"/>
         </w:numPr>
+        <w:ind w:firstLine="480" w:firstLineChars="200"/>
         <w:jc w:val="left"/>
         <w:rPr>
           <w:rFonts w:hint="eastAsia" w:ascii="宋体" w:hAnsi="宋体" w:eastAsia="宋体" w:cs="宋体"/>
@@ -5076,6 +5696,7 @@
           <w:ilvl w:val="0"/>
           <w:numId w:val="0"/>
         </w:numPr>
+        <w:ind w:firstLine="480" w:firstLineChars="200"/>
         <w:jc w:val="left"/>
         <w:rPr>
           <w:rFonts w:hint="eastAsia" w:ascii="宋体" w:hAnsi="宋体" w:eastAsia="宋体" w:cs="宋体"/>
@@ -5100,6 +5721,7 @@
           <w:ilvl w:val="0"/>
           <w:numId w:val="0"/>
         </w:numPr>
+        <w:ind w:firstLine="480" w:firstLineChars="200"/>
         <w:jc w:val="left"/>
         <w:rPr>
           <w:rFonts w:hint="default" w:ascii="宋体" w:hAnsi="宋体" w:eastAsia="宋体" w:cs="宋体"/>
@@ -5152,6 +5774,7 @@
           <w:ilvl w:val="0"/>
           <w:numId w:val="0"/>
         </w:numPr>
+        <w:ind w:firstLine="480" w:firstLineChars="200"/>
         <w:jc w:val="left"/>
         <w:rPr>
           <w:rFonts w:hint="default" w:ascii="宋体" w:hAnsi="宋体" w:eastAsia="宋体" w:cs="宋体"/>
@@ -5251,14 +5874,25 @@
         </w:numPr>
         <w:jc w:val="left"/>
         <w:rPr>
-          <w:rFonts w:hint="eastAsia" w:ascii="宋体" w:hAnsi="宋体" w:eastAsia="宋体" w:cs="宋体"/>
-          <w:b/>
-          <w:bCs/>
-          <w:sz w:val="24"/>
-          <w:szCs w:val="32"/>
-          <w:lang w:val="en-US" w:eastAsia="zh-CN"/>
-        </w:rPr>
-      </w:pPr>
+          <w:rFonts w:hint="default" w:ascii="宋体" w:hAnsi="宋体" w:eastAsia="宋体" w:cs="宋体"/>
+          <w:b w:val="0"/>
+          <w:bCs w:val="0"/>
+          <w:sz w:val="24"/>
+          <w:szCs w:val="32"/>
+          <w:lang w:val="en-US" w:eastAsia="zh-CN"/>
+        </w:rPr>
+      </w:pPr>
+      <w:r>
+        <w:rPr>
+          <w:rFonts w:hint="eastAsia" w:ascii="宋体" w:hAnsi="宋体" w:eastAsia="宋体" w:cs="宋体"/>
+          <w:b w:val="0"/>
+          <w:bCs w:val="0"/>
+          <w:sz w:val="24"/>
+          <w:szCs w:val="32"/>
+          <w:lang w:val="en-US" w:eastAsia="zh-CN"/>
+        </w:rPr>
+        <w:t>申请信息、操作者地址</w:t>
+      </w:r>
     </w:p>
     <w:p>
       <w:pPr>
@@ -5445,6 +6079,7 @@
           <w:ilvl w:val="0"/>
           <w:numId w:val="0"/>
         </w:numPr>
+        <w:ind w:firstLine="480" w:firstLineChars="200"/>
         <w:jc w:val="left"/>
         <w:rPr>
           <w:rFonts w:hint="default" w:ascii="宋体" w:hAnsi="宋体" w:eastAsia="宋体" w:cs="宋体"/>
@@ -5497,6 +6132,7 @@
           <w:ilvl w:val="0"/>
           <w:numId w:val="0"/>
         </w:numPr>
+        <w:ind w:firstLine="480" w:firstLineChars="200"/>
         <w:jc w:val="left"/>
         <w:rPr>
           <w:rFonts w:hint="eastAsia" w:ascii="宋体" w:hAnsi="宋体" w:eastAsia="宋体" w:cs="宋体"/>
@@ -5549,6 +6185,7 @@
           <w:ilvl w:val="0"/>
           <w:numId w:val="0"/>
         </w:numPr>
+        <w:ind w:firstLine="480" w:firstLineChars="200"/>
         <w:jc w:val="left"/>
         <w:rPr>
           <w:rFonts w:hint="eastAsia" w:ascii="宋体" w:hAnsi="宋体" w:eastAsia="宋体" w:cs="宋体"/>
@@ -5573,6 +6210,7 @@
           <w:ilvl w:val="0"/>
           <w:numId w:val="0"/>
         </w:numPr>
+        <w:ind w:firstLine="480" w:firstLineChars="200"/>
         <w:jc w:val="left"/>
         <w:rPr>
           <w:rFonts w:hint="default" w:ascii="宋体" w:hAnsi="宋体" w:eastAsia="宋体" w:cs="宋体"/>
@@ -5625,6 +6263,7 @@
           <w:ilvl w:val="0"/>
           <w:numId w:val="0"/>
         </w:numPr>
+        <w:ind w:firstLine="480" w:firstLineChars="200"/>
         <w:jc w:val="left"/>
         <w:rPr>
           <w:rFonts w:hint="default" w:ascii="宋体" w:hAnsi="宋体" w:eastAsia="宋体" w:cs="宋体"/>
@@ -5724,14 +6363,25 @@
         </w:numPr>
         <w:jc w:val="left"/>
         <w:rPr>
-          <w:rFonts w:hint="eastAsia" w:ascii="宋体" w:hAnsi="宋体" w:eastAsia="宋体" w:cs="宋体"/>
-          <w:b/>
-          <w:bCs/>
-          <w:sz w:val="24"/>
-          <w:szCs w:val="32"/>
-          <w:lang w:val="en-US" w:eastAsia="zh-CN"/>
-        </w:rPr>
-      </w:pPr>
+          <w:rFonts w:hint="default" w:ascii="宋体" w:hAnsi="宋体" w:eastAsia="宋体" w:cs="宋体"/>
+          <w:b w:val="0"/>
+          <w:bCs w:val="0"/>
+          <w:sz w:val="24"/>
+          <w:szCs w:val="32"/>
+          <w:lang w:val="en-US" w:eastAsia="zh-CN"/>
+        </w:rPr>
+      </w:pPr>
+      <w:r>
+        <w:rPr>
+          <w:rFonts w:hint="eastAsia" w:ascii="宋体" w:hAnsi="宋体" w:eastAsia="宋体" w:cs="宋体"/>
+          <w:b w:val="0"/>
+          <w:bCs w:val="0"/>
+          <w:sz w:val="24"/>
+          <w:szCs w:val="32"/>
+          <w:lang w:val="en-US" w:eastAsia="zh-CN"/>
+        </w:rPr>
+        <w:t>操作者地址</w:t>
+      </w:r>
     </w:p>
     <w:p>
       <w:pPr>
@@ -5757,7 +6407,7 @@
           <w:szCs w:val="28"/>
           <w:lang w:val="en-US" w:eastAsia="zh-CN"/>
         </w:rPr>
-        <w:t>2.3.5 上传宠物</w:t>
+        <w:t>2.3.5 创建宠物</w:t>
       </w:r>
     </w:p>
     <w:p>
@@ -5901,6 +6551,7 @@
           <w:ilvl w:val="0"/>
           <w:numId w:val="0"/>
         </w:numPr>
+        <w:ind w:firstLine="480" w:firstLineChars="200"/>
         <w:jc w:val="left"/>
         <w:rPr>
           <w:rFonts w:hint="default" w:ascii="宋体" w:hAnsi="宋体" w:eastAsia="宋体" w:cs="宋体"/>
@@ -5953,6 +6604,7 @@
           <w:ilvl w:val="0"/>
           <w:numId w:val="0"/>
         </w:numPr>
+        <w:ind w:firstLine="480" w:firstLineChars="200"/>
         <w:jc w:val="left"/>
         <w:rPr>
           <w:rFonts w:hint="eastAsia" w:ascii="宋体" w:hAnsi="宋体" w:eastAsia="宋体" w:cs="宋体"/>
@@ -6005,6 +6657,7 @@
           <w:ilvl w:val="0"/>
           <w:numId w:val="0"/>
         </w:numPr>
+        <w:ind w:firstLine="480" w:firstLineChars="200"/>
         <w:jc w:val="left"/>
         <w:rPr>
           <w:rFonts w:hint="eastAsia" w:ascii="宋体" w:hAnsi="宋体" w:eastAsia="宋体" w:cs="宋体"/>
@@ -6057,6 +6710,7 @@
           <w:ilvl w:val="0"/>
           <w:numId w:val="0"/>
         </w:numPr>
+        <w:ind w:firstLine="480" w:firstLineChars="200"/>
         <w:jc w:val="left"/>
         <w:rPr>
           <w:rFonts w:hint="default" w:ascii="宋体" w:hAnsi="宋体" w:eastAsia="宋体" w:cs="宋体"/>
@@ -6156,14 +6810,25 @@
         </w:numPr>
         <w:jc w:val="left"/>
         <w:rPr>
-          <w:rFonts w:hint="eastAsia" w:ascii="宋体" w:hAnsi="宋体" w:eastAsia="宋体" w:cs="宋体"/>
-          <w:b/>
-          <w:bCs/>
-          <w:sz w:val="24"/>
-          <w:szCs w:val="32"/>
-          <w:lang w:val="en-US" w:eastAsia="zh-CN"/>
-        </w:rPr>
-      </w:pPr>
+          <w:rFonts w:hint="default" w:ascii="宋体" w:hAnsi="宋体" w:eastAsia="宋体" w:cs="宋体"/>
+          <w:b w:val="0"/>
+          <w:bCs w:val="0"/>
+          <w:sz w:val="24"/>
+          <w:szCs w:val="32"/>
+          <w:lang w:val="en-US" w:eastAsia="zh-CN"/>
+        </w:rPr>
+      </w:pPr>
+      <w:r>
+        <w:rPr>
+          <w:rFonts w:hint="eastAsia" w:ascii="宋体" w:hAnsi="宋体" w:eastAsia="宋体" w:cs="宋体"/>
+          <w:b w:val="0"/>
+          <w:bCs w:val="0"/>
+          <w:sz w:val="24"/>
+          <w:szCs w:val="32"/>
+          <w:lang w:val="en-US" w:eastAsia="zh-CN"/>
+        </w:rPr>
+        <w:t>宠物姓名、宠物种类、宠物生日、宠物描述、宠物图片地址、操作者地址、宠物编号</w:t>
+      </w:r>
     </w:p>
     <w:p>
       <w:pPr>
@@ -6333,6 +6998,7 @@
           <w:ilvl w:val="0"/>
           <w:numId w:val="0"/>
         </w:numPr>
+        <w:ind w:firstLine="480" w:firstLineChars="200"/>
         <w:jc w:val="left"/>
         <w:rPr>
           <w:rFonts w:hint="default" w:ascii="宋体" w:hAnsi="宋体" w:eastAsia="宋体" w:cs="宋体"/>
@@ -6385,6 +7051,7 @@
           <w:ilvl w:val="0"/>
           <w:numId w:val="0"/>
         </w:numPr>
+        <w:ind w:firstLine="480" w:firstLineChars="200"/>
         <w:jc w:val="left"/>
         <w:rPr>
           <w:rFonts w:hint="eastAsia" w:ascii="宋体" w:hAnsi="宋体" w:eastAsia="宋体" w:cs="宋体"/>
@@ -6437,6 +7104,7 @@
           <w:ilvl w:val="0"/>
           <w:numId w:val="0"/>
         </w:numPr>
+        <w:ind w:firstLine="480" w:firstLineChars="200"/>
         <w:jc w:val="left"/>
         <w:rPr>
           <w:rFonts w:hint="default" w:ascii="宋体" w:hAnsi="宋体" w:eastAsia="宋体" w:cs="宋体"/>
@@ -6489,6 +7157,7 @@
           <w:ilvl w:val="0"/>
           <w:numId w:val="0"/>
         </w:numPr>
+        <w:ind w:firstLine="480" w:firstLineChars="200"/>
         <w:jc w:val="left"/>
         <w:rPr>
           <w:rFonts w:hint="default" w:ascii="宋体" w:hAnsi="宋体" w:eastAsia="宋体" w:cs="宋体"/>
@@ -6594,6 +7263,15 @@
           <w:lang w:val="en-US" w:eastAsia="zh-CN"/>
         </w:rPr>
       </w:pPr>
+      <w:r>
+        <w:rPr>
+          <w:rFonts w:hint="eastAsia" w:ascii="宋体" w:hAnsi="宋体" w:eastAsia="宋体" w:cs="宋体"/>
+          <w:sz w:val="24"/>
+          <w:szCs w:val="32"/>
+          <w:lang w:val="en-US" w:eastAsia="zh-CN"/>
+        </w:rPr>
+        <w:t>宠物编号、宠物姓名、操作者地址</w:t>
+      </w:r>
     </w:p>
     <w:p>
       <w:pPr>
@@ -6778,6 +7456,7 @@
           <w:ilvl w:val="0"/>
           <w:numId w:val="0"/>
         </w:numPr>
+        <w:ind w:firstLine="480" w:firstLineChars="200"/>
         <w:jc w:val="left"/>
         <w:rPr>
           <w:rFonts w:hint="default" w:ascii="宋体" w:hAnsi="宋体" w:eastAsia="宋体" w:cs="宋体"/>
@@ -6830,6 +7509,7 @@
           <w:ilvl w:val="0"/>
           <w:numId w:val="0"/>
         </w:numPr>
+        <w:ind w:firstLine="480" w:firstLineChars="200"/>
         <w:jc w:val="left"/>
         <w:rPr>
           <w:rFonts w:hint="eastAsia" w:ascii="宋体" w:hAnsi="宋体" w:eastAsia="宋体" w:cs="宋体"/>
@@ -6882,6 +7562,7 @@
           <w:ilvl w:val="0"/>
           <w:numId w:val="0"/>
         </w:numPr>
+        <w:ind w:firstLine="480" w:firstLineChars="200"/>
         <w:jc w:val="left"/>
         <w:rPr>
           <w:rFonts w:hint="default" w:ascii="宋体" w:hAnsi="宋体" w:eastAsia="宋体" w:cs="宋体"/>
@@ -6934,6 +7615,7 @@
           <w:ilvl w:val="0"/>
           <w:numId w:val="0"/>
         </w:numPr>
+        <w:ind w:firstLine="480" w:firstLineChars="200"/>
         <w:jc w:val="left"/>
         <w:rPr>
           <w:rFonts w:hint="default" w:ascii="宋体" w:hAnsi="宋体" w:eastAsia="宋体" w:cs="宋体"/>
@@ -7039,6 +7721,15 @@
           <w:lang w:val="en-US" w:eastAsia="zh-CN"/>
         </w:rPr>
       </w:pPr>
+      <w:r>
+        <w:rPr>
+          <w:rFonts w:hint="eastAsia" w:ascii="宋体" w:hAnsi="宋体" w:eastAsia="宋体" w:cs="宋体"/>
+          <w:sz w:val="28"/>
+          <w:szCs w:val="36"/>
+          <w:lang w:val="en-US" w:eastAsia="zh-CN"/>
+        </w:rPr>
+        <w:t>宠物编号、宠物价格、操作者地址</w:t>
+      </w:r>
     </w:p>
     <w:p>
       <w:pPr>
@@ -7208,6 +7899,7 @@
           <w:ilvl w:val="0"/>
           <w:numId w:val="0"/>
         </w:numPr>
+        <w:ind w:firstLine="480" w:firstLineChars="200"/>
         <w:jc w:val="left"/>
         <w:rPr>
           <w:rFonts w:hint="default" w:ascii="宋体" w:hAnsi="宋体" w:eastAsia="宋体" w:cs="宋体"/>
@@ -7260,6 +7952,7 @@
           <w:ilvl w:val="0"/>
           <w:numId w:val="0"/>
         </w:numPr>
+        <w:ind w:firstLine="480" w:firstLineChars="200"/>
         <w:jc w:val="left"/>
         <w:rPr>
           <w:rFonts w:hint="eastAsia" w:ascii="宋体" w:hAnsi="宋体" w:eastAsia="宋体" w:cs="宋体"/>
@@ -7312,6 +8005,7 @@
           <w:ilvl w:val="0"/>
           <w:numId w:val="0"/>
         </w:numPr>
+        <w:ind w:firstLine="480" w:firstLineChars="200"/>
         <w:jc w:val="left"/>
         <w:rPr>
           <w:rFonts w:hint="default" w:ascii="宋体" w:hAnsi="宋体" w:eastAsia="宋体" w:cs="宋体"/>
@@ -7364,6 +8058,7 @@
           <w:ilvl w:val="0"/>
           <w:numId w:val="0"/>
         </w:numPr>
+        <w:ind w:firstLine="480" w:firstLineChars="200"/>
         <w:jc w:val="left"/>
         <w:rPr>
           <w:rFonts w:hint="default" w:ascii="宋体" w:hAnsi="宋体" w:eastAsia="宋体" w:cs="宋体"/>
@@ -7469,6 +8164,15 @@
           <w:lang w:val="en-US" w:eastAsia="zh-CN"/>
         </w:rPr>
       </w:pPr>
+      <w:r>
+        <w:rPr>
+          <w:rFonts w:hint="eastAsia" w:ascii="宋体" w:hAnsi="宋体" w:eastAsia="宋体" w:cs="宋体"/>
+          <w:sz w:val="24"/>
+          <w:szCs w:val="32"/>
+          <w:lang w:val="en-US" w:eastAsia="zh-CN"/>
+        </w:rPr>
+        <w:t>宠物编号、宠物状态、操作者地址</w:t>
+      </w:r>
     </w:p>
     <w:p>
       <w:pPr>
@@ -7638,6 +8342,7 @@
           <w:ilvl w:val="0"/>
           <w:numId w:val="0"/>
         </w:numPr>
+        <w:ind w:firstLine="480" w:firstLineChars="200"/>
         <w:jc w:val="left"/>
         <w:rPr>
           <w:rFonts w:hint="default" w:ascii="宋体" w:hAnsi="宋体" w:eastAsia="宋体" w:cs="宋体"/>
@@ -7690,6 +8395,7 @@
           <w:ilvl w:val="0"/>
           <w:numId w:val="0"/>
         </w:numPr>
+        <w:ind w:firstLine="480" w:firstLineChars="200"/>
         <w:jc w:val="left"/>
         <w:rPr>
           <w:rFonts w:hint="eastAsia" w:ascii="宋体" w:hAnsi="宋体" w:eastAsia="宋体" w:cs="宋体"/>
@@ -7742,6 +8448,7 @@
           <w:ilvl w:val="0"/>
           <w:numId w:val="0"/>
         </w:numPr>
+        <w:ind w:firstLine="480" w:firstLineChars="200"/>
         <w:jc w:val="left"/>
         <w:rPr>
           <w:rFonts w:hint="eastAsia" w:ascii="宋体" w:hAnsi="宋体" w:eastAsia="宋体" w:cs="宋体"/>
@@ -7766,6 +8473,7 @@
           <w:ilvl w:val="0"/>
           <w:numId w:val="0"/>
         </w:numPr>
+        <w:ind w:firstLine="480" w:firstLineChars="200"/>
         <w:jc w:val="left"/>
         <w:rPr>
           <w:rFonts w:hint="eastAsia" w:ascii="宋体" w:hAnsi="宋体" w:eastAsia="宋体" w:cs="宋体"/>
@@ -7790,6 +8498,7 @@
           <w:ilvl w:val="0"/>
           <w:numId w:val="0"/>
         </w:numPr>
+        <w:ind w:firstLine="480" w:firstLineChars="200"/>
         <w:jc w:val="left"/>
         <w:rPr>
           <w:rFonts w:hint="default" w:ascii="宋体" w:hAnsi="宋体" w:eastAsia="宋体" w:cs="宋体"/>
@@ -7842,6 +8551,7 @@
           <w:ilvl w:val="0"/>
           <w:numId w:val="0"/>
         </w:numPr>
+        <w:ind w:firstLine="480" w:firstLineChars="200"/>
         <w:jc w:val="left"/>
         <w:rPr>
           <w:rFonts w:hint="default" w:ascii="宋体" w:hAnsi="宋体" w:eastAsia="宋体" w:cs="宋体"/>
@@ -7947,6 +8657,15 @@
           <w:lang w:val="en-US" w:eastAsia="zh-CN"/>
         </w:rPr>
       </w:pPr>
+      <w:r>
+        <w:rPr>
+          <w:rFonts w:hint="eastAsia" w:ascii="宋体" w:hAnsi="宋体" w:eastAsia="宋体" w:cs="宋体"/>
+          <w:sz w:val="24"/>
+          <w:szCs w:val="32"/>
+          <w:lang w:val="en-US" w:eastAsia="zh-CN"/>
+        </w:rPr>
+        <w:t>购买者地质、售卖者地址、宠物编号、宠物价格、购买者余额、售卖者余额、交易编号、订单编号</w:t>
+      </w:r>
     </w:p>
     <w:p>
       <w:pPr>
@@ -8116,6 +8835,7 @@
           <w:ilvl w:val="0"/>
           <w:numId w:val="0"/>
         </w:numPr>
+        <w:ind w:firstLine="480" w:firstLineChars="200"/>
         <w:jc w:val="left"/>
         <w:rPr>
           <w:rFonts w:hint="default" w:ascii="宋体" w:hAnsi="宋体" w:eastAsia="宋体" w:cs="宋体"/>
@@ -8168,6 +8888,7 @@
           <w:ilvl w:val="0"/>
           <w:numId w:val="0"/>
         </w:numPr>
+        <w:ind w:firstLine="480" w:firstLineChars="200"/>
         <w:jc w:val="left"/>
         <w:rPr>
           <w:rFonts w:hint="eastAsia" w:ascii="宋体" w:hAnsi="宋体" w:eastAsia="宋体" w:cs="宋体"/>
@@ -8220,6 +8941,7 @@
           <w:ilvl w:val="0"/>
           <w:numId w:val="0"/>
         </w:numPr>
+        <w:ind w:firstLine="480" w:firstLineChars="200"/>
         <w:jc w:val="left"/>
         <w:rPr>
           <w:rFonts w:hint="eastAsia" w:ascii="宋体" w:hAnsi="宋体" w:eastAsia="宋体" w:cs="宋体"/>
@@ -8272,6 +8994,7 @@
           <w:ilvl w:val="0"/>
           <w:numId w:val="0"/>
         </w:numPr>
+        <w:ind w:firstLine="480" w:firstLineChars="200"/>
         <w:jc w:val="left"/>
         <w:rPr>
           <w:rFonts w:hint="default" w:ascii="宋体" w:hAnsi="宋体" w:eastAsia="宋体" w:cs="宋体"/>
@@ -8361,6 +9084,30 @@
           <w:lang w:val="en-US" w:eastAsia="zh-CN"/>
         </w:rPr>
         <w:t>2.6用例相关业务数据</w:t>
+      </w:r>
+    </w:p>
+    <w:p>
+      <w:pPr>
+        <w:numPr>
+          <w:ilvl w:val="0"/>
+          <w:numId w:val="0"/>
+        </w:numPr>
+        <w:jc w:val="left"/>
+        <w:rPr>
+          <w:rFonts w:hint="default" w:ascii="宋体" w:hAnsi="宋体" w:eastAsia="宋体" w:cs="宋体"/>
+          <w:sz w:val="24"/>
+          <w:szCs w:val="32"/>
+          <w:lang w:val="en-US" w:eastAsia="zh-CN"/>
+        </w:rPr>
+      </w:pPr>
+      <w:r>
+        <w:rPr>
+          <w:rFonts w:hint="eastAsia" w:ascii="宋体" w:hAnsi="宋体" w:eastAsia="宋体" w:cs="宋体"/>
+          <w:sz w:val="24"/>
+          <w:szCs w:val="32"/>
+          <w:lang w:val="en-US" w:eastAsia="zh-CN"/>
+        </w:rPr>
+        <w:t>交易编号、订单编号、购买者地质、售卖者地址、宠物编号、宠物价格</w:t>
       </w:r>
     </w:p>
     <w:p>
@@ -8546,6 +9293,7 @@
           <w:ilvl w:val="0"/>
           <w:numId w:val="0"/>
         </w:numPr>
+        <w:ind w:firstLine="480" w:firstLineChars="200"/>
         <w:jc w:val="left"/>
         <w:rPr>
           <w:rFonts w:hint="default" w:ascii="宋体" w:hAnsi="宋体" w:eastAsia="宋体" w:cs="宋体"/>
@@ -8598,6 +9346,7 @@
           <w:ilvl w:val="0"/>
           <w:numId w:val="0"/>
         </w:numPr>
+        <w:ind w:firstLine="480" w:firstLineChars="200"/>
         <w:jc w:val="left"/>
         <w:rPr>
           <w:rFonts w:hint="eastAsia" w:ascii="宋体" w:hAnsi="宋体" w:eastAsia="宋体" w:cs="宋体"/>
@@ -8650,6 +9399,7 @@
           <w:ilvl w:val="0"/>
           <w:numId w:val="0"/>
         </w:numPr>
+        <w:ind w:firstLine="480" w:firstLineChars="200"/>
         <w:jc w:val="left"/>
         <w:rPr>
           <w:rFonts w:hint="default" w:ascii="宋体" w:hAnsi="宋体" w:eastAsia="宋体" w:cs="宋体"/>
@@ -8702,6 +9452,7 @@
           <w:ilvl w:val="0"/>
           <w:numId w:val="0"/>
         </w:numPr>
+        <w:ind w:firstLine="480" w:firstLineChars="200"/>
         <w:jc w:val="left"/>
         <w:rPr>
           <w:rFonts w:hint="eastAsia" w:ascii="宋体" w:hAnsi="宋体" w:eastAsia="宋体" w:cs="宋体"/>
@@ -8726,6 +9477,7 @@
           <w:ilvl w:val="0"/>
           <w:numId w:val="0"/>
         </w:numPr>
+        <w:ind w:firstLine="480" w:firstLineChars="200"/>
         <w:jc w:val="left"/>
         <w:rPr>
           <w:rFonts w:hint="default" w:ascii="宋体" w:hAnsi="宋体" w:eastAsia="宋体" w:cs="宋体"/>
@@ -8815,6 +9567,30 @@
           <w:lang w:val="en-US" w:eastAsia="zh-CN"/>
         </w:rPr>
         <w:t>2.6用例相关业务数据</w:t>
+      </w:r>
+    </w:p>
+    <w:p>
+      <w:pPr>
+        <w:numPr>
+          <w:ilvl w:val="0"/>
+          <w:numId w:val="0"/>
+        </w:numPr>
+        <w:jc w:val="left"/>
+        <w:rPr>
+          <w:rFonts w:hint="default" w:ascii="宋体" w:hAnsi="宋体" w:eastAsia="宋体" w:cs="宋体"/>
+          <w:sz w:val="24"/>
+          <w:szCs w:val="32"/>
+          <w:lang w:val="en-US" w:eastAsia="zh-CN"/>
+        </w:rPr>
+      </w:pPr>
+      <w:r>
+        <w:rPr>
+          <w:rFonts w:hint="eastAsia" w:ascii="宋体" w:hAnsi="宋体" w:eastAsia="宋体" w:cs="宋体"/>
+          <w:sz w:val="24"/>
+          <w:szCs w:val="32"/>
+          <w:lang w:val="en-US" w:eastAsia="zh-CN"/>
+        </w:rPr>
+        <w:t>订单编号、申诉信息、购买者地质、售卖者地址、宠物编号、宠物价格</w:t>
       </w:r>
     </w:p>
     <w:p>
@@ -9015,6 +9791,7 @@
           <w:ilvl w:val="0"/>
           <w:numId w:val="0"/>
         </w:numPr>
+        <w:ind w:firstLine="480" w:firstLineChars="200"/>
         <w:jc w:val="left"/>
         <w:rPr>
           <w:rFonts w:hint="default" w:ascii="宋体" w:hAnsi="宋体" w:eastAsia="宋体" w:cs="宋体"/>
@@ -9067,6 +9844,7 @@
           <w:ilvl w:val="0"/>
           <w:numId w:val="0"/>
         </w:numPr>
+        <w:ind w:firstLine="480" w:firstLineChars="200"/>
         <w:jc w:val="left"/>
         <w:rPr>
           <w:rFonts w:hint="eastAsia" w:ascii="宋体" w:hAnsi="宋体" w:eastAsia="宋体" w:cs="宋体"/>
@@ -9119,6 +9897,7 @@
           <w:ilvl w:val="0"/>
           <w:numId w:val="0"/>
         </w:numPr>
+        <w:ind w:firstLine="480" w:firstLineChars="200"/>
         <w:jc w:val="left"/>
         <w:rPr>
           <w:rFonts w:hint="default" w:ascii="宋体" w:hAnsi="宋体" w:eastAsia="宋体" w:cs="宋体"/>
@@ -9171,6 +9950,7 @@
           <w:ilvl w:val="0"/>
           <w:numId w:val="0"/>
         </w:numPr>
+        <w:ind w:firstLine="480" w:firstLineChars="200"/>
         <w:jc w:val="left"/>
         <w:rPr>
           <w:rFonts w:hint="default" w:ascii="宋体" w:hAnsi="宋体" w:eastAsia="宋体" w:cs="宋体"/>
@@ -9280,6 +10060,15 @@
           <w:lang w:val="en-US" w:eastAsia="zh-CN"/>
         </w:rPr>
       </w:pPr>
+      <w:r>
+        <w:rPr>
+          <w:rFonts w:hint="eastAsia" w:ascii="宋体" w:hAnsi="宋体" w:eastAsia="宋体" w:cs="宋体"/>
+          <w:sz w:val="24"/>
+          <w:szCs w:val="32"/>
+          <w:lang w:val="en-US" w:eastAsia="zh-CN"/>
+        </w:rPr>
+        <w:t>申请者编号、申请者地址、操作者地址、管理员地址、申请者状态、申请者余额</w:t>
+      </w:r>
     </w:p>
     <w:p>
       <w:pPr>
@@ -9449,6 +10238,7 @@
           <w:ilvl w:val="0"/>
           <w:numId w:val="0"/>
         </w:numPr>
+        <w:ind w:firstLine="480" w:firstLineChars="200"/>
         <w:jc w:val="left"/>
         <w:rPr>
           <w:rFonts w:hint="default" w:ascii="宋体" w:hAnsi="宋体" w:eastAsia="宋体" w:cs="宋体"/>
@@ -9501,6 +10291,7 @@
           <w:ilvl w:val="0"/>
           <w:numId w:val="0"/>
         </w:numPr>
+        <w:ind w:firstLine="480" w:firstLineChars="200"/>
         <w:jc w:val="left"/>
         <w:rPr>
           <w:rFonts w:hint="eastAsia" w:ascii="宋体" w:hAnsi="宋体" w:eastAsia="宋体" w:cs="宋体"/>
@@ -9553,6 +10344,7 @@
           <w:ilvl w:val="0"/>
           <w:numId w:val="0"/>
         </w:numPr>
+        <w:ind w:firstLine="480" w:firstLineChars="200"/>
         <w:jc w:val="left"/>
         <w:rPr>
           <w:rFonts w:hint="default" w:ascii="宋体" w:hAnsi="宋体" w:eastAsia="宋体" w:cs="宋体"/>
@@ -9605,6 +10397,7 @@
           <w:ilvl w:val="0"/>
           <w:numId w:val="0"/>
         </w:numPr>
+        <w:ind w:firstLine="480" w:firstLineChars="200"/>
         <w:jc w:val="left"/>
         <w:rPr>
           <w:rFonts w:hint="eastAsia" w:ascii="宋体" w:hAnsi="宋体" w:eastAsia="宋体" w:cs="宋体"/>
@@ -9633,6 +10426,7 @@
           <w:ilvl w:val="0"/>
           <w:numId w:val="0"/>
         </w:numPr>
+        <w:ind w:firstLine="480" w:firstLineChars="200"/>
         <w:jc w:val="left"/>
         <w:rPr>
           <w:rFonts w:hint="default" w:ascii="宋体" w:hAnsi="宋体" w:eastAsia="宋体" w:cs="宋体"/>
@@ -9742,6 +10536,32 @@
           <w:lang w:val="en-US" w:eastAsia="zh-CN"/>
         </w:rPr>
       </w:pPr>
+      <w:r>
+        <w:rPr>
+          <w:rFonts w:hint="eastAsia" w:ascii="宋体" w:hAnsi="宋体" w:eastAsia="宋体" w:cs="宋体"/>
+          <w:sz w:val="24"/>
+          <w:szCs w:val="32"/>
+          <w:lang w:val="en-US" w:eastAsia="zh-CN"/>
+        </w:rPr>
+        <w:t>交易编号、订单编号、申诉信息、购买者地质、售卖者地址、宠物编号、宠物价格、申诉状态、仲裁状态</w:t>
+      </w:r>
+      <w:bookmarkStart w:id="0" w:name="_GoBack"/>
+      <w:bookmarkEnd w:id="0"/>
+    </w:p>
+    <w:p>
+      <w:pPr>
+        <w:numPr>
+          <w:ilvl w:val="0"/>
+          <w:numId w:val="0"/>
+        </w:numPr>
+        <w:jc w:val="left"/>
+        <w:rPr>
+          <w:rFonts w:hint="default" w:ascii="宋体" w:hAnsi="宋体" w:eastAsia="宋体" w:cs="宋体"/>
+          <w:sz w:val="24"/>
+          <w:szCs w:val="32"/>
+          <w:lang w:val="en-US" w:eastAsia="zh-CN"/>
+        </w:rPr>
+      </w:pPr>
     </w:p>
     <w:p>
       <w:pPr>
@@ -9835,8 +10655,10 @@
     <w:p>
       <w:pPr>
         <w:numPr>
-          <w:numId w:val="0"/>
-        </w:numPr>
+          <w:ilvl w:val="0"/>
+          <w:numId w:val="0"/>
+        </w:numPr>
+        <w:ind w:firstLine="480" w:firstLineChars="200"/>
         <w:rPr>
           <w:rFonts w:hint="eastAsia" w:ascii="宋体" w:hAnsi="宋体" w:eastAsia="宋体" w:cs="宋体"/>
           <w:b w:val="0"/>
@@ -9848,43 +10670,122 @@
           <w:lang w:val="en-US" w:eastAsia="zh-CN"/>
         </w:rPr>
       </w:pPr>
-    </w:p>
-    <w:p>
-      <w:pPr>
-        <w:numPr>
-          <w:ilvl w:val="0"/>
-          <w:numId w:val="4"/>
-        </w:numPr>
-        <w:rPr>
-          <w:rFonts w:hint="default" w:ascii="宋体" w:hAnsi="宋体" w:eastAsia="宋体" w:cs="宋体"/>
-          <w:b/>
-          <w:bCs/>
+      <w:r>
+        <w:rPr>
+          <w:rFonts w:hint="eastAsia" w:ascii="宋体" w:hAnsi="宋体" w:eastAsia="宋体" w:cs="宋体"/>
+          <w:b w:val="0"/>
+          <w:bCs w:val="0"/>
           <w:i w:val="0"/>
           <w:iCs w:val="0"/>
           <w:sz w:val="24"/>
           <w:szCs w:val="24"/>
           <w:lang w:val="en-US" w:eastAsia="zh-CN"/>
         </w:rPr>
-      </w:pPr>
-      <w:r>
-        <w:rPr>
-          <w:rFonts w:hint="eastAsia" w:ascii="宋体" w:hAnsi="宋体" w:eastAsia="宋体" w:cs="宋体"/>
-          <w:b/>
-          <w:bCs/>
+        <w:t>在95％的情况下，一般时段响应时间不超过3秒，高峰时段不超过6秒。</w:t>
+      </w:r>
+    </w:p>
+    <w:p>
+      <w:pPr>
+        <w:numPr>
+          <w:ilvl w:val="0"/>
+          <w:numId w:val="0"/>
+        </w:numPr>
+        <w:ind w:firstLine="480" w:firstLineChars="200"/>
+        <w:rPr>
+          <w:rFonts w:hint="eastAsia" w:ascii="宋体" w:hAnsi="宋体" w:eastAsia="宋体" w:cs="宋体"/>
+          <w:b w:val="0"/>
+          <w:bCs w:val="0"/>
           <w:i w:val="0"/>
           <w:iCs w:val="0"/>
           <w:sz w:val="24"/>
           <w:szCs w:val="24"/>
           <w:lang w:val="en-US" w:eastAsia="zh-CN"/>
         </w:rPr>
+      </w:pPr>
+      <w:r>
+        <w:rPr>
+          <w:rFonts w:hint="eastAsia" w:ascii="宋体" w:hAnsi="宋体" w:eastAsia="宋体" w:cs="宋体"/>
+          <w:b w:val="0"/>
+          <w:bCs w:val="0"/>
+          <w:i w:val="0"/>
+          <w:iCs w:val="0"/>
+          <w:sz w:val="24"/>
+          <w:szCs w:val="24"/>
+          <w:lang w:val="en-US" w:eastAsia="zh-CN"/>
+        </w:rPr>
+        <w:t>支持2000用户，支持MB级数据。</w:t>
+      </w:r>
+    </w:p>
+    <w:p>
+      <w:pPr>
+        <w:numPr>
+          <w:ilvl w:val="0"/>
+          <w:numId w:val="4"/>
+        </w:numPr>
+        <w:rPr>
+          <w:rFonts w:hint="default" w:ascii="宋体" w:hAnsi="宋体" w:eastAsia="宋体" w:cs="宋体"/>
+          <w:b/>
+          <w:bCs/>
+          <w:i w:val="0"/>
+          <w:iCs w:val="0"/>
+          <w:sz w:val="24"/>
+          <w:szCs w:val="24"/>
+          <w:lang w:val="en-US" w:eastAsia="zh-CN"/>
+        </w:rPr>
+      </w:pPr>
+      <w:r>
+        <w:rPr>
+          <w:rFonts w:hint="eastAsia" w:ascii="宋体" w:hAnsi="宋体" w:eastAsia="宋体" w:cs="宋体"/>
+          <w:b/>
+          <w:bCs/>
+          <w:i w:val="0"/>
+          <w:iCs w:val="0"/>
+          <w:sz w:val="24"/>
+          <w:szCs w:val="24"/>
+          <w:lang w:val="en-US" w:eastAsia="zh-CN"/>
+        </w:rPr>
         <w:t>安全性</w:t>
       </w:r>
     </w:p>
     <w:p>
       <w:pPr>
         <w:numPr>
-          <w:numId w:val="0"/>
-        </w:numPr>
+          <w:ilvl w:val="0"/>
+          <w:numId w:val="0"/>
+        </w:numPr>
+        <w:ind w:firstLine="480" w:firstLineChars="200"/>
+        <w:rPr>
+          <w:rFonts w:hint="eastAsia" w:ascii="宋体" w:hAnsi="宋体" w:eastAsia="宋体" w:cs="宋体"/>
+          <w:b w:val="0"/>
+          <w:bCs w:val="0"/>
+          <w:i w:val="0"/>
+          <w:iCs w:val="0"/>
+          <w:sz w:val="24"/>
+          <w:szCs w:val="24"/>
+          <w:lang w:val="en-US" w:eastAsia="zh-CN"/>
+        </w:rPr>
+      </w:pPr>
+      <w:r>
+        <w:rPr>
+          <w:rFonts w:hint="eastAsia" w:ascii="宋体" w:hAnsi="宋体" w:eastAsia="宋体" w:cs="宋体"/>
+          <w:b w:val="0"/>
+          <w:bCs w:val="0"/>
+          <w:i w:val="0"/>
+          <w:iCs w:val="0"/>
+          <w:sz w:val="24"/>
+          <w:szCs w:val="24"/>
+          <w:lang w:val="en-US" w:eastAsia="zh-CN"/>
+        </w:rPr>
+        <w:t>严格权限访问控制，在账户未开户状态下用户无法进入主页</w:t>
+      </w:r>
+    </w:p>
+    <w:p>
+      <w:pPr>
+        <w:numPr>
+          <w:ilvl w:val="0"/>
+          <w:numId w:val="0"/>
+        </w:numPr>
+        <w:ind w:firstLine="480" w:firstLineChars="200"/>
         <w:rPr>
           <w:rFonts w:hint="default" w:ascii="宋体" w:hAnsi="宋体" w:eastAsia="宋体" w:cs="宋体"/>
           <w:b w:val="0"/>
@@ -9896,41 +10797,24 @@
           <w:lang w:val="en-US" w:eastAsia="zh-CN"/>
         </w:rPr>
       </w:pPr>
-    </w:p>
-    <w:p>
-      <w:pPr>
-        <w:numPr>
-          <w:ilvl w:val="0"/>
-          <w:numId w:val="4"/>
-        </w:numPr>
-        <w:rPr>
-          <w:rFonts w:hint="default" w:ascii="宋体" w:hAnsi="宋体" w:eastAsia="宋体" w:cs="宋体"/>
-          <w:b/>
-          <w:bCs/>
+      <w:r>
+        <w:rPr>
+          <w:rFonts w:hint="eastAsia" w:ascii="宋体" w:hAnsi="宋体" w:eastAsia="宋体" w:cs="宋体"/>
+          <w:b w:val="0"/>
+          <w:bCs w:val="0"/>
           <w:i w:val="0"/>
           <w:iCs w:val="0"/>
           <w:sz w:val="24"/>
           <w:szCs w:val="24"/>
           <w:lang w:val="en-US" w:eastAsia="zh-CN"/>
         </w:rPr>
-      </w:pPr>
-      <w:r>
-        <w:rPr>
-          <w:rFonts w:hint="eastAsia" w:ascii="宋体" w:hAnsi="宋体" w:eastAsia="宋体" w:cs="宋体"/>
-          <w:b/>
-          <w:bCs/>
-          <w:i w:val="0"/>
-          <w:iCs w:val="0"/>
-          <w:sz w:val="24"/>
-          <w:szCs w:val="24"/>
-          <w:lang w:val="en-US" w:eastAsia="zh-CN"/>
-        </w:rPr>
-        <w:t>可靠性</w:t>
-      </w:r>
-    </w:p>
-    <w:p>
-      <w:pPr>
-        <w:numPr>
+        <w:t>交易已经完成交易记录便会存在区块链中，无法被更改无法被伪造</w:t>
+      </w:r>
+    </w:p>
+    <w:p>
+      <w:pPr>
+        <w:numPr>
+          <w:ilvl w:val="0"/>
           <w:numId w:val="0"/>
         </w:numPr>
         <w:rPr>
@@ -9973,14 +10857,16 @@
           <w:szCs w:val="24"/>
           <w:lang w:val="en-US" w:eastAsia="zh-CN"/>
         </w:rPr>
-        <w:t>易用性</w:t>
-      </w:r>
-    </w:p>
-    <w:p>
-      <w:pPr>
-        <w:numPr>
-          <w:numId w:val="0"/>
-        </w:numPr>
+        <w:t>可靠性</w:t>
+      </w:r>
+    </w:p>
+    <w:p>
+      <w:pPr>
+        <w:numPr>
+          <w:ilvl w:val="0"/>
+          <w:numId w:val="0"/>
+        </w:numPr>
+        <w:ind w:firstLine="480" w:firstLineChars="200"/>
         <w:rPr>
           <w:rFonts w:hint="default" w:ascii="宋体" w:hAnsi="宋体" w:eastAsia="宋体" w:cs="宋体"/>
           <w:b w:val="0"/>
@@ -9994,55 +10880,6 @@
       </w:pPr>
       <w:r>
         <w:rPr>
-          <w:rFonts w:hint="eastAsia" w:ascii="宋体" w:hAnsi="宋体" w:eastAsia="宋体" w:cs="宋体"/>
-          <w:b w:val="0"/>
-          <w:bCs w:val="0"/>
-          <w:i w:val="0"/>
-          <w:iCs w:val="0"/>
-          <w:sz w:val="24"/>
-          <w:szCs w:val="24"/>
-          <w:lang w:val="en-US" w:eastAsia="zh-CN"/>
-        </w:rPr>
-        <w:t>界面简洁美观</w:t>
-      </w:r>
-    </w:p>
-    <w:p>
-      <w:pPr>
-        <w:numPr>
-          <w:ilvl w:val="0"/>
-          <w:numId w:val="4"/>
-        </w:numPr>
-        <w:rPr>
-          <w:rFonts w:hint="default" w:ascii="宋体" w:hAnsi="宋体" w:eastAsia="宋体" w:cs="宋体"/>
-          <w:b/>
-          <w:bCs/>
-          <w:i w:val="0"/>
-          <w:iCs w:val="0"/>
-          <w:sz w:val="24"/>
-          <w:szCs w:val="24"/>
-          <w:lang w:val="en-US" w:eastAsia="zh-CN"/>
-        </w:rPr>
-      </w:pPr>
-      <w:r>
-        <w:rPr>
-          <w:rFonts w:hint="eastAsia" w:ascii="宋体" w:hAnsi="宋体" w:eastAsia="宋体" w:cs="宋体"/>
-          <w:b/>
-          <w:bCs/>
-          <w:i w:val="0"/>
-          <w:iCs w:val="0"/>
-          <w:sz w:val="24"/>
-          <w:szCs w:val="24"/>
-          <w:lang w:val="en-US" w:eastAsia="zh-CN"/>
-        </w:rPr>
-        <w:t>可维护性</w:t>
-      </w:r>
-    </w:p>
-    <w:p>
-      <w:pPr>
-        <w:numPr>
-          <w:numId w:val="0"/>
-        </w:numPr>
-        <w:rPr>
           <w:rFonts w:hint="default" w:ascii="宋体" w:hAnsi="宋体" w:eastAsia="宋体" w:cs="宋体"/>
           <w:b w:val="0"/>
           <w:bCs w:val="0"/>
@@ -10052,18 +10889,20 @@
           <w:szCs w:val="24"/>
           <w:lang w:val="en-US" w:eastAsia="zh-CN"/>
         </w:rPr>
-      </w:pPr>
-    </w:p>
-    <w:p>
-      <w:pPr>
-        <w:numPr>
-          <w:ilvl w:val="0"/>
-          <w:numId w:val="4"/>
-        </w:numPr>
+        <w:t>对输入有提示，数据有检查，防止数据异常。</w:t>
+      </w:r>
+    </w:p>
+    <w:p>
+      <w:pPr>
+        <w:numPr>
+          <w:ilvl w:val="0"/>
+          <w:numId w:val="0"/>
+        </w:numPr>
+        <w:ind w:firstLine="480" w:firstLineChars="200"/>
         <w:rPr>
           <w:rFonts w:hint="default" w:ascii="宋体" w:hAnsi="宋体" w:eastAsia="宋体" w:cs="宋体"/>
-          <w:b/>
-          <w:bCs/>
+          <w:b w:val="0"/>
+          <w:bCs w:val="0"/>
           <w:i w:val="0"/>
           <w:iCs w:val="0"/>
           <w:sz w:val="24"/>
@@ -10071,22 +10910,115 @@
           <w:lang w:val="en-US" w:eastAsia="zh-CN"/>
         </w:rPr>
       </w:pPr>
-      <w:bookmarkStart w:id="0" w:name="_GoBack"/>
-      <w:r>
-        <w:rPr>
-          <w:rFonts w:hint="eastAsia" w:ascii="宋体" w:hAnsi="宋体" w:eastAsia="宋体" w:cs="宋体"/>
-          <w:b/>
-          <w:bCs/>
+      <w:r>
+        <w:rPr>
+          <w:rFonts w:hint="default" w:ascii="宋体" w:hAnsi="宋体" w:eastAsia="宋体" w:cs="宋体"/>
+          <w:b w:val="0"/>
+          <w:bCs w:val="0"/>
           <w:i w:val="0"/>
           <w:iCs w:val="0"/>
           <w:sz w:val="24"/>
           <w:szCs w:val="24"/>
           <w:lang w:val="en-US" w:eastAsia="zh-CN"/>
         </w:rPr>
-        <w:t>可扩充性</w:t>
-      </w:r>
-    </w:p>
-    <w:bookmarkEnd w:id="0"/>
+        <w:t>系统健壮性强，应该能处理系统运行过程中出现的各种异常情况，如：人为操作错误、输入非法数据、硬件设备失败等。</w:t>
+      </w:r>
+    </w:p>
+    <w:p>
+      <w:pPr>
+        <w:numPr>
+          <w:ilvl w:val="0"/>
+          <w:numId w:val="0"/>
+        </w:numPr>
+        <w:ind w:firstLine="480" w:firstLineChars="200"/>
+        <w:rPr>
+          <w:rFonts w:hint="default" w:ascii="宋体" w:hAnsi="宋体" w:eastAsia="宋体" w:cs="宋体"/>
+          <w:b w:val="0"/>
+          <w:bCs w:val="0"/>
+          <w:i w:val="0"/>
+          <w:iCs w:val="0"/>
+          <w:sz w:val="24"/>
+          <w:szCs w:val="24"/>
+          <w:lang w:val="en-US" w:eastAsia="zh-CN"/>
+        </w:rPr>
+      </w:pPr>
+      <w:r>
+        <w:rPr>
+          <w:rFonts w:hint="default" w:ascii="宋体" w:hAnsi="宋体" w:eastAsia="宋体" w:cs="宋体"/>
+          <w:b w:val="0"/>
+          <w:bCs w:val="0"/>
+          <w:i w:val="0"/>
+          <w:iCs w:val="0"/>
+          <w:sz w:val="24"/>
+          <w:szCs w:val="24"/>
+          <w:lang w:val="en-US" w:eastAsia="zh-CN"/>
+        </w:rPr>
+        <w:t>要求系统7x24小时运行，全年持续运行故障停运时间累计不能超过3天。</w:t>
+      </w:r>
+    </w:p>
+    <w:p>
+      <w:pPr>
+        <w:numPr>
+          <w:ilvl w:val="0"/>
+          <w:numId w:val="4"/>
+        </w:numPr>
+        <w:rPr>
+          <w:rFonts w:hint="default" w:ascii="宋体" w:hAnsi="宋体" w:eastAsia="宋体" w:cs="宋体"/>
+          <w:b/>
+          <w:bCs/>
+          <w:i w:val="0"/>
+          <w:iCs w:val="0"/>
+          <w:sz w:val="24"/>
+          <w:szCs w:val="24"/>
+          <w:lang w:val="en-US" w:eastAsia="zh-CN"/>
+        </w:rPr>
+      </w:pPr>
+      <w:r>
+        <w:rPr>
+          <w:rFonts w:hint="eastAsia" w:ascii="宋体" w:hAnsi="宋体" w:eastAsia="宋体" w:cs="宋体"/>
+          <w:b/>
+          <w:bCs/>
+          <w:i w:val="0"/>
+          <w:iCs w:val="0"/>
+          <w:sz w:val="24"/>
+          <w:szCs w:val="24"/>
+          <w:lang w:val="en-US" w:eastAsia="zh-CN"/>
+        </w:rPr>
+        <w:t>易用性</w:t>
+      </w:r>
+    </w:p>
+    <w:p>
+      <w:pPr>
+        <w:numPr>
+          <w:ilvl w:val="0"/>
+          <w:numId w:val="0"/>
+        </w:numPr>
+        <w:ind w:firstLine="480" w:firstLineChars="200"/>
+        <w:rPr>
+          <w:rFonts w:hint="default" w:ascii="宋体" w:hAnsi="宋体" w:eastAsia="宋体" w:cs="宋体"/>
+          <w:b w:val="0"/>
+          <w:bCs w:val="0"/>
+          <w:i w:val="0"/>
+          <w:iCs w:val="0"/>
+          <w:sz w:val="24"/>
+          <w:szCs w:val="24"/>
+          <w:lang w:val="en-US" w:eastAsia="zh-CN"/>
+        </w:rPr>
+      </w:pPr>
+      <w:r>
+        <w:rPr>
+          <w:rFonts w:hint="eastAsia" w:ascii="宋体" w:hAnsi="宋体" w:eastAsia="宋体" w:cs="宋体"/>
+          <w:b w:val="0"/>
+          <w:bCs w:val="0"/>
+          <w:i w:val="0"/>
+          <w:iCs w:val="0"/>
+          <w:sz w:val="24"/>
+          <w:szCs w:val="24"/>
+          <w:lang w:val="en-US" w:eastAsia="zh-CN"/>
+        </w:rPr>
+        <w:t>界面简洁美观</w:t>
+      </w:r>
+    </w:p>
     <w:p>
       <w:pPr>
         <w:numPr>
@@ -10099,6 +11031,5235 @@
           <w:bCs/>
           <w:sz w:val="28"/>
           <w:szCs w:val="28"/>
+          <w:lang w:val="en-US" w:eastAsia="zh-CN"/>
+        </w:rPr>
+      </w:pPr>
+    </w:p>
+    <w:p>
+      <w:pPr>
+        <w:numPr>
+          <w:ilvl w:val="0"/>
+          <w:numId w:val="3"/>
+        </w:numPr>
+        <w:ind w:left="0" w:leftChars="0" w:firstLine="0" w:firstLineChars="0"/>
+        <w:rPr>
+          <w:rFonts w:hint="eastAsia" w:ascii="宋体" w:hAnsi="宋体" w:eastAsia="宋体" w:cs="宋体"/>
+          <w:b/>
+          <w:bCs/>
+          <w:sz w:val="36"/>
+          <w:szCs w:val="36"/>
+          <w:lang w:val="en-US" w:eastAsia="zh-CN"/>
+        </w:rPr>
+      </w:pPr>
+      <w:r>
+        <w:rPr>
+          <w:rFonts w:hint="eastAsia" w:ascii="宋体" w:hAnsi="宋体" w:eastAsia="宋体" w:cs="宋体"/>
+          <w:b/>
+          <w:bCs/>
+          <w:sz w:val="36"/>
+          <w:szCs w:val="36"/>
+          <w:lang w:val="en-US" w:eastAsia="zh-CN"/>
+        </w:rPr>
+        <w:t>系统设计</w:t>
+      </w:r>
+    </w:p>
+    <w:p>
+      <w:pPr>
+        <w:numPr>
+          <w:ilvl w:val="0"/>
+          <w:numId w:val="0"/>
+        </w:numPr>
+        <w:ind w:leftChars="0"/>
+        <w:rPr>
+          <w:rFonts w:hint="eastAsia" w:ascii="宋体" w:hAnsi="宋体" w:eastAsia="宋体" w:cs="宋体"/>
+          <w:b/>
+          <w:bCs/>
+          <w:sz w:val="28"/>
+          <w:szCs w:val="28"/>
+          <w:lang w:val="en-US" w:eastAsia="zh-CN"/>
+        </w:rPr>
+      </w:pPr>
+      <w:r>
+        <w:rPr>
+          <w:rFonts w:hint="eastAsia" w:ascii="宋体" w:hAnsi="宋体" w:eastAsia="宋体" w:cs="宋体"/>
+          <w:b/>
+          <w:bCs/>
+          <w:sz w:val="28"/>
+          <w:szCs w:val="28"/>
+          <w:lang w:val="en-US" w:eastAsia="zh-CN"/>
+        </w:rPr>
+        <w:t>3.1智能合约设计</w:t>
+      </w:r>
+    </w:p>
+    <w:p>
+      <w:pPr>
+        <w:numPr>
+          <w:ilvl w:val="0"/>
+          <w:numId w:val="0"/>
+        </w:numPr>
+        <w:ind w:leftChars="0"/>
+        <w:rPr>
+          <w:rFonts w:hint="eastAsia" w:ascii="宋体" w:hAnsi="宋体" w:eastAsia="宋体" w:cs="宋体"/>
+          <w:b/>
+          <w:bCs/>
+          <w:sz w:val="24"/>
+          <w:szCs w:val="24"/>
+          <w:lang w:val="en-US" w:eastAsia="zh-CN"/>
+        </w:rPr>
+      </w:pPr>
+      <w:r>
+        <w:rPr>
+          <w:rFonts w:hint="eastAsia" w:ascii="宋体" w:hAnsi="宋体" w:eastAsia="宋体" w:cs="宋体"/>
+          <w:b/>
+          <w:bCs/>
+          <w:sz w:val="24"/>
+          <w:szCs w:val="24"/>
+          <w:lang w:val="en-US" w:eastAsia="zh-CN"/>
+        </w:rPr>
+        <w:t>3.1.1合约模型</w:t>
+      </w:r>
+    </w:p>
+    <w:p>
+      <w:pPr>
+        <w:numPr>
+          <w:ilvl w:val="0"/>
+          <w:numId w:val="0"/>
+        </w:numPr>
+        <w:ind w:leftChars="0"/>
+        <w:rPr>
+          <w:rFonts w:hint="default" w:ascii="宋体" w:hAnsi="宋体" w:eastAsia="宋体" w:cs="宋体"/>
+          <w:b w:val="0"/>
+          <w:bCs w:val="0"/>
+          <w:sz w:val="24"/>
+          <w:szCs w:val="24"/>
+          <w:lang w:val="en-US" w:eastAsia="zh-CN"/>
+        </w:rPr>
+      </w:pPr>
+    </w:p>
+    <w:p>
+      <w:pPr>
+        <w:numPr>
+          <w:ilvl w:val="0"/>
+          <w:numId w:val="0"/>
+        </w:numPr>
+      </w:pPr>
+      <w:r>
+        <w:drawing>
+          <wp:inline distT="0" distB="0" distL="114300" distR="114300">
+            <wp:extent cx="5266690" cy="5266690"/>
+            <wp:effectExtent l="0" t="0" r="6350" b="6350"/>
+            <wp:docPr id="3" name="图片 1"/>
+            <wp:cNvGraphicFramePr>
+              <a:graphicFrameLocks xmlns:a="http://schemas.openxmlformats.org/drawingml/2006/main" noChangeAspect="1"/>
+            </wp:cNvGraphicFramePr>
+            <a:graphic xmlns:a="http://schemas.openxmlformats.org/drawingml/2006/main">
+              <a:graphicData uri="http://schemas.openxmlformats.org/drawingml/2006/picture">
+                <pic:pic xmlns:pic="http://schemas.openxmlformats.org/drawingml/2006/picture">
+                  <pic:nvPicPr>
+                    <pic:cNvPr id="3" name="图片 1"/>
+                    <pic:cNvPicPr>
+                      <a:picLocks noChangeAspect="1"/>
+                    </pic:cNvPicPr>
+                  </pic:nvPicPr>
+                  <pic:blipFill>
+                    <a:blip r:embed="rId19"/>
+                    <a:stretch>
+                      <a:fillRect/>
+                    </a:stretch>
+                  </pic:blipFill>
+                  <pic:spPr>
+                    <a:xfrm>
+                      <a:off x="0" y="0"/>
+                      <a:ext cx="5266690" cy="5266690"/>
+                    </a:xfrm>
+                    <a:prstGeom prst="rect">
+                      <a:avLst/>
+                    </a:prstGeom>
+                    <a:noFill/>
+                    <a:ln>
+                      <a:noFill/>
+                    </a:ln>
+                  </pic:spPr>
+                </pic:pic>
+              </a:graphicData>
+            </a:graphic>
+          </wp:inline>
+        </w:drawing>
+      </w:r>
+    </w:p>
+    <w:p>
+      <w:pPr>
+        <w:numPr>
+          <w:ilvl w:val="0"/>
+          <w:numId w:val="0"/>
+        </w:numPr>
+      </w:pPr>
+    </w:p>
+    <w:p>
+      <w:pPr>
+        <w:numPr>
+          <w:ilvl w:val="0"/>
+          <w:numId w:val="0"/>
+        </w:numPr>
+        <w:rPr>
+          <w:rFonts w:hint="eastAsia" w:ascii="宋体" w:hAnsi="宋体" w:eastAsia="宋体" w:cs="宋体"/>
+          <w:b/>
+          <w:bCs/>
+          <w:sz w:val="24"/>
+          <w:szCs w:val="24"/>
+          <w:lang w:val="en-US" w:eastAsia="zh-CN"/>
+        </w:rPr>
+      </w:pPr>
+      <w:r>
+        <w:rPr>
+          <w:rFonts w:hint="eastAsia" w:ascii="宋体" w:hAnsi="宋体" w:eastAsia="宋体" w:cs="宋体"/>
+          <w:b/>
+          <w:bCs/>
+          <w:sz w:val="24"/>
+          <w:szCs w:val="24"/>
+          <w:lang w:val="en-US" w:eastAsia="zh-CN"/>
+        </w:rPr>
+        <w:t>3.1.2 合约描述</w:t>
+      </w:r>
+    </w:p>
+    <w:p>
+      <w:pPr>
+        <w:numPr>
+          <w:ilvl w:val="0"/>
+          <w:numId w:val="0"/>
+        </w:numPr>
+        <w:rPr>
+          <w:rFonts w:hint="eastAsia" w:ascii="宋体" w:hAnsi="宋体" w:eastAsia="宋体" w:cs="宋体"/>
+          <w:b/>
+          <w:bCs/>
+          <w:sz w:val="24"/>
+          <w:szCs w:val="24"/>
+          <w:lang w:val="en-US" w:eastAsia="zh-CN"/>
+        </w:rPr>
+      </w:pPr>
+      <w:r>
+        <w:rPr>
+          <w:rFonts w:hint="eastAsia" w:ascii="宋体" w:hAnsi="宋体" w:eastAsia="宋体" w:cs="宋体"/>
+          <w:b/>
+          <w:bCs/>
+          <w:sz w:val="24"/>
+          <w:szCs w:val="24"/>
+          <w:lang w:val="en-US" w:eastAsia="zh-CN"/>
+        </w:rPr>
+        <w:t>Account：</w:t>
+      </w:r>
+    </w:p>
+    <w:tbl>
+      <w:tblPr>
+        <w:tblStyle w:val="9"/>
+        <w:tblpPr w:leftFromText="180" w:rightFromText="180" w:vertAnchor="text" w:tblpX="54" w:tblpY="146"/>
+        <w:tblOverlap w:val="never"/>
+        <w:tblW w:w="8380" w:type="dxa"/>
+        <w:tblInd w:w="0" w:type="dxa"/>
+        <w:tblBorders>
+          <w:top w:val="single" w:color="auto" w:sz="4" w:space="0"/>
+          <w:left w:val="single" w:color="auto" w:sz="4" w:space="0"/>
+          <w:bottom w:val="single" w:color="auto" w:sz="4" w:space="0"/>
+          <w:right w:val="single" w:color="auto" w:sz="4" w:space="0"/>
+          <w:insideH w:val="single" w:color="auto" w:sz="4" w:space="0"/>
+          <w:insideV w:val="single" w:color="auto" w:sz="4" w:space="0"/>
+        </w:tblBorders>
+        <w:tblLayout w:type="fixed"/>
+        <w:tblCellMar>
+          <w:top w:w="0" w:type="dxa"/>
+          <w:left w:w="108" w:type="dxa"/>
+          <w:bottom w:w="0" w:type="dxa"/>
+          <w:right w:w="108" w:type="dxa"/>
+        </w:tblCellMar>
+      </w:tblPr>
+      <w:tblGrid>
+        <w:gridCol w:w="1690"/>
+        <w:gridCol w:w="2390"/>
+        <w:gridCol w:w="1680"/>
+        <w:gridCol w:w="2620"/>
+      </w:tblGrid>
+      <w:tr>
+        <w:tblPrEx>
+          <w:tblBorders>
+            <w:top w:val="single" w:color="auto" w:sz="4" w:space="0"/>
+            <w:left w:val="single" w:color="auto" w:sz="4" w:space="0"/>
+            <w:bottom w:val="single" w:color="auto" w:sz="4" w:space="0"/>
+            <w:right w:val="single" w:color="auto" w:sz="4" w:space="0"/>
+            <w:insideH w:val="single" w:color="auto" w:sz="4" w:space="0"/>
+            <w:insideV w:val="single" w:color="auto" w:sz="4" w:space="0"/>
+          </w:tblBorders>
+          <w:tblLayout w:type="fixed"/>
+          <w:tblCellMar>
+            <w:top w:w="0" w:type="dxa"/>
+            <w:left w:w="108" w:type="dxa"/>
+            <w:bottom w:w="0" w:type="dxa"/>
+            <w:right w:w="108" w:type="dxa"/>
+          </w:tblCellMar>
+        </w:tblPrEx>
+        <w:trPr>
+          <w:trHeight w:val="324" w:hRule="atLeast"/>
+        </w:trPr>
+        <w:tc>
+          <w:tcPr>
+            <w:tcW w:w="1690" w:type="dxa"/>
+          </w:tcPr>
+          <w:p>
+            <w:pPr>
+              <w:numPr>
+                <w:ilvl w:val="0"/>
+                <w:numId w:val="0"/>
+              </w:numPr>
+              <w:jc w:val="center"/>
+              <w:rPr>
+                <w:rFonts w:hint="default" w:ascii="宋体" w:hAnsi="宋体" w:eastAsia="宋体" w:cs="宋体"/>
+                <w:b w:val="0"/>
+                <w:bCs w:val="0"/>
+                <w:sz w:val="24"/>
+                <w:szCs w:val="24"/>
+                <w:vertAlign w:val="baseline"/>
+                <w:lang w:val="en-US" w:eastAsia="zh-CN"/>
+              </w:rPr>
+            </w:pPr>
+            <w:r>
+              <w:rPr>
+                <w:rFonts w:hint="eastAsia" w:ascii="宋体" w:hAnsi="宋体" w:eastAsia="宋体" w:cs="宋体"/>
+                <w:b w:val="0"/>
+                <w:bCs w:val="0"/>
+                <w:sz w:val="24"/>
+                <w:szCs w:val="24"/>
+                <w:vertAlign w:val="baseline"/>
+                <w:lang w:val="en-US" w:eastAsia="zh-CN"/>
+              </w:rPr>
+              <w:t>合约名</w:t>
+            </w:r>
+          </w:p>
+        </w:tc>
+        <w:tc>
+          <w:tcPr>
+            <w:tcW w:w="6690" w:type="dxa"/>
+            <w:gridSpan w:val="3"/>
+          </w:tcPr>
+          <w:p>
+            <w:pPr>
+              <w:numPr>
+                <w:ilvl w:val="0"/>
+                <w:numId w:val="0"/>
+              </w:numPr>
+              <w:jc w:val="center"/>
+              <w:rPr>
+                <w:rFonts w:hint="default" w:ascii="宋体" w:hAnsi="宋体" w:eastAsia="宋体" w:cs="宋体"/>
+                <w:b w:val="0"/>
+                <w:bCs w:val="0"/>
+                <w:sz w:val="24"/>
+                <w:szCs w:val="24"/>
+                <w:vertAlign w:val="baseline"/>
+                <w:lang w:val="en-US" w:eastAsia="zh-CN"/>
+              </w:rPr>
+            </w:pPr>
+            <w:r>
+              <w:rPr>
+                <w:rFonts w:hint="eastAsia" w:ascii="宋体" w:hAnsi="宋体" w:eastAsia="宋体" w:cs="宋体"/>
+                <w:b w:val="0"/>
+                <w:bCs w:val="0"/>
+                <w:sz w:val="24"/>
+                <w:szCs w:val="24"/>
+                <w:vertAlign w:val="baseline"/>
+                <w:lang w:val="en-US" w:eastAsia="zh-CN"/>
+              </w:rPr>
+              <w:t>Account</w:t>
+            </w:r>
+          </w:p>
+        </w:tc>
+      </w:tr>
+      <w:tr>
+        <w:tblPrEx>
+          <w:tblBorders>
+            <w:top w:val="single" w:color="auto" w:sz="4" w:space="0"/>
+            <w:left w:val="single" w:color="auto" w:sz="4" w:space="0"/>
+            <w:bottom w:val="single" w:color="auto" w:sz="4" w:space="0"/>
+            <w:right w:val="single" w:color="auto" w:sz="4" w:space="0"/>
+            <w:insideH w:val="single" w:color="auto" w:sz="4" w:space="0"/>
+            <w:insideV w:val="single" w:color="auto" w:sz="4" w:space="0"/>
+          </w:tblBorders>
+          <w:tblLayout w:type="fixed"/>
+          <w:tblCellMar>
+            <w:top w:w="0" w:type="dxa"/>
+            <w:left w:w="108" w:type="dxa"/>
+            <w:bottom w:w="0" w:type="dxa"/>
+            <w:right w:w="108" w:type="dxa"/>
+          </w:tblCellMar>
+        </w:tblPrEx>
+        <w:trPr>
+          <w:trHeight w:val="324" w:hRule="atLeast"/>
+        </w:trPr>
+        <w:tc>
+          <w:tcPr>
+            <w:tcW w:w="1690" w:type="dxa"/>
+          </w:tcPr>
+          <w:p>
+            <w:pPr>
+              <w:numPr>
+                <w:ilvl w:val="0"/>
+                <w:numId w:val="0"/>
+              </w:numPr>
+              <w:jc w:val="center"/>
+              <w:rPr>
+                <w:rFonts w:hint="default" w:ascii="宋体" w:hAnsi="宋体" w:eastAsia="宋体" w:cs="宋体"/>
+                <w:b w:val="0"/>
+                <w:bCs w:val="0"/>
+                <w:sz w:val="24"/>
+                <w:szCs w:val="24"/>
+                <w:vertAlign w:val="baseline"/>
+                <w:lang w:val="en-US" w:eastAsia="zh-CN"/>
+              </w:rPr>
+            </w:pPr>
+            <w:r>
+              <w:rPr>
+                <w:rFonts w:hint="eastAsia" w:ascii="宋体" w:hAnsi="宋体" w:eastAsia="宋体" w:cs="宋体"/>
+                <w:b w:val="0"/>
+                <w:bCs w:val="0"/>
+                <w:sz w:val="24"/>
+                <w:szCs w:val="24"/>
+                <w:vertAlign w:val="baseline"/>
+                <w:lang w:val="en-US" w:eastAsia="zh-CN"/>
+              </w:rPr>
+              <w:t>合约描述</w:t>
+            </w:r>
+          </w:p>
+        </w:tc>
+        <w:tc>
+          <w:tcPr>
+            <w:tcW w:w="6690" w:type="dxa"/>
+            <w:gridSpan w:val="3"/>
+          </w:tcPr>
+          <w:p>
+            <w:pPr>
+              <w:numPr>
+                <w:ilvl w:val="0"/>
+                <w:numId w:val="0"/>
+              </w:numPr>
+              <w:jc w:val="left"/>
+              <w:rPr>
+                <w:rFonts w:hint="default" w:ascii="宋体" w:hAnsi="宋体" w:eastAsia="宋体" w:cs="宋体"/>
+                <w:b w:val="0"/>
+                <w:bCs w:val="0"/>
+                <w:sz w:val="24"/>
+                <w:szCs w:val="24"/>
+                <w:vertAlign w:val="baseline"/>
+                <w:lang w:val="en-US" w:eastAsia="zh-CN"/>
+              </w:rPr>
+            </w:pPr>
+            <w:r>
+              <w:rPr>
+                <w:rFonts w:hint="eastAsia" w:ascii="宋体" w:hAnsi="宋体" w:eastAsia="宋体" w:cs="宋体"/>
+                <w:b w:val="0"/>
+                <w:bCs w:val="0"/>
+                <w:sz w:val="24"/>
+                <w:szCs w:val="24"/>
+                <w:vertAlign w:val="baseline"/>
+                <w:lang w:val="en-US" w:eastAsia="zh-CN"/>
+              </w:rPr>
+              <w:t>该合约用于用户申请账户，申请开户，管理员开户以及开户用户的部分操作，如查看个人信息，创建宠物、修改宠物信息以及上架或下架宠物。</w:t>
+            </w:r>
+          </w:p>
+        </w:tc>
+      </w:tr>
+      <w:tr>
+        <w:tblPrEx>
+          <w:tblBorders>
+            <w:top w:val="single" w:color="auto" w:sz="4" w:space="0"/>
+            <w:left w:val="single" w:color="auto" w:sz="4" w:space="0"/>
+            <w:bottom w:val="single" w:color="auto" w:sz="4" w:space="0"/>
+            <w:right w:val="single" w:color="auto" w:sz="4" w:space="0"/>
+            <w:insideH w:val="single" w:color="auto" w:sz="4" w:space="0"/>
+            <w:insideV w:val="single" w:color="auto" w:sz="4" w:space="0"/>
+          </w:tblBorders>
+          <w:tblLayout w:type="fixed"/>
+          <w:tblCellMar>
+            <w:top w:w="0" w:type="dxa"/>
+            <w:left w:w="108" w:type="dxa"/>
+            <w:bottom w:w="0" w:type="dxa"/>
+            <w:right w:w="108" w:type="dxa"/>
+          </w:tblCellMar>
+        </w:tblPrEx>
+        <w:trPr>
+          <w:trHeight w:val="324" w:hRule="atLeast"/>
+        </w:trPr>
+        <w:tc>
+          <w:tcPr>
+            <w:tcW w:w="1690" w:type="dxa"/>
+          </w:tcPr>
+          <w:p>
+            <w:pPr>
+              <w:numPr>
+                <w:ilvl w:val="0"/>
+                <w:numId w:val="0"/>
+              </w:numPr>
+              <w:rPr>
+                <w:rFonts w:hint="default" w:ascii="宋体" w:hAnsi="宋体" w:eastAsia="宋体" w:cs="宋体"/>
+                <w:b w:val="0"/>
+                <w:bCs w:val="0"/>
+                <w:sz w:val="24"/>
+                <w:szCs w:val="24"/>
+                <w:vertAlign w:val="baseline"/>
+                <w:lang w:val="en-US" w:eastAsia="zh-CN"/>
+              </w:rPr>
+            </w:pPr>
+            <w:r>
+              <w:rPr>
+                <w:rFonts w:hint="eastAsia" w:ascii="宋体" w:hAnsi="宋体" w:eastAsia="宋体" w:cs="宋体"/>
+                <w:b w:val="0"/>
+                <w:bCs w:val="0"/>
+                <w:sz w:val="24"/>
+                <w:szCs w:val="24"/>
+                <w:vertAlign w:val="baseline"/>
+                <w:lang w:val="en-US" w:eastAsia="zh-CN"/>
+              </w:rPr>
+              <w:t>内部参数</w:t>
+            </w:r>
+          </w:p>
+        </w:tc>
+        <w:tc>
+          <w:tcPr>
+            <w:tcW w:w="2390" w:type="dxa"/>
+          </w:tcPr>
+          <w:p>
+            <w:pPr>
+              <w:numPr>
+                <w:ilvl w:val="0"/>
+                <w:numId w:val="0"/>
+              </w:numPr>
+              <w:rPr>
+                <w:rFonts w:hint="default" w:ascii="宋体" w:hAnsi="宋体" w:eastAsia="宋体" w:cs="宋体"/>
+                <w:b w:val="0"/>
+                <w:bCs w:val="0"/>
+                <w:sz w:val="24"/>
+                <w:szCs w:val="24"/>
+                <w:vertAlign w:val="baseline"/>
+                <w:lang w:val="en-US" w:eastAsia="zh-CN"/>
+              </w:rPr>
+            </w:pPr>
+            <w:r>
+              <w:rPr>
+                <w:rFonts w:hint="eastAsia" w:ascii="宋体" w:hAnsi="宋体" w:eastAsia="宋体" w:cs="宋体"/>
+                <w:b w:val="0"/>
+                <w:bCs w:val="0"/>
+                <w:sz w:val="24"/>
+                <w:szCs w:val="24"/>
+                <w:vertAlign w:val="baseline"/>
+                <w:lang w:val="en-US" w:eastAsia="zh-CN"/>
+              </w:rPr>
+              <w:t>类型</w:t>
+            </w:r>
+          </w:p>
+        </w:tc>
+        <w:tc>
+          <w:tcPr>
+            <w:tcW w:w="4300" w:type="dxa"/>
+            <w:gridSpan w:val="2"/>
+          </w:tcPr>
+          <w:p>
+            <w:pPr>
+              <w:numPr>
+                <w:ilvl w:val="0"/>
+                <w:numId w:val="0"/>
+              </w:numPr>
+              <w:rPr>
+                <w:rFonts w:hint="default" w:ascii="宋体" w:hAnsi="宋体" w:eastAsia="宋体" w:cs="宋体"/>
+                <w:b w:val="0"/>
+                <w:bCs w:val="0"/>
+                <w:sz w:val="24"/>
+                <w:szCs w:val="24"/>
+                <w:vertAlign w:val="baseline"/>
+                <w:lang w:val="en-US" w:eastAsia="zh-CN"/>
+              </w:rPr>
+            </w:pPr>
+            <w:r>
+              <w:rPr>
+                <w:rFonts w:hint="eastAsia" w:ascii="宋体" w:hAnsi="宋体" w:eastAsia="宋体" w:cs="宋体"/>
+                <w:b w:val="0"/>
+                <w:bCs w:val="0"/>
+                <w:sz w:val="24"/>
+                <w:szCs w:val="24"/>
+                <w:vertAlign w:val="baseline"/>
+                <w:lang w:val="en-US" w:eastAsia="zh-CN"/>
+              </w:rPr>
+              <w:t>描述</w:t>
+            </w:r>
+          </w:p>
+        </w:tc>
+      </w:tr>
+      <w:tr>
+        <w:tblPrEx>
+          <w:tblBorders>
+            <w:top w:val="single" w:color="auto" w:sz="4" w:space="0"/>
+            <w:left w:val="single" w:color="auto" w:sz="4" w:space="0"/>
+            <w:bottom w:val="single" w:color="auto" w:sz="4" w:space="0"/>
+            <w:right w:val="single" w:color="auto" w:sz="4" w:space="0"/>
+            <w:insideH w:val="single" w:color="auto" w:sz="4" w:space="0"/>
+            <w:insideV w:val="single" w:color="auto" w:sz="4" w:space="0"/>
+          </w:tblBorders>
+          <w:tblLayout w:type="fixed"/>
+          <w:tblCellMar>
+            <w:top w:w="0" w:type="dxa"/>
+            <w:left w:w="108" w:type="dxa"/>
+            <w:bottom w:w="0" w:type="dxa"/>
+            <w:right w:w="108" w:type="dxa"/>
+          </w:tblCellMar>
+        </w:tblPrEx>
+        <w:trPr>
+          <w:trHeight w:val="324" w:hRule="atLeast"/>
+        </w:trPr>
+        <w:tc>
+          <w:tcPr>
+            <w:tcW w:w="1690" w:type="dxa"/>
+          </w:tcPr>
+          <w:p>
+            <w:pPr>
+              <w:numPr>
+                <w:ilvl w:val="0"/>
+                <w:numId w:val="0"/>
+              </w:numPr>
+              <w:rPr>
+                <w:rFonts w:hint="default" w:ascii="宋体" w:hAnsi="宋体" w:eastAsia="宋体" w:cs="宋体"/>
+                <w:b w:val="0"/>
+                <w:bCs w:val="0"/>
+                <w:sz w:val="24"/>
+                <w:szCs w:val="24"/>
+                <w:vertAlign w:val="baseline"/>
+                <w:lang w:val="en-US" w:eastAsia="zh-CN"/>
+              </w:rPr>
+            </w:pPr>
+            <w:r>
+              <w:rPr>
+                <w:rFonts w:hint="eastAsia" w:ascii="宋体" w:hAnsi="宋体" w:eastAsia="宋体" w:cs="宋体"/>
+                <w:b w:val="0"/>
+                <w:bCs w:val="0"/>
+                <w:sz w:val="24"/>
+                <w:szCs w:val="24"/>
+                <w:vertAlign w:val="baseline"/>
+                <w:lang w:val="en-US" w:eastAsia="zh-CN"/>
+              </w:rPr>
+              <w:t>User</w:t>
+            </w:r>
+          </w:p>
+        </w:tc>
+        <w:tc>
+          <w:tcPr>
+            <w:tcW w:w="2390" w:type="dxa"/>
+          </w:tcPr>
+          <w:p>
+            <w:pPr>
+              <w:numPr>
+                <w:ilvl w:val="0"/>
+                <w:numId w:val="0"/>
+              </w:numPr>
+              <w:rPr>
+                <w:rFonts w:hint="default" w:ascii="宋体" w:hAnsi="宋体" w:eastAsia="宋体" w:cs="宋体"/>
+                <w:b w:val="0"/>
+                <w:bCs w:val="0"/>
+                <w:sz w:val="24"/>
+                <w:szCs w:val="24"/>
+                <w:vertAlign w:val="baseline"/>
+                <w:lang w:val="en-US" w:eastAsia="zh-CN"/>
+              </w:rPr>
+            </w:pPr>
+            <w:r>
+              <w:rPr>
+                <w:rFonts w:hint="eastAsia" w:ascii="宋体" w:hAnsi="宋体" w:eastAsia="宋体" w:cs="宋体"/>
+                <w:b w:val="0"/>
+                <w:bCs w:val="0"/>
+                <w:sz w:val="24"/>
+                <w:szCs w:val="24"/>
+                <w:vertAlign w:val="baseline"/>
+                <w:lang w:val="en-US" w:eastAsia="zh-CN"/>
+              </w:rPr>
+              <w:t>Struct</w:t>
+            </w:r>
+          </w:p>
+        </w:tc>
+        <w:tc>
+          <w:tcPr>
+            <w:tcW w:w="4300" w:type="dxa"/>
+            <w:gridSpan w:val="2"/>
+          </w:tcPr>
+          <w:p>
+            <w:pPr>
+              <w:numPr>
+                <w:ilvl w:val="0"/>
+                <w:numId w:val="0"/>
+              </w:numPr>
+              <w:rPr>
+                <w:rFonts w:hint="default" w:ascii="宋体" w:hAnsi="宋体" w:eastAsia="宋体" w:cs="宋体"/>
+                <w:b w:val="0"/>
+                <w:bCs w:val="0"/>
+                <w:sz w:val="24"/>
+                <w:szCs w:val="24"/>
+                <w:vertAlign w:val="baseline"/>
+                <w:lang w:val="en-US" w:eastAsia="zh-CN"/>
+              </w:rPr>
+            </w:pPr>
+            <w:r>
+              <w:rPr>
+                <w:rFonts w:hint="eastAsia" w:ascii="宋体" w:hAnsi="宋体" w:eastAsia="宋体" w:cs="宋体"/>
+                <w:b w:val="0"/>
+                <w:bCs w:val="0"/>
+                <w:sz w:val="24"/>
+                <w:szCs w:val="24"/>
+                <w:vertAlign w:val="baseline"/>
+                <w:lang w:val="en-US" w:eastAsia="zh-CN"/>
+              </w:rPr>
+              <w:t>存储用户姓名和开户状态</w:t>
+            </w:r>
+          </w:p>
+        </w:tc>
+      </w:tr>
+      <w:tr>
+        <w:tblPrEx>
+          <w:tblBorders>
+            <w:top w:val="single" w:color="auto" w:sz="4" w:space="0"/>
+            <w:left w:val="single" w:color="auto" w:sz="4" w:space="0"/>
+            <w:bottom w:val="single" w:color="auto" w:sz="4" w:space="0"/>
+            <w:right w:val="single" w:color="auto" w:sz="4" w:space="0"/>
+            <w:insideH w:val="single" w:color="auto" w:sz="4" w:space="0"/>
+            <w:insideV w:val="single" w:color="auto" w:sz="4" w:space="0"/>
+          </w:tblBorders>
+          <w:tblLayout w:type="fixed"/>
+          <w:tblCellMar>
+            <w:top w:w="0" w:type="dxa"/>
+            <w:left w:w="108" w:type="dxa"/>
+            <w:bottom w:w="0" w:type="dxa"/>
+            <w:right w:w="108" w:type="dxa"/>
+          </w:tblCellMar>
+        </w:tblPrEx>
+        <w:trPr>
+          <w:trHeight w:val="324" w:hRule="atLeast"/>
+        </w:trPr>
+        <w:tc>
+          <w:tcPr>
+            <w:tcW w:w="1690" w:type="dxa"/>
+          </w:tcPr>
+          <w:p>
+            <w:pPr>
+              <w:numPr>
+                <w:ilvl w:val="0"/>
+                <w:numId w:val="0"/>
+              </w:numPr>
+              <w:rPr>
+                <w:rFonts w:hint="default" w:ascii="宋体" w:hAnsi="宋体" w:eastAsia="宋体" w:cs="宋体"/>
+                <w:b w:val="0"/>
+                <w:bCs w:val="0"/>
+                <w:sz w:val="24"/>
+                <w:szCs w:val="24"/>
+                <w:vertAlign w:val="baseline"/>
+                <w:lang w:val="en-US" w:eastAsia="zh-CN"/>
+              </w:rPr>
+            </w:pPr>
+            <w:r>
+              <w:rPr>
+                <w:rFonts w:hint="eastAsia" w:ascii="宋体" w:hAnsi="宋体" w:eastAsia="宋体" w:cs="宋体"/>
+                <w:b w:val="0"/>
+                <w:bCs w:val="0"/>
+                <w:sz w:val="24"/>
+                <w:szCs w:val="24"/>
+                <w:vertAlign w:val="baseline"/>
+                <w:lang w:val="en-US" w:eastAsia="zh-CN"/>
+              </w:rPr>
+              <w:t>Message</w:t>
+            </w:r>
+          </w:p>
+        </w:tc>
+        <w:tc>
+          <w:tcPr>
+            <w:tcW w:w="2390" w:type="dxa"/>
+          </w:tcPr>
+          <w:p>
+            <w:pPr>
+              <w:numPr>
+                <w:ilvl w:val="0"/>
+                <w:numId w:val="0"/>
+              </w:numPr>
+              <w:rPr>
+                <w:rFonts w:hint="default" w:ascii="宋体" w:hAnsi="宋体" w:eastAsia="宋体" w:cs="宋体"/>
+                <w:b w:val="0"/>
+                <w:bCs w:val="0"/>
+                <w:sz w:val="24"/>
+                <w:szCs w:val="24"/>
+                <w:vertAlign w:val="baseline"/>
+                <w:lang w:val="en-US" w:eastAsia="zh-CN"/>
+              </w:rPr>
+            </w:pPr>
+            <w:r>
+              <w:rPr>
+                <w:rFonts w:hint="eastAsia" w:ascii="宋体" w:hAnsi="宋体" w:eastAsia="宋体" w:cs="宋体"/>
+                <w:b w:val="0"/>
+                <w:bCs w:val="0"/>
+                <w:sz w:val="24"/>
+                <w:szCs w:val="24"/>
+                <w:vertAlign w:val="baseline"/>
+                <w:lang w:val="en-US" w:eastAsia="zh-CN"/>
+              </w:rPr>
+              <w:t>Struct</w:t>
+            </w:r>
+          </w:p>
+        </w:tc>
+        <w:tc>
+          <w:tcPr>
+            <w:tcW w:w="4300" w:type="dxa"/>
+            <w:gridSpan w:val="2"/>
+          </w:tcPr>
+          <w:p>
+            <w:pPr>
+              <w:numPr>
+                <w:ilvl w:val="0"/>
+                <w:numId w:val="0"/>
+              </w:numPr>
+              <w:rPr>
+                <w:rFonts w:hint="default" w:ascii="宋体" w:hAnsi="宋体" w:eastAsia="宋体" w:cs="宋体"/>
+                <w:b w:val="0"/>
+                <w:bCs w:val="0"/>
+                <w:sz w:val="24"/>
+                <w:szCs w:val="24"/>
+                <w:vertAlign w:val="baseline"/>
+                <w:lang w:val="en-US" w:eastAsia="zh-CN"/>
+              </w:rPr>
+            </w:pPr>
+            <w:r>
+              <w:rPr>
+                <w:rFonts w:hint="eastAsia" w:ascii="宋体" w:hAnsi="宋体" w:eastAsia="宋体" w:cs="宋体"/>
+                <w:b w:val="0"/>
+                <w:bCs w:val="0"/>
+                <w:sz w:val="24"/>
+                <w:szCs w:val="24"/>
+                <w:vertAlign w:val="baseline"/>
+                <w:lang w:val="en-US" w:eastAsia="zh-CN"/>
+              </w:rPr>
+              <w:t>存储信息内容、来源、编号、状态</w:t>
+            </w:r>
+          </w:p>
+        </w:tc>
+      </w:tr>
+      <w:tr>
+        <w:tblPrEx>
+          <w:tblBorders>
+            <w:top w:val="single" w:color="auto" w:sz="4" w:space="0"/>
+            <w:left w:val="single" w:color="auto" w:sz="4" w:space="0"/>
+            <w:bottom w:val="single" w:color="auto" w:sz="4" w:space="0"/>
+            <w:right w:val="single" w:color="auto" w:sz="4" w:space="0"/>
+            <w:insideH w:val="single" w:color="auto" w:sz="4" w:space="0"/>
+            <w:insideV w:val="single" w:color="auto" w:sz="4" w:space="0"/>
+          </w:tblBorders>
+          <w:tblLayout w:type="fixed"/>
+          <w:tblCellMar>
+            <w:top w:w="0" w:type="dxa"/>
+            <w:left w:w="108" w:type="dxa"/>
+            <w:bottom w:w="0" w:type="dxa"/>
+            <w:right w:w="108" w:type="dxa"/>
+          </w:tblCellMar>
+        </w:tblPrEx>
+        <w:trPr>
+          <w:trHeight w:val="324" w:hRule="atLeast"/>
+        </w:trPr>
+        <w:tc>
+          <w:tcPr>
+            <w:tcW w:w="1690" w:type="dxa"/>
+          </w:tcPr>
+          <w:p>
+            <w:pPr>
+              <w:numPr>
+                <w:ilvl w:val="0"/>
+                <w:numId w:val="0"/>
+              </w:numPr>
+              <w:rPr>
+                <w:rFonts w:hint="default" w:ascii="宋体" w:hAnsi="宋体" w:eastAsia="宋体" w:cs="宋体"/>
+                <w:b w:val="0"/>
+                <w:bCs w:val="0"/>
+                <w:sz w:val="24"/>
+                <w:szCs w:val="24"/>
+                <w:vertAlign w:val="baseline"/>
+                <w:lang w:val="en-US" w:eastAsia="zh-CN"/>
+              </w:rPr>
+            </w:pPr>
+            <w:r>
+              <w:rPr>
+                <w:rFonts w:hint="eastAsia" w:ascii="宋体" w:hAnsi="宋体" w:eastAsia="宋体" w:cs="宋体"/>
+                <w:b w:val="0"/>
+                <w:bCs w:val="0"/>
+                <w:sz w:val="24"/>
+                <w:szCs w:val="24"/>
+                <w:vertAlign w:val="baseline"/>
+                <w:lang w:val="en-US" w:eastAsia="zh-CN"/>
+              </w:rPr>
+              <w:t>Pet</w:t>
+            </w:r>
+          </w:p>
+        </w:tc>
+        <w:tc>
+          <w:tcPr>
+            <w:tcW w:w="2390" w:type="dxa"/>
+          </w:tcPr>
+          <w:p>
+            <w:pPr>
+              <w:numPr>
+                <w:ilvl w:val="0"/>
+                <w:numId w:val="0"/>
+              </w:numPr>
+              <w:rPr>
+                <w:rFonts w:hint="default" w:ascii="宋体" w:hAnsi="宋体" w:eastAsia="宋体" w:cs="宋体"/>
+                <w:b w:val="0"/>
+                <w:bCs w:val="0"/>
+                <w:sz w:val="24"/>
+                <w:szCs w:val="24"/>
+                <w:vertAlign w:val="baseline"/>
+                <w:lang w:val="en-US" w:eastAsia="zh-CN"/>
+              </w:rPr>
+            </w:pPr>
+            <w:r>
+              <w:rPr>
+                <w:rFonts w:hint="eastAsia" w:ascii="宋体" w:hAnsi="宋体" w:eastAsia="宋体" w:cs="宋体"/>
+                <w:b w:val="0"/>
+                <w:bCs w:val="0"/>
+                <w:sz w:val="24"/>
+                <w:szCs w:val="24"/>
+                <w:vertAlign w:val="baseline"/>
+                <w:lang w:val="en-US" w:eastAsia="zh-CN"/>
+              </w:rPr>
+              <w:t>Struct</w:t>
+            </w:r>
+          </w:p>
+        </w:tc>
+        <w:tc>
+          <w:tcPr>
+            <w:tcW w:w="4300" w:type="dxa"/>
+            <w:gridSpan w:val="2"/>
+          </w:tcPr>
+          <w:p>
+            <w:pPr>
+              <w:numPr>
+                <w:ilvl w:val="0"/>
+                <w:numId w:val="0"/>
+              </w:numPr>
+              <w:rPr>
+                <w:rFonts w:hint="default" w:ascii="宋体" w:hAnsi="宋体" w:eastAsia="宋体" w:cs="宋体"/>
+                <w:b w:val="0"/>
+                <w:bCs w:val="0"/>
+                <w:sz w:val="24"/>
+                <w:szCs w:val="24"/>
+                <w:vertAlign w:val="baseline"/>
+                <w:lang w:val="en-US" w:eastAsia="zh-CN"/>
+              </w:rPr>
+            </w:pPr>
+            <w:r>
+              <w:rPr>
+                <w:rFonts w:hint="eastAsia" w:ascii="宋体" w:hAnsi="宋体" w:eastAsia="宋体" w:cs="宋体"/>
+                <w:b w:val="0"/>
+                <w:bCs w:val="0"/>
+                <w:sz w:val="24"/>
+                <w:szCs w:val="24"/>
+                <w:vertAlign w:val="baseline"/>
+                <w:lang w:val="en-US" w:eastAsia="zh-CN"/>
+              </w:rPr>
+              <w:t>存储宠物编号、姓名、种类、生日、价格、描述、图片地址、上架状态</w:t>
+            </w:r>
+          </w:p>
+        </w:tc>
+      </w:tr>
+      <w:tr>
+        <w:tblPrEx>
+          <w:tblBorders>
+            <w:top w:val="single" w:color="auto" w:sz="4" w:space="0"/>
+            <w:left w:val="single" w:color="auto" w:sz="4" w:space="0"/>
+            <w:bottom w:val="single" w:color="auto" w:sz="4" w:space="0"/>
+            <w:right w:val="single" w:color="auto" w:sz="4" w:space="0"/>
+            <w:insideH w:val="single" w:color="auto" w:sz="4" w:space="0"/>
+            <w:insideV w:val="single" w:color="auto" w:sz="4" w:space="0"/>
+          </w:tblBorders>
+          <w:tblLayout w:type="fixed"/>
+          <w:tblCellMar>
+            <w:top w:w="0" w:type="dxa"/>
+            <w:left w:w="108" w:type="dxa"/>
+            <w:bottom w:w="0" w:type="dxa"/>
+            <w:right w:w="108" w:type="dxa"/>
+          </w:tblCellMar>
+        </w:tblPrEx>
+        <w:trPr>
+          <w:trHeight w:val="324" w:hRule="atLeast"/>
+        </w:trPr>
+        <w:tc>
+          <w:tcPr>
+            <w:tcW w:w="8380" w:type="dxa"/>
+            <w:gridSpan w:val="4"/>
+          </w:tcPr>
+          <w:p>
+            <w:pPr>
+              <w:numPr>
+                <w:ilvl w:val="0"/>
+                <w:numId w:val="0"/>
+              </w:numPr>
+              <w:rPr>
+                <w:rFonts w:hint="default" w:ascii="宋体" w:hAnsi="宋体" w:eastAsia="宋体" w:cs="宋体"/>
+                <w:b w:val="0"/>
+                <w:bCs w:val="0"/>
+                <w:sz w:val="24"/>
+                <w:szCs w:val="24"/>
+                <w:vertAlign w:val="baseline"/>
+                <w:lang w:val="en-US" w:eastAsia="zh-CN"/>
+              </w:rPr>
+            </w:pPr>
+          </w:p>
+        </w:tc>
+      </w:tr>
+      <w:tr>
+        <w:tblPrEx>
+          <w:tblBorders>
+            <w:top w:val="single" w:color="auto" w:sz="4" w:space="0"/>
+            <w:left w:val="single" w:color="auto" w:sz="4" w:space="0"/>
+            <w:bottom w:val="single" w:color="auto" w:sz="4" w:space="0"/>
+            <w:right w:val="single" w:color="auto" w:sz="4" w:space="0"/>
+            <w:insideH w:val="single" w:color="auto" w:sz="4" w:space="0"/>
+            <w:insideV w:val="single" w:color="auto" w:sz="4" w:space="0"/>
+          </w:tblBorders>
+          <w:tblLayout w:type="fixed"/>
+          <w:tblCellMar>
+            <w:top w:w="0" w:type="dxa"/>
+            <w:left w:w="108" w:type="dxa"/>
+            <w:bottom w:w="0" w:type="dxa"/>
+            <w:right w:w="108" w:type="dxa"/>
+          </w:tblCellMar>
+        </w:tblPrEx>
+        <w:trPr>
+          <w:trHeight w:val="324" w:hRule="atLeast"/>
+        </w:trPr>
+        <w:tc>
+          <w:tcPr>
+            <w:tcW w:w="1690" w:type="dxa"/>
+          </w:tcPr>
+          <w:p>
+            <w:pPr>
+              <w:numPr>
+                <w:ilvl w:val="0"/>
+                <w:numId w:val="0"/>
+              </w:numPr>
+              <w:rPr>
+                <w:rFonts w:hint="default" w:ascii="宋体" w:hAnsi="宋体" w:eastAsia="宋体" w:cs="宋体"/>
+                <w:b w:val="0"/>
+                <w:bCs w:val="0"/>
+                <w:sz w:val="24"/>
+                <w:szCs w:val="24"/>
+                <w:vertAlign w:val="baseline"/>
+                <w:lang w:val="en-US" w:eastAsia="zh-CN"/>
+              </w:rPr>
+            </w:pPr>
+            <w:r>
+              <w:rPr>
+                <w:rFonts w:hint="eastAsia" w:ascii="宋体" w:hAnsi="宋体" w:eastAsia="宋体" w:cs="宋体"/>
+                <w:b w:val="0"/>
+                <w:bCs w:val="0"/>
+                <w:sz w:val="24"/>
+                <w:szCs w:val="24"/>
+                <w:vertAlign w:val="baseline"/>
+                <w:lang w:val="en-US" w:eastAsia="zh-CN"/>
+              </w:rPr>
+              <w:t>方法名</w:t>
+            </w:r>
+          </w:p>
+        </w:tc>
+        <w:tc>
+          <w:tcPr>
+            <w:tcW w:w="2390" w:type="dxa"/>
+          </w:tcPr>
+          <w:p>
+            <w:pPr>
+              <w:numPr>
+                <w:ilvl w:val="0"/>
+                <w:numId w:val="0"/>
+              </w:numPr>
+              <w:rPr>
+                <w:rFonts w:hint="default" w:ascii="宋体" w:hAnsi="宋体" w:eastAsia="宋体" w:cs="宋体"/>
+                <w:b w:val="0"/>
+                <w:bCs w:val="0"/>
+                <w:sz w:val="24"/>
+                <w:szCs w:val="24"/>
+                <w:vertAlign w:val="baseline"/>
+                <w:lang w:val="en-US" w:eastAsia="zh-CN"/>
+              </w:rPr>
+            </w:pPr>
+            <w:r>
+              <w:rPr>
+                <w:rFonts w:hint="eastAsia" w:ascii="宋体" w:hAnsi="宋体" w:eastAsia="宋体" w:cs="宋体"/>
+                <w:b w:val="0"/>
+                <w:bCs w:val="0"/>
+                <w:sz w:val="24"/>
+                <w:szCs w:val="24"/>
+                <w:vertAlign w:val="baseline"/>
+                <w:lang w:val="en-US" w:eastAsia="zh-CN"/>
+              </w:rPr>
+              <w:t>参数及说明</w:t>
+            </w:r>
+          </w:p>
+        </w:tc>
+        <w:tc>
+          <w:tcPr>
+            <w:tcW w:w="1680" w:type="dxa"/>
+          </w:tcPr>
+          <w:p>
+            <w:pPr>
+              <w:numPr>
+                <w:ilvl w:val="0"/>
+                <w:numId w:val="0"/>
+              </w:numPr>
+              <w:rPr>
+                <w:rFonts w:hint="default" w:ascii="宋体" w:hAnsi="宋体" w:eastAsia="宋体" w:cs="宋体"/>
+                <w:b w:val="0"/>
+                <w:bCs w:val="0"/>
+                <w:sz w:val="24"/>
+                <w:szCs w:val="24"/>
+                <w:vertAlign w:val="baseline"/>
+                <w:lang w:val="en-US" w:eastAsia="zh-CN"/>
+              </w:rPr>
+            </w:pPr>
+            <w:r>
+              <w:rPr>
+                <w:rFonts w:hint="eastAsia" w:ascii="宋体" w:hAnsi="宋体" w:eastAsia="宋体" w:cs="宋体"/>
+                <w:b w:val="0"/>
+                <w:bCs w:val="0"/>
+                <w:sz w:val="24"/>
+                <w:szCs w:val="24"/>
+                <w:vertAlign w:val="baseline"/>
+                <w:lang w:val="en-US" w:eastAsia="zh-CN"/>
+              </w:rPr>
+              <w:t>返回值</w:t>
+            </w:r>
+          </w:p>
+        </w:tc>
+        <w:tc>
+          <w:tcPr>
+            <w:tcW w:w="2620" w:type="dxa"/>
+          </w:tcPr>
+          <w:p>
+            <w:pPr>
+              <w:numPr>
+                <w:ilvl w:val="0"/>
+                <w:numId w:val="0"/>
+              </w:numPr>
+              <w:rPr>
+                <w:rFonts w:hint="default" w:ascii="宋体" w:hAnsi="宋体" w:eastAsia="宋体" w:cs="宋体"/>
+                <w:b w:val="0"/>
+                <w:bCs w:val="0"/>
+                <w:sz w:val="24"/>
+                <w:szCs w:val="24"/>
+                <w:vertAlign w:val="baseline"/>
+                <w:lang w:val="en-US" w:eastAsia="zh-CN"/>
+              </w:rPr>
+            </w:pPr>
+            <w:r>
+              <w:rPr>
+                <w:rFonts w:hint="eastAsia" w:ascii="宋体" w:hAnsi="宋体" w:eastAsia="宋体" w:cs="宋体"/>
+                <w:b w:val="0"/>
+                <w:bCs w:val="0"/>
+                <w:sz w:val="24"/>
+                <w:szCs w:val="24"/>
+                <w:vertAlign w:val="baseline"/>
+                <w:lang w:val="en-US" w:eastAsia="zh-CN"/>
+              </w:rPr>
+              <w:t>方法描述</w:t>
+            </w:r>
+          </w:p>
+        </w:tc>
+      </w:tr>
+      <w:tr>
+        <w:tblPrEx>
+          <w:tblBorders>
+            <w:top w:val="single" w:color="auto" w:sz="4" w:space="0"/>
+            <w:left w:val="single" w:color="auto" w:sz="4" w:space="0"/>
+            <w:bottom w:val="single" w:color="auto" w:sz="4" w:space="0"/>
+            <w:right w:val="single" w:color="auto" w:sz="4" w:space="0"/>
+            <w:insideH w:val="single" w:color="auto" w:sz="4" w:space="0"/>
+            <w:insideV w:val="single" w:color="auto" w:sz="4" w:space="0"/>
+          </w:tblBorders>
+          <w:tblLayout w:type="fixed"/>
+          <w:tblCellMar>
+            <w:top w:w="0" w:type="dxa"/>
+            <w:left w:w="108" w:type="dxa"/>
+            <w:bottom w:w="0" w:type="dxa"/>
+            <w:right w:w="108" w:type="dxa"/>
+          </w:tblCellMar>
+        </w:tblPrEx>
+        <w:trPr>
+          <w:trHeight w:val="324" w:hRule="atLeast"/>
+        </w:trPr>
+        <w:tc>
+          <w:tcPr>
+            <w:tcW w:w="1690" w:type="dxa"/>
+          </w:tcPr>
+          <w:p>
+            <w:pPr>
+              <w:numPr>
+                <w:ilvl w:val="0"/>
+                <w:numId w:val="0"/>
+              </w:numPr>
+              <w:rPr>
+                <w:rFonts w:hint="default" w:ascii="宋体" w:hAnsi="宋体" w:eastAsia="宋体" w:cs="宋体"/>
+                <w:b w:val="0"/>
+                <w:bCs w:val="0"/>
+                <w:sz w:val="24"/>
+                <w:szCs w:val="24"/>
+                <w:vertAlign w:val="baseline"/>
+                <w:lang w:val="en-US" w:eastAsia="zh-CN"/>
+              </w:rPr>
+            </w:pPr>
+            <w:r>
+              <w:rPr>
+                <w:rFonts w:hint="eastAsia" w:ascii="宋体" w:hAnsi="宋体" w:eastAsia="宋体" w:cs="宋体"/>
+                <w:b w:val="0"/>
+                <w:bCs w:val="0"/>
+                <w:sz w:val="24"/>
+                <w:szCs w:val="24"/>
+                <w:vertAlign w:val="baseline"/>
+                <w:lang w:val="en-US" w:eastAsia="zh-CN"/>
+              </w:rPr>
+              <w:t>addUsers</w:t>
+            </w:r>
+          </w:p>
+        </w:tc>
+        <w:tc>
+          <w:tcPr>
+            <w:tcW w:w="2390" w:type="dxa"/>
+          </w:tcPr>
+          <w:p>
+            <w:pPr>
+              <w:numPr>
+                <w:ilvl w:val="0"/>
+                <w:numId w:val="0"/>
+              </w:numPr>
+              <w:rPr>
+                <w:rFonts w:hint="default" w:ascii="宋体" w:hAnsi="宋体" w:eastAsia="宋体" w:cs="宋体"/>
+                <w:b w:val="0"/>
+                <w:bCs w:val="0"/>
+                <w:sz w:val="24"/>
+                <w:szCs w:val="24"/>
+                <w:vertAlign w:val="baseline"/>
+                <w:lang w:val="en-US" w:eastAsia="zh-CN"/>
+              </w:rPr>
+            </w:pPr>
+            <w:r>
+              <w:rPr>
+                <w:rFonts w:hint="eastAsia" w:ascii="宋体" w:hAnsi="宋体" w:eastAsia="宋体" w:cs="宋体"/>
+                <w:b w:val="0"/>
+                <w:bCs w:val="0"/>
+                <w:sz w:val="24"/>
+                <w:szCs w:val="24"/>
+                <w:vertAlign w:val="baseline"/>
+                <w:lang w:val="en-US" w:eastAsia="zh-CN"/>
+              </w:rPr>
+              <w:t>用户姓名</w:t>
+            </w:r>
+          </w:p>
+        </w:tc>
+        <w:tc>
+          <w:tcPr>
+            <w:tcW w:w="1680" w:type="dxa"/>
+          </w:tcPr>
+          <w:p>
+            <w:pPr>
+              <w:numPr>
+                <w:ilvl w:val="0"/>
+                <w:numId w:val="0"/>
+              </w:numPr>
+              <w:rPr>
+                <w:rFonts w:hint="default" w:ascii="宋体" w:hAnsi="宋体" w:eastAsia="宋体" w:cs="宋体"/>
+                <w:b w:val="0"/>
+                <w:bCs w:val="0"/>
+                <w:sz w:val="24"/>
+                <w:szCs w:val="24"/>
+                <w:vertAlign w:val="baseline"/>
+                <w:lang w:val="en-US" w:eastAsia="zh-CN"/>
+              </w:rPr>
+            </w:pPr>
+            <w:r>
+              <w:rPr>
+                <w:rFonts w:hint="eastAsia" w:ascii="宋体" w:hAnsi="宋体" w:eastAsia="宋体" w:cs="宋体"/>
+                <w:b w:val="0"/>
+                <w:bCs w:val="0"/>
+                <w:sz w:val="24"/>
+                <w:szCs w:val="24"/>
+                <w:vertAlign w:val="baseline"/>
+                <w:lang w:val="en-US" w:eastAsia="zh-CN"/>
+              </w:rPr>
+              <w:t>无</w:t>
+            </w:r>
+          </w:p>
+        </w:tc>
+        <w:tc>
+          <w:tcPr>
+            <w:tcW w:w="2620" w:type="dxa"/>
+          </w:tcPr>
+          <w:p>
+            <w:pPr>
+              <w:numPr>
+                <w:ilvl w:val="0"/>
+                <w:numId w:val="0"/>
+              </w:numPr>
+              <w:rPr>
+                <w:rFonts w:hint="default" w:ascii="宋体" w:hAnsi="宋体" w:eastAsia="宋体" w:cs="宋体"/>
+                <w:b w:val="0"/>
+                <w:bCs w:val="0"/>
+                <w:sz w:val="24"/>
+                <w:szCs w:val="24"/>
+                <w:vertAlign w:val="baseline"/>
+                <w:lang w:val="en-US" w:eastAsia="zh-CN"/>
+              </w:rPr>
+            </w:pPr>
+            <w:r>
+              <w:rPr>
+                <w:rFonts w:hint="eastAsia" w:ascii="宋体" w:hAnsi="宋体" w:eastAsia="宋体" w:cs="宋体"/>
+                <w:b w:val="0"/>
+                <w:bCs w:val="0"/>
+                <w:sz w:val="24"/>
+                <w:szCs w:val="24"/>
+                <w:vertAlign w:val="baseline"/>
+                <w:lang w:val="en-US" w:eastAsia="zh-CN"/>
+              </w:rPr>
+              <w:t>创建未开户账户，生成一个账户编号</w:t>
+            </w:r>
+          </w:p>
+        </w:tc>
+      </w:tr>
+      <w:tr>
+        <w:tblPrEx>
+          <w:tblBorders>
+            <w:top w:val="single" w:color="auto" w:sz="4" w:space="0"/>
+            <w:left w:val="single" w:color="auto" w:sz="4" w:space="0"/>
+            <w:bottom w:val="single" w:color="auto" w:sz="4" w:space="0"/>
+            <w:right w:val="single" w:color="auto" w:sz="4" w:space="0"/>
+            <w:insideH w:val="single" w:color="auto" w:sz="4" w:space="0"/>
+            <w:insideV w:val="single" w:color="auto" w:sz="4" w:space="0"/>
+          </w:tblBorders>
+          <w:tblLayout w:type="fixed"/>
+          <w:tblCellMar>
+            <w:top w:w="0" w:type="dxa"/>
+            <w:left w:w="108" w:type="dxa"/>
+            <w:bottom w:w="0" w:type="dxa"/>
+            <w:right w:w="108" w:type="dxa"/>
+          </w:tblCellMar>
+        </w:tblPrEx>
+        <w:trPr>
+          <w:trHeight w:val="324" w:hRule="atLeast"/>
+        </w:trPr>
+        <w:tc>
+          <w:tcPr>
+            <w:tcW w:w="1690" w:type="dxa"/>
+          </w:tcPr>
+          <w:p>
+            <w:pPr>
+              <w:numPr>
+                <w:ilvl w:val="0"/>
+                <w:numId w:val="0"/>
+              </w:numPr>
+              <w:rPr>
+                <w:rFonts w:hint="default" w:ascii="宋体" w:hAnsi="宋体" w:eastAsia="宋体" w:cs="宋体"/>
+                <w:b w:val="0"/>
+                <w:bCs w:val="0"/>
+                <w:sz w:val="24"/>
+                <w:szCs w:val="24"/>
+                <w:vertAlign w:val="baseline"/>
+                <w:lang w:val="en-US" w:eastAsia="zh-CN"/>
+              </w:rPr>
+            </w:pPr>
+            <w:r>
+              <w:rPr>
+                <w:rFonts w:hint="eastAsia" w:ascii="宋体" w:hAnsi="宋体" w:eastAsia="宋体" w:cs="宋体"/>
+                <w:b w:val="0"/>
+                <w:bCs w:val="0"/>
+                <w:sz w:val="24"/>
+                <w:szCs w:val="24"/>
+                <w:vertAlign w:val="baseline"/>
+                <w:lang w:val="en-US" w:eastAsia="zh-CN"/>
+              </w:rPr>
+              <w:t>applyCanShop</w:t>
+            </w:r>
+          </w:p>
+        </w:tc>
+        <w:tc>
+          <w:tcPr>
+            <w:tcW w:w="2390" w:type="dxa"/>
+          </w:tcPr>
+          <w:p>
+            <w:pPr>
+              <w:numPr>
+                <w:ilvl w:val="0"/>
+                <w:numId w:val="0"/>
+              </w:numPr>
+              <w:rPr>
+                <w:rFonts w:hint="default" w:ascii="宋体" w:hAnsi="宋体" w:eastAsia="宋体" w:cs="宋体"/>
+                <w:b w:val="0"/>
+                <w:bCs w:val="0"/>
+                <w:sz w:val="24"/>
+                <w:szCs w:val="24"/>
+                <w:vertAlign w:val="baseline"/>
+                <w:lang w:val="en-US" w:eastAsia="zh-CN"/>
+              </w:rPr>
+            </w:pPr>
+            <w:r>
+              <w:rPr>
+                <w:rFonts w:hint="eastAsia" w:ascii="宋体" w:hAnsi="宋体" w:eastAsia="宋体" w:cs="宋体"/>
+                <w:b w:val="0"/>
+                <w:bCs w:val="0"/>
+                <w:sz w:val="24"/>
+                <w:szCs w:val="24"/>
+                <w:vertAlign w:val="baseline"/>
+                <w:lang w:val="en-US" w:eastAsia="zh-CN"/>
+              </w:rPr>
+              <w:t>String信息</w:t>
+            </w:r>
+          </w:p>
+        </w:tc>
+        <w:tc>
+          <w:tcPr>
+            <w:tcW w:w="1680" w:type="dxa"/>
+          </w:tcPr>
+          <w:p>
+            <w:pPr>
+              <w:numPr>
+                <w:ilvl w:val="0"/>
+                <w:numId w:val="0"/>
+              </w:numPr>
+              <w:rPr>
+                <w:rFonts w:hint="default" w:ascii="宋体" w:hAnsi="宋体" w:eastAsia="宋体" w:cs="宋体"/>
+                <w:b w:val="0"/>
+                <w:bCs w:val="0"/>
+                <w:sz w:val="24"/>
+                <w:szCs w:val="24"/>
+                <w:vertAlign w:val="baseline"/>
+                <w:lang w:val="en-US" w:eastAsia="zh-CN"/>
+              </w:rPr>
+            </w:pPr>
+            <w:r>
+              <w:rPr>
+                <w:rFonts w:hint="eastAsia" w:ascii="宋体" w:hAnsi="宋体" w:eastAsia="宋体" w:cs="宋体"/>
+                <w:b w:val="0"/>
+                <w:bCs w:val="0"/>
+                <w:sz w:val="24"/>
+                <w:szCs w:val="24"/>
+                <w:vertAlign w:val="baseline"/>
+                <w:lang w:val="en-US" w:eastAsia="zh-CN"/>
+              </w:rPr>
+              <w:t>无</w:t>
+            </w:r>
+          </w:p>
+        </w:tc>
+        <w:tc>
+          <w:tcPr>
+            <w:tcW w:w="2620" w:type="dxa"/>
+          </w:tcPr>
+          <w:p>
+            <w:pPr>
+              <w:numPr>
+                <w:ilvl w:val="0"/>
+                <w:numId w:val="0"/>
+              </w:numPr>
+              <w:rPr>
+                <w:rFonts w:hint="default" w:ascii="宋体" w:hAnsi="宋体" w:eastAsia="宋体" w:cs="宋体"/>
+                <w:b w:val="0"/>
+                <w:bCs w:val="0"/>
+                <w:sz w:val="24"/>
+                <w:szCs w:val="24"/>
+                <w:vertAlign w:val="baseline"/>
+                <w:lang w:val="en-US" w:eastAsia="zh-CN"/>
+              </w:rPr>
+            </w:pPr>
+            <w:r>
+              <w:rPr>
+                <w:rFonts w:hint="eastAsia" w:ascii="宋体" w:hAnsi="宋体" w:eastAsia="宋体" w:cs="宋体"/>
+                <w:b w:val="0"/>
+                <w:bCs w:val="0"/>
+                <w:sz w:val="24"/>
+                <w:szCs w:val="24"/>
+                <w:vertAlign w:val="baseline"/>
+                <w:lang w:val="en-US" w:eastAsia="zh-CN"/>
+              </w:rPr>
+              <w:t>用户申请开户</w:t>
+            </w:r>
+          </w:p>
+        </w:tc>
+      </w:tr>
+      <w:tr>
+        <w:tblPrEx>
+          <w:tblBorders>
+            <w:top w:val="single" w:color="auto" w:sz="4" w:space="0"/>
+            <w:left w:val="single" w:color="auto" w:sz="4" w:space="0"/>
+            <w:bottom w:val="single" w:color="auto" w:sz="4" w:space="0"/>
+            <w:right w:val="single" w:color="auto" w:sz="4" w:space="0"/>
+            <w:insideH w:val="single" w:color="auto" w:sz="4" w:space="0"/>
+            <w:insideV w:val="single" w:color="auto" w:sz="4" w:space="0"/>
+          </w:tblBorders>
+          <w:tblLayout w:type="fixed"/>
+          <w:tblCellMar>
+            <w:top w:w="0" w:type="dxa"/>
+            <w:left w:w="108" w:type="dxa"/>
+            <w:bottom w:w="0" w:type="dxa"/>
+            <w:right w:w="108" w:type="dxa"/>
+          </w:tblCellMar>
+        </w:tblPrEx>
+        <w:trPr>
+          <w:trHeight w:val="324" w:hRule="atLeast"/>
+        </w:trPr>
+        <w:tc>
+          <w:tcPr>
+            <w:tcW w:w="1690" w:type="dxa"/>
+          </w:tcPr>
+          <w:p>
+            <w:pPr>
+              <w:numPr>
+                <w:ilvl w:val="0"/>
+                <w:numId w:val="0"/>
+              </w:numPr>
+              <w:rPr>
+                <w:rFonts w:hint="default" w:ascii="宋体" w:hAnsi="宋体" w:eastAsia="宋体" w:cs="宋体"/>
+                <w:b w:val="0"/>
+                <w:bCs w:val="0"/>
+                <w:sz w:val="24"/>
+                <w:szCs w:val="24"/>
+                <w:vertAlign w:val="baseline"/>
+                <w:lang w:val="en-US" w:eastAsia="zh-CN"/>
+              </w:rPr>
+            </w:pPr>
+            <w:r>
+              <w:rPr>
+                <w:rFonts w:hint="eastAsia" w:ascii="宋体" w:hAnsi="宋体" w:eastAsia="宋体" w:cs="宋体"/>
+                <w:b w:val="0"/>
+                <w:bCs w:val="0"/>
+                <w:sz w:val="24"/>
+                <w:szCs w:val="24"/>
+                <w:vertAlign w:val="baseline"/>
+                <w:lang w:val="en-US" w:eastAsia="zh-CN"/>
+              </w:rPr>
+              <w:t>setCanShop</w:t>
+            </w:r>
+          </w:p>
+        </w:tc>
+        <w:tc>
+          <w:tcPr>
+            <w:tcW w:w="2390" w:type="dxa"/>
+          </w:tcPr>
+          <w:p>
+            <w:pPr>
+              <w:numPr>
+                <w:ilvl w:val="0"/>
+                <w:numId w:val="0"/>
+              </w:numPr>
+              <w:rPr>
+                <w:rFonts w:hint="default" w:ascii="宋体" w:hAnsi="宋体" w:eastAsia="宋体" w:cs="宋体"/>
+                <w:b w:val="0"/>
+                <w:bCs w:val="0"/>
+                <w:sz w:val="24"/>
+                <w:szCs w:val="24"/>
+                <w:vertAlign w:val="baseline"/>
+                <w:lang w:val="en-US" w:eastAsia="zh-CN"/>
+              </w:rPr>
+            </w:pPr>
+            <w:r>
+              <w:rPr>
+                <w:rFonts w:hint="eastAsia" w:ascii="宋体" w:hAnsi="宋体" w:eastAsia="宋体" w:cs="宋体"/>
+                <w:b w:val="0"/>
+                <w:bCs w:val="0"/>
+                <w:sz w:val="24"/>
+                <w:szCs w:val="24"/>
+                <w:vertAlign w:val="baseline"/>
+                <w:lang w:val="en-US" w:eastAsia="zh-CN"/>
+              </w:rPr>
+              <w:t>用户id</w:t>
+            </w:r>
+          </w:p>
+        </w:tc>
+        <w:tc>
+          <w:tcPr>
+            <w:tcW w:w="1680" w:type="dxa"/>
+          </w:tcPr>
+          <w:p>
+            <w:pPr>
+              <w:numPr>
+                <w:ilvl w:val="0"/>
+                <w:numId w:val="0"/>
+              </w:numPr>
+              <w:rPr>
+                <w:rFonts w:hint="default" w:ascii="宋体" w:hAnsi="宋体" w:eastAsia="宋体" w:cs="宋体"/>
+                <w:b w:val="0"/>
+                <w:bCs w:val="0"/>
+                <w:sz w:val="24"/>
+                <w:szCs w:val="24"/>
+                <w:vertAlign w:val="baseline"/>
+                <w:lang w:val="en-US" w:eastAsia="zh-CN"/>
+              </w:rPr>
+            </w:pPr>
+            <w:r>
+              <w:rPr>
+                <w:rFonts w:hint="eastAsia" w:ascii="宋体" w:hAnsi="宋体" w:eastAsia="宋体" w:cs="宋体"/>
+                <w:b w:val="0"/>
+                <w:bCs w:val="0"/>
+                <w:sz w:val="24"/>
+                <w:szCs w:val="24"/>
+                <w:vertAlign w:val="baseline"/>
+                <w:lang w:val="en-US" w:eastAsia="zh-CN"/>
+              </w:rPr>
+              <w:t>无</w:t>
+            </w:r>
+          </w:p>
+        </w:tc>
+        <w:tc>
+          <w:tcPr>
+            <w:tcW w:w="2620" w:type="dxa"/>
+          </w:tcPr>
+          <w:p>
+            <w:pPr>
+              <w:numPr>
+                <w:ilvl w:val="0"/>
+                <w:numId w:val="0"/>
+              </w:numPr>
+              <w:rPr>
+                <w:rFonts w:hint="default" w:ascii="宋体" w:hAnsi="宋体" w:eastAsia="宋体" w:cs="宋体"/>
+                <w:b w:val="0"/>
+                <w:bCs w:val="0"/>
+                <w:sz w:val="24"/>
+                <w:szCs w:val="24"/>
+                <w:vertAlign w:val="baseline"/>
+                <w:lang w:val="en-US" w:eastAsia="zh-CN"/>
+              </w:rPr>
+            </w:pPr>
+            <w:r>
+              <w:rPr>
+                <w:rFonts w:hint="eastAsia" w:ascii="宋体" w:hAnsi="宋体" w:eastAsia="宋体" w:cs="宋体"/>
+                <w:b w:val="0"/>
+                <w:bCs w:val="0"/>
+                <w:sz w:val="24"/>
+                <w:szCs w:val="24"/>
+                <w:vertAlign w:val="baseline"/>
+                <w:lang w:val="en-US" w:eastAsia="zh-CN"/>
+              </w:rPr>
+              <w:t>管理员设置用户开户，更改用户状态，并分配1000余额</w:t>
+            </w:r>
+          </w:p>
+        </w:tc>
+      </w:tr>
+      <w:tr>
+        <w:tblPrEx>
+          <w:tblBorders>
+            <w:top w:val="single" w:color="auto" w:sz="4" w:space="0"/>
+            <w:left w:val="single" w:color="auto" w:sz="4" w:space="0"/>
+            <w:bottom w:val="single" w:color="auto" w:sz="4" w:space="0"/>
+            <w:right w:val="single" w:color="auto" w:sz="4" w:space="0"/>
+            <w:insideH w:val="single" w:color="auto" w:sz="4" w:space="0"/>
+            <w:insideV w:val="single" w:color="auto" w:sz="4" w:space="0"/>
+          </w:tblBorders>
+          <w:tblLayout w:type="fixed"/>
+          <w:tblCellMar>
+            <w:top w:w="0" w:type="dxa"/>
+            <w:left w:w="108" w:type="dxa"/>
+            <w:bottom w:w="0" w:type="dxa"/>
+            <w:right w:w="108" w:type="dxa"/>
+          </w:tblCellMar>
+        </w:tblPrEx>
+        <w:trPr>
+          <w:trHeight w:val="324" w:hRule="atLeast"/>
+        </w:trPr>
+        <w:tc>
+          <w:tcPr>
+            <w:tcW w:w="1690" w:type="dxa"/>
+          </w:tcPr>
+          <w:p>
+            <w:pPr>
+              <w:numPr>
+                <w:ilvl w:val="0"/>
+                <w:numId w:val="0"/>
+              </w:numPr>
+              <w:rPr>
+                <w:rFonts w:hint="default" w:ascii="宋体" w:hAnsi="宋体" w:eastAsia="宋体" w:cs="宋体"/>
+                <w:b w:val="0"/>
+                <w:bCs w:val="0"/>
+                <w:sz w:val="24"/>
+                <w:szCs w:val="24"/>
+                <w:vertAlign w:val="baseline"/>
+                <w:lang w:val="en-US" w:eastAsia="zh-CN"/>
+              </w:rPr>
+            </w:pPr>
+            <w:r>
+              <w:rPr>
+                <w:rFonts w:hint="eastAsia" w:ascii="宋体" w:hAnsi="宋体" w:eastAsia="宋体" w:cs="宋体"/>
+                <w:b w:val="0"/>
+                <w:bCs w:val="0"/>
+                <w:sz w:val="24"/>
+                <w:szCs w:val="24"/>
+                <w:vertAlign w:val="baseline"/>
+                <w:lang w:val="en-US" w:eastAsia="zh-CN"/>
+              </w:rPr>
+              <w:t>checkInfo</w:t>
+            </w:r>
+          </w:p>
+        </w:tc>
+        <w:tc>
+          <w:tcPr>
+            <w:tcW w:w="2390" w:type="dxa"/>
+          </w:tcPr>
+          <w:p>
+            <w:pPr>
+              <w:numPr>
+                <w:ilvl w:val="0"/>
+                <w:numId w:val="0"/>
+              </w:numPr>
+              <w:rPr>
+                <w:rFonts w:hint="default" w:ascii="宋体" w:hAnsi="宋体" w:eastAsia="宋体" w:cs="宋体"/>
+                <w:b w:val="0"/>
+                <w:bCs w:val="0"/>
+                <w:sz w:val="24"/>
+                <w:szCs w:val="24"/>
+                <w:vertAlign w:val="baseline"/>
+                <w:lang w:val="en-US" w:eastAsia="zh-CN"/>
+              </w:rPr>
+            </w:pPr>
+            <w:r>
+              <w:rPr>
+                <w:rFonts w:hint="eastAsia" w:ascii="宋体" w:hAnsi="宋体" w:eastAsia="宋体" w:cs="宋体"/>
+                <w:b w:val="0"/>
+                <w:bCs w:val="0"/>
+                <w:sz w:val="24"/>
+                <w:szCs w:val="24"/>
+                <w:vertAlign w:val="baseline"/>
+                <w:lang w:val="en-US" w:eastAsia="zh-CN"/>
+              </w:rPr>
+              <w:t>默认传入操作者地址</w:t>
+            </w:r>
+          </w:p>
+        </w:tc>
+        <w:tc>
+          <w:tcPr>
+            <w:tcW w:w="1680" w:type="dxa"/>
+          </w:tcPr>
+          <w:p>
+            <w:pPr>
+              <w:numPr>
+                <w:ilvl w:val="0"/>
+                <w:numId w:val="0"/>
+              </w:numPr>
+              <w:rPr>
+                <w:rFonts w:hint="default" w:ascii="宋体" w:hAnsi="宋体" w:eastAsia="宋体" w:cs="宋体"/>
+                <w:b w:val="0"/>
+                <w:bCs w:val="0"/>
+                <w:sz w:val="24"/>
+                <w:szCs w:val="24"/>
+                <w:vertAlign w:val="baseline"/>
+                <w:lang w:val="en-US" w:eastAsia="zh-CN"/>
+              </w:rPr>
+            </w:pPr>
+            <w:r>
+              <w:rPr>
+                <w:rFonts w:hint="eastAsia" w:ascii="宋体" w:hAnsi="宋体" w:eastAsia="宋体" w:cs="宋体"/>
+                <w:b w:val="0"/>
+                <w:bCs w:val="0"/>
+                <w:sz w:val="24"/>
+                <w:szCs w:val="24"/>
+                <w:vertAlign w:val="baseline"/>
+                <w:lang w:val="en-US" w:eastAsia="zh-CN"/>
+              </w:rPr>
+              <w:t>姓名、余额、开户状态</w:t>
+            </w:r>
+          </w:p>
+        </w:tc>
+        <w:tc>
+          <w:tcPr>
+            <w:tcW w:w="2620" w:type="dxa"/>
+          </w:tcPr>
+          <w:p>
+            <w:pPr>
+              <w:numPr>
+                <w:ilvl w:val="0"/>
+                <w:numId w:val="0"/>
+              </w:numPr>
+              <w:rPr>
+                <w:rFonts w:hint="default" w:ascii="宋体" w:hAnsi="宋体" w:eastAsia="宋体" w:cs="宋体"/>
+                <w:b w:val="0"/>
+                <w:bCs w:val="0"/>
+                <w:sz w:val="24"/>
+                <w:szCs w:val="24"/>
+                <w:vertAlign w:val="baseline"/>
+                <w:lang w:val="en-US" w:eastAsia="zh-CN"/>
+              </w:rPr>
+            </w:pPr>
+            <w:r>
+              <w:rPr>
+                <w:rFonts w:hint="eastAsia" w:ascii="宋体" w:hAnsi="宋体" w:eastAsia="宋体" w:cs="宋体"/>
+                <w:b w:val="0"/>
+                <w:bCs w:val="0"/>
+                <w:sz w:val="24"/>
+                <w:szCs w:val="24"/>
+                <w:vertAlign w:val="baseline"/>
+                <w:lang w:val="en-US" w:eastAsia="zh-CN"/>
+              </w:rPr>
+              <w:t>查看操作者个人信息</w:t>
+            </w:r>
+          </w:p>
+        </w:tc>
+      </w:tr>
+      <w:tr>
+        <w:tblPrEx>
+          <w:tblBorders>
+            <w:top w:val="single" w:color="auto" w:sz="4" w:space="0"/>
+            <w:left w:val="single" w:color="auto" w:sz="4" w:space="0"/>
+            <w:bottom w:val="single" w:color="auto" w:sz="4" w:space="0"/>
+            <w:right w:val="single" w:color="auto" w:sz="4" w:space="0"/>
+            <w:insideH w:val="single" w:color="auto" w:sz="4" w:space="0"/>
+            <w:insideV w:val="single" w:color="auto" w:sz="4" w:space="0"/>
+          </w:tblBorders>
+          <w:tblLayout w:type="fixed"/>
+          <w:tblCellMar>
+            <w:top w:w="0" w:type="dxa"/>
+            <w:left w:w="108" w:type="dxa"/>
+            <w:bottom w:w="0" w:type="dxa"/>
+            <w:right w:w="108" w:type="dxa"/>
+          </w:tblCellMar>
+        </w:tblPrEx>
+        <w:trPr>
+          <w:trHeight w:val="324" w:hRule="atLeast"/>
+        </w:trPr>
+        <w:tc>
+          <w:tcPr>
+            <w:tcW w:w="1690" w:type="dxa"/>
+          </w:tcPr>
+          <w:p>
+            <w:pPr>
+              <w:numPr>
+                <w:ilvl w:val="0"/>
+                <w:numId w:val="0"/>
+              </w:numPr>
+              <w:rPr>
+                <w:rFonts w:hint="default" w:ascii="宋体" w:hAnsi="宋体" w:eastAsia="宋体" w:cs="宋体"/>
+                <w:b w:val="0"/>
+                <w:bCs w:val="0"/>
+                <w:sz w:val="24"/>
+                <w:szCs w:val="24"/>
+                <w:vertAlign w:val="baseline"/>
+                <w:lang w:val="en-US" w:eastAsia="zh-CN"/>
+              </w:rPr>
+            </w:pPr>
+            <w:r>
+              <w:rPr>
+                <w:rFonts w:hint="eastAsia" w:ascii="宋体" w:hAnsi="宋体" w:eastAsia="宋体" w:cs="宋体"/>
+                <w:b w:val="0"/>
+                <w:bCs w:val="0"/>
+                <w:sz w:val="24"/>
+                <w:szCs w:val="24"/>
+                <w:vertAlign w:val="baseline"/>
+                <w:lang w:val="en-US" w:eastAsia="zh-CN"/>
+              </w:rPr>
+              <w:t>createNewPet</w:t>
+            </w:r>
+          </w:p>
+        </w:tc>
+        <w:tc>
+          <w:tcPr>
+            <w:tcW w:w="2390" w:type="dxa"/>
+          </w:tcPr>
+          <w:p>
+            <w:pPr>
+              <w:numPr>
+                <w:ilvl w:val="0"/>
+                <w:numId w:val="0"/>
+              </w:numPr>
+              <w:rPr>
+                <w:rFonts w:hint="default" w:ascii="宋体" w:hAnsi="宋体" w:eastAsia="宋体" w:cs="宋体"/>
+                <w:b w:val="0"/>
+                <w:bCs w:val="0"/>
+                <w:sz w:val="24"/>
+                <w:szCs w:val="24"/>
+                <w:vertAlign w:val="baseline"/>
+                <w:lang w:val="en-US" w:eastAsia="zh-CN"/>
+              </w:rPr>
+            </w:pPr>
+            <w:r>
+              <w:rPr>
+                <w:rFonts w:hint="eastAsia" w:ascii="宋体" w:hAnsi="宋体" w:eastAsia="宋体" w:cs="宋体"/>
+                <w:b w:val="0"/>
+                <w:bCs w:val="0"/>
+                <w:sz w:val="24"/>
+                <w:szCs w:val="24"/>
+                <w:vertAlign w:val="baseline"/>
+                <w:lang w:val="en-US" w:eastAsia="zh-CN"/>
+              </w:rPr>
+              <w:t>宠物姓名、种类、生日、描述、图片地址</w:t>
+            </w:r>
+          </w:p>
+        </w:tc>
+        <w:tc>
+          <w:tcPr>
+            <w:tcW w:w="1680" w:type="dxa"/>
+          </w:tcPr>
+          <w:p>
+            <w:pPr>
+              <w:numPr>
+                <w:ilvl w:val="0"/>
+                <w:numId w:val="0"/>
+              </w:numPr>
+              <w:rPr>
+                <w:rFonts w:hint="default" w:ascii="宋体" w:hAnsi="宋体" w:eastAsia="宋体" w:cs="宋体"/>
+                <w:b w:val="0"/>
+                <w:bCs w:val="0"/>
+                <w:sz w:val="24"/>
+                <w:szCs w:val="24"/>
+                <w:vertAlign w:val="baseline"/>
+                <w:lang w:val="en-US" w:eastAsia="zh-CN"/>
+              </w:rPr>
+            </w:pPr>
+            <w:r>
+              <w:rPr>
+                <w:rFonts w:hint="eastAsia" w:ascii="宋体" w:hAnsi="宋体" w:eastAsia="宋体" w:cs="宋体"/>
+                <w:b w:val="0"/>
+                <w:bCs w:val="0"/>
+                <w:sz w:val="24"/>
+                <w:szCs w:val="24"/>
+                <w:vertAlign w:val="baseline"/>
+                <w:lang w:val="en-US" w:eastAsia="zh-CN"/>
+              </w:rPr>
+              <w:t>无</w:t>
+            </w:r>
+          </w:p>
+        </w:tc>
+        <w:tc>
+          <w:tcPr>
+            <w:tcW w:w="2620" w:type="dxa"/>
+          </w:tcPr>
+          <w:p>
+            <w:pPr>
+              <w:numPr>
+                <w:ilvl w:val="0"/>
+                <w:numId w:val="0"/>
+              </w:numPr>
+              <w:rPr>
+                <w:rFonts w:hint="default" w:ascii="宋体" w:hAnsi="宋体" w:eastAsia="宋体" w:cs="宋体"/>
+                <w:b w:val="0"/>
+                <w:bCs w:val="0"/>
+                <w:sz w:val="24"/>
+                <w:szCs w:val="24"/>
+                <w:vertAlign w:val="baseline"/>
+                <w:lang w:val="en-US" w:eastAsia="zh-CN"/>
+              </w:rPr>
+            </w:pPr>
+            <w:r>
+              <w:rPr>
+                <w:rFonts w:hint="eastAsia" w:ascii="宋体" w:hAnsi="宋体" w:eastAsia="宋体" w:cs="宋体"/>
+                <w:b w:val="0"/>
+                <w:bCs w:val="0"/>
+                <w:sz w:val="24"/>
+                <w:szCs w:val="24"/>
+                <w:vertAlign w:val="baseline"/>
+                <w:lang w:val="en-US" w:eastAsia="zh-CN"/>
+              </w:rPr>
+              <w:t>操作者创建宠物，默认设置上架状态为false，价格为0，分配宠物编号</w:t>
+            </w:r>
+          </w:p>
+        </w:tc>
+      </w:tr>
+      <w:tr>
+        <w:tblPrEx>
+          <w:tblBorders>
+            <w:top w:val="single" w:color="auto" w:sz="4" w:space="0"/>
+            <w:left w:val="single" w:color="auto" w:sz="4" w:space="0"/>
+            <w:bottom w:val="single" w:color="auto" w:sz="4" w:space="0"/>
+            <w:right w:val="single" w:color="auto" w:sz="4" w:space="0"/>
+            <w:insideH w:val="single" w:color="auto" w:sz="4" w:space="0"/>
+            <w:insideV w:val="single" w:color="auto" w:sz="4" w:space="0"/>
+          </w:tblBorders>
+          <w:tblLayout w:type="fixed"/>
+          <w:tblCellMar>
+            <w:top w:w="0" w:type="dxa"/>
+            <w:left w:w="108" w:type="dxa"/>
+            <w:bottom w:w="0" w:type="dxa"/>
+            <w:right w:w="108" w:type="dxa"/>
+          </w:tblCellMar>
+        </w:tblPrEx>
+        <w:trPr>
+          <w:trHeight w:val="324" w:hRule="atLeast"/>
+        </w:trPr>
+        <w:tc>
+          <w:tcPr>
+            <w:tcW w:w="1690" w:type="dxa"/>
+          </w:tcPr>
+          <w:p>
+            <w:pPr>
+              <w:numPr>
+                <w:ilvl w:val="0"/>
+                <w:numId w:val="0"/>
+              </w:numPr>
+              <w:rPr>
+                <w:rFonts w:hint="default" w:ascii="宋体" w:hAnsi="宋体" w:eastAsia="宋体" w:cs="宋体"/>
+                <w:b w:val="0"/>
+                <w:bCs w:val="0"/>
+                <w:sz w:val="24"/>
+                <w:szCs w:val="24"/>
+                <w:vertAlign w:val="baseline"/>
+                <w:lang w:val="en-US" w:eastAsia="zh-CN"/>
+              </w:rPr>
+            </w:pPr>
+            <w:r>
+              <w:rPr>
+                <w:rFonts w:hint="eastAsia" w:ascii="宋体" w:hAnsi="宋体" w:eastAsia="宋体" w:cs="宋体"/>
+                <w:b w:val="0"/>
+                <w:bCs w:val="0"/>
+                <w:sz w:val="24"/>
+                <w:szCs w:val="24"/>
+                <w:vertAlign w:val="baseline"/>
+                <w:lang w:val="en-US" w:eastAsia="zh-CN"/>
+              </w:rPr>
+              <w:t>setPetPrice</w:t>
+            </w:r>
+          </w:p>
+        </w:tc>
+        <w:tc>
+          <w:tcPr>
+            <w:tcW w:w="2390" w:type="dxa"/>
+          </w:tcPr>
+          <w:p>
+            <w:pPr>
+              <w:numPr>
+                <w:ilvl w:val="0"/>
+                <w:numId w:val="0"/>
+              </w:numPr>
+              <w:rPr>
+                <w:rFonts w:hint="default" w:ascii="宋体" w:hAnsi="宋体" w:eastAsia="宋体" w:cs="宋体"/>
+                <w:b w:val="0"/>
+                <w:bCs w:val="0"/>
+                <w:sz w:val="24"/>
+                <w:szCs w:val="24"/>
+                <w:vertAlign w:val="baseline"/>
+                <w:lang w:val="en-US" w:eastAsia="zh-CN"/>
+              </w:rPr>
+            </w:pPr>
+            <w:r>
+              <w:rPr>
+                <w:rFonts w:hint="eastAsia" w:ascii="宋体" w:hAnsi="宋体" w:eastAsia="宋体" w:cs="宋体"/>
+                <w:b w:val="0"/>
+                <w:bCs w:val="0"/>
+                <w:sz w:val="24"/>
+                <w:szCs w:val="24"/>
+                <w:vertAlign w:val="baseline"/>
+                <w:lang w:val="en-US" w:eastAsia="zh-CN"/>
+              </w:rPr>
+              <w:t>宠物编号及价格</w:t>
+            </w:r>
+          </w:p>
+        </w:tc>
+        <w:tc>
+          <w:tcPr>
+            <w:tcW w:w="1680" w:type="dxa"/>
+          </w:tcPr>
+          <w:p>
+            <w:pPr>
+              <w:numPr>
+                <w:ilvl w:val="0"/>
+                <w:numId w:val="0"/>
+              </w:numPr>
+              <w:rPr>
+                <w:rFonts w:hint="default" w:ascii="宋体" w:hAnsi="宋体" w:eastAsia="宋体" w:cs="宋体"/>
+                <w:b w:val="0"/>
+                <w:bCs w:val="0"/>
+                <w:sz w:val="24"/>
+                <w:szCs w:val="24"/>
+                <w:vertAlign w:val="baseline"/>
+                <w:lang w:val="en-US" w:eastAsia="zh-CN"/>
+              </w:rPr>
+            </w:pPr>
+            <w:r>
+              <w:rPr>
+                <w:rFonts w:hint="eastAsia" w:ascii="宋体" w:hAnsi="宋体" w:eastAsia="宋体" w:cs="宋体"/>
+                <w:b w:val="0"/>
+                <w:bCs w:val="0"/>
+                <w:sz w:val="24"/>
+                <w:szCs w:val="24"/>
+                <w:vertAlign w:val="baseline"/>
+                <w:lang w:val="en-US" w:eastAsia="zh-CN"/>
+              </w:rPr>
+              <w:t>无</w:t>
+            </w:r>
+          </w:p>
+        </w:tc>
+        <w:tc>
+          <w:tcPr>
+            <w:tcW w:w="2620" w:type="dxa"/>
+          </w:tcPr>
+          <w:p>
+            <w:pPr>
+              <w:numPr>
+                <w:ilvl w:val="0"/>
+                <w:numId w:val="0"/>
+              </w:numPr>
+              <w:rPr>
+                <w:rFonts w:hint="default" w:ascii="宋体" w:hAnsi="宋体" w:eastAsia="宋体" w:cs="宋体"/>
+                <w:b w:val="0"/>
+                <w:bCs w:val="0"/>
+                <w:sz w:val="24"/>
+                <w:szCs w:val="24"/>
+                <w:vertAlign w:val="baseline"/>
+                <w:lang w:val="en-US" w:eastAsia="zh-CN"/>
+              </w:rPr>
+            </w:pPr>
+            <w:r>
+              <w:rPr>
+                <w:rFonts w:hint="eastAsia" w:ascii="宋体" w:hAnsi="宋体" w:eastAsia="宋体" w:cs="宋体"/>
+                <w:b w:val="0"/>
+                <w:bCs w:val="0"/>
+                <w:sz w:val="24"/>
+                <w:szCs w:val="24"/>
+                <w:vertAlign w:val="baseline"/>
+                <w:lang w:val="en-US" w:eastAsia="zh-CN"/>
+              </w:rPr>
+              <w:t>修改操作者持有的宠物价格</w:t>
+            </w:r>
+          </w:p>
+        </w:tc>
+      </w:tr>
+      <w:tr>
+        <w:tblPrEx>
+          <w:tblBorders>
+            <w:top w:val="single" w:color="auto" w:sz="4" w:space="0"/>
+            <w:left w:val="single" w:color="auto" w:sz="4" w:space="0"/>
+            <w:bottom w:val="single" w:color="auto" w:sz="4" w:space="0"/>
+            <w:right w:val="single" w:color="auto" w:sz="4" w:space="0"/>
+            <w:insideH w:val="single" w:color="auto" w:sz="4" w:space="0"/>
+            <w:insideV w:val="single" w:color="auto" w:sz="4" w:space="0"/>
+          </w:tblBorders>
+          <w:tblLayout w:type="fixed"/>
+          <w:tblCellMar>
+            <w:top w:w="0" w:type="dxa"/>
+            <w:left w:w="108" w:type="dxa"/>
+            <w:bottom w:w="0" w:type="dxa"/>
+            <w:right w:w="108" w:type="dxa"/>
+          </w:tblCellMar>
+        </w:tblPrEx>
+        <w:trPr>
+          <w:trHeight w:val="324" w:hRule="atLeast"/>
+        </w:trPr>
+        <w:tc>
+          <w:tcPr>
+            <w:tcW w:w="1690" w:type="dxa"/>
+          </w:tcPr>
+          <w:p>
+            <w:pPr>
+              <w:numPr>
+                <w:ilvl w:val="0"/>
+                <w:numId w:val="0"/>
+              </w:numPr>
+              <w:rPr>
+                <w:rFonts w:hint="default" w:ascii="宋体" w:hAnsi="宋体" w:eastAsia="宋体" w:cs="宋体"/>
+                <w:b w:val="0"/>
+                <w:bCs w:val="0"/>
+                <w:sz w:val="24"/>
+                <w:szCs w:val="24"/>
+                <w:vertAlign w:val="baseline"/>
+                <w:lang w:val="en-US" w:eastAsia="zh-CN"/>
+              </w:rPr>
+            </w:pPr>
+            <w:r>
+              <w:rPr>
+                <w:rFonts w:hint="eastAsia" w:ascii="宋体" w:hAnsi="宋体" w:eastAsia="宋体" w:cs="宋体"/>
+                <w:b w:val="0"/>
+                <w:bCs w:val="0"/>
+                <w:sz w:val="24"/>
+                <w:szCs w:val="24"/>
+                <w:vertAlign w:val="baseline"/>
+                <w:lang w:val="en-US" w:eastAsia="zh-CN"/>
+              </w:rPr>
+              <w:t>setPetName</w:t>
+            </w:r>
+          </w:p>
+        </w:tc>
+        <w:tc>
+          <w:tcPr>
+            <w:tcW w:w="2390" w:type="dxa"/>
+          </w:tcPr>
+          <w:p>
+            <w:pPr>
+              <w:numPr>
+                <w:ilvl w:val="0"/>
+                <w:numId w:val="0"/>
+              </w:numPr>
+              <w:rPr>
+                <w:rFonts w:hint="default" w:ascii="宋体" w:hAnsi="宋体" w:eastAsia="宋体" w:cs="宋体"/>
+                <w:b w:val="0"/>
+                <w:bCs w:val="0"/>
+                <w:sz w:val="24"/>
+                <w:szCs w:val="24"/>
+                <w:vertAlign w:val="baseline"/>
+                <w:lang w:val="en-US" w:eastAsia="zh-CN"/>
+              </w:rPr>
+            </w:pPr>
+            <w:r>
+              <w:rPr>
+                <w:rFonts w:hint="eastAsia" w:ascii="宋体" w:hAnsi="宋体" w:eastAsia="宋体" w:cs="宋体"/>
+                <w:b w:val="0"/>
+                <w:bCs w:val="0"/>
+                <w:sz w:val="24"/>
+                <w:szCs w:val="24"/>
+                <w:vertAlign w:val="baseline"/>
+                <w:lang w:val="en-US" w:eastAsia="zh-CN"/>
+              </w:rPr>
+              <w:t>宠物编号及姓名（string）</w:t>
+            </w:r>
+          </w:p>
+        </w:tc>
+        <w:tc>
+          <w:tcPr>
+            <w:tcW w:w="1680" w:type="dxa"/>
+          </w:tcPr>
+          <w:p>
+            <w:pPr>
+              <w:numPr>
+                <w:ilvl w:val="0"/>
+                <w:numId w:val="0"/>
+              </w:numPr>
+              <w:rPr>
+                <w:rFonts w:hint="default" w:ascii="宋体" w:hAnsi="宋体" w:eastAsia="宋体" w:cs="宋体"/>
+                <w:b w:val="0"/>
+                <w:bCs w:val="0"/>
+                <w:sz w:val="24"/>
+                <w:szCs w:val="24"/>
+                <w:vertAlign w:val="baseline"/>
+                <w:lang w:val="en-US" w:eastAsia="zh-CN"/>
+              </w:rPr>
+            </w:pPr>
+            <w:r>
+              <w:rPr>
+                <w:rFonts w:hint="eastAsia" w:ascii="宋体" w:hAnsi="宋体" w:eastAsia="宋体" w:cs="宋体"/>
+                <w:b w:val="0"/>
+                <w:bCs w:val="0"/>
+                <w:sz w:val="24"/>
+                <w:szCs w:val="24"/>
+                <w:vertAlign w:val="baseline"/>
+                <w:lang w:val="en-US" w:eastAsia="zh-CN"/>
+              </w:rPr>
+              <w:t>无</w:t>
+            </w:r>
+          </w:p>
+        </w:tc>
+        <w:tc>
+          <w:tcPr>
+            <w:tcW w:w="2620" w:type="dxa"/>
+          </w:tcPr>
+          <w:p>
+            <w:pPr>
+              <w:numPr>
+                <w:ilvl w:val="0"/>
+                <w:numId w:val="0"/>
+              </w:numPr>
+              <w:rPr>
+                <w:rFonts w:hint="default" w:ascii="宋体" w:hAnsi="宋体" w:eastAsia="宋体" w:cs="宋体"/>
+                <w:b w:val="0"/>
+                <w:bCs w:val="0"/>
+                <w:sz w:val="24"/>
+                <w:szCs w:val="24"/>
+                <w:vertAlign w:val="baseline"/>
+                <w:lang w:val="en-US" w:eastAsia="zh-CN"/>
+              </w:rPr>
+            </w:pPr>
+            <w:r>
+              <w:rPr>
+                <w:rFonts w:hint="eastAsia" w:ascii="宋体" w:hAnsi="宋体" w:eastAsia="宋体" w:cs="宋体"/>
+                <w:b w:val="0"/>
+                <w:bCs w:val="0"/>
+                <w:sz w:val="24"/>
+                <w:szCs w:val="24"/>
+                <w:vertAlign w:val="baseline"/>
+                <w:lang w:val="en-US" w:eastAsia="zh-CN"/>
+              </w:rPr>
+              <w:t>修改操作者持有的宠物姓名</w:t>
+            </w:r>
+          </w:p>
+        </w:tc>
+      </w:tr>
+      <w:tr>
+        <w:tblPrEx>
+          <w:tblBorders>
+            <w:top w:val="single" w:color="auto" w:sz="4" w:space="0"/>
+            <w:left w:val="single" w:color="auto" w:sz="4" w:space="0"/>
+            <w:bottom w:val="single" w:color="auto" w:sz="4" w:space="0"/>
+            <w:right w:val="single" w:color="auto" w:sz="4" w:space="0"/>
+            <w:insideH w:val="single" w:color="auto" w:sz="4" w:space="0"/>
+            <w:insideV w:val="single" w:color="auto" w:sz="4" w:space="0"/>
+          </w:tblBorders>
+          <w:tblLayout w:type="fixed"/>
+          <w:tblCellMar>
+            <w:top w:w="0" w:type="dxa"/>
+            <w:left w:w="108" w:type="dxa"/>
+            <w:bottom w:w="0" w:type="dxa"/>
+            <w:right w:w="108" w:type="dxa"/>
+          </w:tblCellMar>
+        </w:tblPrEx>
+        <w:trPr>
+          <w:trHeight w:val="324" w:hRule="atLeast"/>
+        </w:trPr>
+        <w:tc>
+          <w:tcPr>
+            <w:tcW w:w="1690" w:type="dxa"/>
+          </w:tcPr>
+          <w:p>
+            <w:pPr>
+              <w:numPr>
+                <w:ilvl w:val="0"/>
+                <w:numId w:val="0"/>
+              </w:numPr>
+              <w:rPr>
+                <w:rFonts w:hint="default" w:ascii="宋体" w:hAnsi="宋体" w:eastAsia="宋体" w:cs="宋体"/>
+                <w:b w:val="0"/>
+                <w:bCs w:val="0"/>
+                <w:sz w:val="24"/>
+                <w:szCs w:val="24"/>
+                <w:vertAlign w:val="baseline"/>
+                <w:lang w:val="en-US" w:eastAsia="zh-CN"/>
+              </w:rPr>
+            </w:pPr>
+            <w:r>
+              <w:rPr>
+                <w:rFonts w:hint="eastAsia" w:ascii="宋体" w:hAnsi="宋体" w:eastAsia="宋体" w:cs="宋体"/>
+                <w:b w:val="0"/>
+                <w:bCs w:val="0"/>
+                <w:sz w:val="24"/>
+                <w:szCs w:val="24"/>
+                <w:vertAlign w:val="baseline"/>
+                <w:lang w:val="en-US" w:eastAsia="zh-CN"/>
+              </w:rPr>
+              <w:t>setPetState</w:t>
+            </w:r>
+          </w:p>
+        </w:tc>
+        <w:tc>
+          <w:tcPr>
+            <w:tcW w:w="2390" w:type="dxa"/>
+          </w:tcPr>
+          <w:p>
+            <w:pPr>
+              <w:numPr>
+                <w:ilvl w:val="0"/>
+                <w:numId w:val="0"/>
+              </w:numPr>
+              <w:rPr>
+                <w:rFonts w:hint="default" w:ascii="宋体" w:hAnsi="宋体" w:eastAsia="宋体" w:cs="宋体"/>
+                <w:b w:val="0"/>
+                <w:bCs w:val="0"/>
+                <w:sz w:val="24"/>
+                <w:szCs w:val="24"/>
+                <w:vertAlign w:val="baseline"/>
+                <w:lang w:val="en-US" w:eastAsia="zh-CN"/>
+              </w:rPr>
+            </w:pPr>
+            <w:r>
+              <w:rPr>
+                <w:rFonts w:hint="eastAsia" w:ascii="宋体" w:hAnsi="宋体" w:eastAsia="宋体" w:cs="宋体"/>
+                <w:b w:val="0"/>
+                <w:bCs w:val="0"/>
+                <w:sz w:val="24"/>
+                <w:szCs w:val="24"/>
+                <w:vertAlign w:val="baseline"/>
+                <w:lang w:val="en-US" w:eastAsia="zh-CN"/>
+              </w:rPr>
+              <w:t>宠物编号</w:t>
+            </w:r>
+          </w:p>
+        </w:tc>
+        <w:tc>
+          <w:tcPr>
+            <w:tcW w:w="1680" w:type="dxa"/>
+          </w:tcPr>
+          <w:p>
+            <w:pPr>
+              <w:numPr>
+                <w:ilvl w:val="0"/>
+                <w:numId w:val="0"/>
+              </w:numPr>
+              <w:rPr>
+                <w:rFonts w:hint="default" w:ascii="宋体" w:hAnsi="宋体" w:eastAsia="宋体" w:cs="宋体"/>
+                <w:b w:val="0"/>
+                <w:bCs w:val="0"/>
+                <w:sz w:val="24"/>
+                <w:szCs w:val="24"/>
+                <w:vertAlign w:val="baseline"/>
+                <w:lang w:val="en-US" w:eastAsia="zh-CN"/>
+              </w:rPr>
+            </w:pPr>
+            <w:r>
+              <w:rPr>
+                <w:rFonts w:hint="eastAsia" w:ascii="宋体" w:hAnsi="宋体" w:eastAsia="宋体" w:cs="宋体"/>
+                <w:b w:val="0"/>
+                <w:bCs w:val="0"/>
+                <w:sz w:val="24"/>
+                <w:szCs w:val="24"/>
+                <w:vertAlign w:val="baseline"/>
+                <w:lang w:val="en-US" w:eastAsia="zh-CN"/>
+              </w:rPr>
+              <w:t>无</w:t>
+            </w:r>
+          </w:p>
+        </w:tc>
+        <w:tc>
+          <w:tcPr>
+            <w:tcW w:w="2620" w:type="dxa"/>
+          </w:tcPr>
+          <w:p>
+            <w:pPr>
+              <w:numPr>
+                <w:ilvl w:val="0"/>
+                <w:numId w:val="0"/>
+              </w:numPr>
+              <w:rPr>
+                <w:rFonts w:hint="default" w:ascii="宋体" w:hAnsi="宋体" w:eastAsia="宋体" w:cs="宋体"/>
+                <w:b w:val="0"/>
+                <w:bCs w:val="0"/>
+                <w:sz w:val="24"/>
+                <w:szCs w:val="24"/>
+                <w:vertAlign w:val="baseline"/>
+                <w:lang w:val="en-US" w:eastAsia="zh-CN"/>
+              </w:rPr>
+            </w:pPr>
+            <w:r>
+              <w:rPr>
+                <w:rFonts w:hint="eastAsia" w:ascii="宋体" w:hAnsi="宋体" w:eastAsia="宋体" w:cs="宋体"/>
+                <w:b w:val="0"/>
+                <w:bCs w:val="0"/>
+                <w:sz w:val="24"/>
+                <w:szCs w:val="24"/>
+                <w:vertAlign w:val="baseline"/>
+                <w:lang w:val="en-US" w:eastAsia="zh-CN"/>
+              </w:rPr>
+              <w:t>修改操作者持有的宠物状态</w:t>
+            </w:r>
+          </w:p>
+        </w:tc>
+      </w:tr>
+    </w:tbl>
+    <w:p>
+      <w:pPr>
+        <w:numPr>
+          <w:ilvl w:val="0"/>
+          <w:numId w:val="0"/>
+        </w:numPr>
+        <w:rPr>
+          <w:rFonts w:hint="default" w:ascii="宋体" w:hAnsi="宋体" w:eastAsia="宋体" w:cs="宋体"/>
+          <w:b/>
+          <w:bCs/>
+          <w:sz w:val="24"/>
+          <w:szCs w:val="24"/>
+          <w:lang w:val="en-US" w:eastAsia="zh-CN"/>
+        </w:rPr>
+      </w:pPr>
+    </w:p>
+    <w:p>
+      <w:pPr>
+        <w:numPr>
+          <w:ilvl w:val="0"/>
+          <w:numId w:val="0"/>
+        </w:numPr>
+        <w:rPr>
+          <w:rFonts w:hint="eastAsia" w:ascii="宋体" w:hAnsi="宋体" w:eastAsia="宋体" w:cs="宋体"/>
+          <w:b/>
+          <w:bCs/>
+          <w:sz w:val="24"/>
+          <w:szCs w:val="24"/>
+          <w:lang w:val="en-US" w:eastAsia="zh-CN"/>
+        </w:rPr>
+      </w:pPr>
+      <w:r>
+        <w:rPr>
+          <w:rFonts w:hint="eastAsia" w:ascii="宋体" w:hAnsi="宋体" w:eastAsia="宋体" w:cs="宋体"/>
+          <w:b/>
+          <w:bCs/>
+          <w:sz w:val="24"/>
+          <w:szCs w:val="24"/>
+          <w:lang w:val="en-US" w:eastAsia="zh-CN"/>
+        </w:rPr>
+        <w:t>Market：</w:t>
+      </w:r>
+    </w:p>
+    <w:p>
+      <w:pPr>
+        <w:numPr>
+          <w:ilvl w:val="0"/>
+          <w:numId w:val="0"/>
+        </w:numPr>
+        <w:rPr>
+          <w:rFonts w:hint="eastAsia" w:ascii="宋体" w:hAnsi="宋体" w:eastAsia="宋体" w:cs="宋体"/>
+          <w:b w:val="0"/>
+          <w:bCs w:val="0"/>
+          <w:sz w:val="24"/>
+          <w:szCs w:val="24"/>
+          <w:lang w:val="en-US" w:eastAsia="zh-CN"/>
+        </w:rPr>
+      </w:pPr>
+    </w:p>
+    <w:tbl>
+      <w:tblPr>
+        <w:tblStyle w:val="9"/>
+        <w:tblW w:w="8310" w:type="dxa"/>
+        <w:tblInd w:w="123" w:type="dxa"/>
+        <w:tblBorders>
+          <w:top w:val="single" w:color="auto" w:sz="4" w:space="0"/>
+          <w:left w:val="single" w:color="auto" w:sz="4" w:space="0"/>
+          <w:bottom w:val="single" w:color="auto" w:sz="4" w:space="0"/>
+          <w:right w:val="single" w:color="auto" w:sz="4" w:space="0"/>
+          <w:insideH w:val="single" w:color="auto" w:sz="4" w:space="0"/>
+          <w:insideV w:val="single" w:color="auto" w:sz="4" w:space="0"/>
+        </w:tblBorders>
+        <w:tblLayout w:type="fixed"/>
+        <w:tblCellMar>
+          <w:top w:w="0" w:type="dxa"/>
+          <w:left w:w="108" w:type="dxa"/>
+          <w:bottom w:w="0" w:type="dxa"/>
+          <w:right w:w="108" w:type="dxa"/>
+        </w:tblCellMar>
+      </w:tblPr>
+      <w:tblGrid>
+        <w:gridCol w:w="2210"/>
+        <w:gridCol w:w="2110"/>
+        <w:gridCol w:w="1820"/>
+        <w:gridCol w:w="2170"/>
+      </w:tblGrid>
+      <w:tr>
+        <w:tblPrEx>
+          <w:tblBorders>
+            <w:top w:val="single" w:color="auto" w:sz="4" w:space="0"/>
+            <w:left w:val="single" w:color="auto" w:sz="4" w:space="0"/>
+            <w:bottom w:val="single" w:color="auto" w:sz="4" w:space="0"/>
+            <w:right w:val="single" w:color="auto" w:sz="4" w:space="0"/>
+            <w:insideH w:val="single" w:color="auto" w:sz="4" w:space="0"/>
+            <w:insideV w:val="single" w:color="auto" w:sz="4" w:space="0"/>
+          </w:tblBorders>
+          <w:tblLayout w:type="fixed"/>
+          <w:tblCellMar>
+            <w:top w:w="0" w:type="dxa"/>
+            <w:left w:w="108" w:type="dxa"/>
+            <w:bottom w:w="0" w:type="dxa"/>
+            <w:right w:w="108" w:type="dxa"/>
+          </w:tblCellMar>
+        </w:tblPrEx>
+        <w:trPr>
+          <w:trHeight w:val="353" w:hRule="atLeast"/>
+        </w:trPr>
+        <w:tc>
+          <w:tcPr>
+            <w:tcW w:w="2210" w:type="dxa"/>
+          </w:tcPr>
+          <w:p>
+            <w:pPr>
+              <w:numPr>
+                <w:ilvl w:val="0"/>
+                <w:numId w:val="0"/>
+              </w:numPr>
+              <w:jc w:val="center"/>
+              <w:rPr>
+                <w:rFonts w:hint="default" w:ascii="宋体" w:hAnsi="宋体" w:eastAsia="宋体" w:cs="宋体"/>
+                <w:b w:val="0"/>
+                <w:bCs w:val="0"/>
+                <w:sz w:val="24"/>
+                <w:szCs w:val="24"/>
+                <w:vertAlign w:val="baseline"/>
+                <w:lang w:val="en-US" w:eastAsia="zh-CN"/>
+              </w:rPr>
+            </w:pPr>
+            <w:r>
+              <w:rPr>
+                <w:rFonts w:hint="eastAsia" w:ascii="宋体" w:hAnsi="宋体" w:eastAsia="宋体" w:cs="宋体"/>
+                <w:b w:val="0"/>
+                <w:bCs w:val="0"/>
+                <w:sz w:val="24"/>
+                <w:szCs w:val="24"/>
+                <w:vertAlign w:val="baseline"/>
+                <w:lang w:val="en-US" w:eastAsia="zh-CN"/>
+              </w:rPr>
+              <w:t>合约名</w:t>
+            </w:r>
+          </w:p>
+        </w:tc>
+        <w:tc>
+          <w:tcPr>
+            <w:tcW w:w="6100" w:type="dxa"/>
+            <w:gridSpan w:val="3"/>
+          </w:tcPr>
+          <w:p>
+            <w:pPr>
+              <w:numPr>
+                <w:ilvl w:val="0"/>
+                <w:numId w:val="0"/>
+              </w:numPr>
+              <w:jc w:val="center"/>
+              <w:rPr>
+                <w:rFonts w:hint="default" w:ascii="宋体" w:hAnsi="宋体" w:eastAsia="宋体" w:cs="宋体"/>
+                <w:b w:val="0"/>
+                <w:bCs w:val="0"/>
+                <w:sz w:val="24"/>
+                <w:szCs w:val="24"/>
+                <w:vertAlign w:val="baseline"/>
+                <w:lang w:val="en-US" w:eastAsia="zh-CN"/>
+              </w:rPr>
+            </w:pPr>
+            <w:r>
+              <w:rPr>
+                <w:rFonts w:hint="eastAsia" w:ascii="宋体" w:hAnsi="宋体" w:eastAsia="宋体" w:cs="宋体"/>
+                <w:b w:val="0"/>
+                <w:bCs w:val="0"/>
+                <w:sz w:val="24"/>
+                <w:szCs w:val="24"/>
+                <w:vertAlign w:val="baseline"/>
+                <w:lang w:val="en-US" w:eastAsia="zh-CN"/>
+              </w:rPr>
+              <w:t>Market</w:t>
+            </w:r>
+          </w:p>
+        </w:tc>
+      </w:tr>
+      <w:tr>
+        <w:tblPrEx>
+          <w:tblBorders>
+            <w:top w:val="single" w:color="auto" w:sz="4" w:space="0"/>
+            <w:left w:val="single" w:color="auto" w:sz="4" w:space="0"/>
+            <w:bottom w:val="single" w:color="auto" w:sz="4" w:space="0"/>
+            <w:right w:val="single" w:color="auto" w:sz="4" w:space="0"/>
+            <w:insideH w:val="single" w:color="auto" w:sz="4" w:space="0"/>
+            <w:insideV w:val="single" w:color="auto" w:sz="4" w:space="0"/>
+          </w:tblBorders>
+          <w:tblLayout w:type="fixed"/>
+          <w:tblCellMar>
+            <w:top w:w="0" w:type="dxa"/>
+            <w:left w:w="108" w:type="dxa"/>
+            <w:bottom w:w="0" w:type="dxa"/>
+            <w:right w:w="108" w:type="dxa"/>
+          </w:tblCellMar>
+        </w:tblPrEx>
+        <w:trPr>
+          <w:trHeight w:val="353" w:hRule="atLeast"/>
+        </w:trPr>
+        <w:tc>
+          <w:tcPr>
+            <w:tcW w:w="2210" w:type="dxa"/>
+          </w:tcPr>
+          <w:p>
+            <w:pPr>
+              <w:numPr>
+                <w:ilvl w:val="0"/>
+                <w:numId w:val="0"/>
+              </w:numPr>
+              <w:jc w:val="center"/>
+              <w:rPr>
+                <w:rFonts w:hint="default" w:ascii="宋体" w:hAnsi="宋体" w:eastAsia="宋体" w:cs="宋体"/>
+                <w:b w:val="0"/>
+                <w:bCs w:val="0"/>
+                <w:sz w:val="24"/>
+                <w:szCs w:val="24"/>
+                <w:vertAlign w:val="baseline"/>
+                <w:lang w:val="en-US" w:eastAsia="zh-CN"/>
+              </w:rPr>
+            </w:pPr>
+            <w:r>
+              <w:rPr>
+                <w:rFonts w:hint="eastAsia" w:ascii="宋体" w:hAnsi="宋体" w:eastAsia="宋体" w:cs="宋体"/>
+                <w:b w:val="0"/>
+                <w:bCs w:val="0"/>
+                <w:sz w:val="24"/>
+                <w:szCs w:val="24"/>
+                <w:vertAlign w:val="baseline"/>
+                <w:lang w:val="en-US" w:eastAsia="zh-CN"/>
+              </w:rPr>
+              <w:t>合约描述</w:t>
+            </w:r>
+          </w:p>
+        </w:tc>
+        <w:tc>
+          <w:tcPr>
+            <w:tcW w:w="6100" w:type="dxa"/>
+            <w:gridSpan w:val="3"/>
+          </w:tcPr>
+          <w:p>
+            <w:pPr>
+              <w:numPr>
+                <w:ilvl w:val="0"/>
+                <w:numId w:val="0"/>
+              </w:numPr>
+              <w:rPr>
+                <w:rFonts w:hint="default" w:ascii="宋体" w:hAnsi="宋体" w:eastAsia="宋体" w:cs="宋体"/>
+                <w:b w:val="0"/>
+                <w:bCs w:val="0"/>
+                <w:sz w:val="24"/>
+                <w:szCs w:val="24"/>
+                <w:vertAlign w:val="baseline"/>
+                <w:lang w:val="en-US" w:eastAsia="zh-CN"/>
+              </w:rPr>
+            </w:pPr>
+            <w:r>
+              <w:rPr>
+                <w:rFonts w:hint="eastAsia" w:ascii="宋体" w:hAnsi="宋体" w:eastAsia="宋体" w:cs="宋体"/>
+                <w:b w:val="0"/>
+                <w:bCs w:val="0"/>
+                <w:sz w:val="24"/>
+                <w:szCs w:val="24"/>
+                <w:vertAlign w:val="baseline"/>
+                <w:lang w:val="en-US" w:eastAsia="zh-CN"/>
+              </w:rPr>
+              <w:t>该合约用于检索所有上架的宠物并将必要信息返回，通过接口将宠物信息展示在前端页面中，及操作者查看自己的宠物</w:t>
+            </w:r>
+          </w:p>
+        </w:tc>
+      </w:tr>
+      <w:tr>
+        <w:tblPrEx>
+          <w:tblBorders>
+            <w:top w:val="single" w:color="auto" w:sz="4" w:space="0"/>
+            <w:left w:val="single" w:color="auto" w:sz="4" w:space="0"/>
+            <w:bottom w:val="single" w:color="auto" w:sz="4" w:space="0"/>
+            <w:right w:val="single" w:color="auto" w:sz="4" w:space="0"/>
+            <w:insideH w:val="single" w:color="auto" w:sz="4" w:space="0"/>
+            <w:insideV w:val="single" w:color="auto" w:sz="4" w:space="0"/>
+          </w:tblBorders>
+          <w:tblLayout w:type="fixed"/>
+          <w:tblCellMar>
+            <w:top w:w="0" w:type="dxa"/>
+            <w:left w:w="108" w:type="dxa"/>
+            <w:bottom w:w="0" w:type="dxa"/>
+            <w:right w:w="108" w:type="dxa"/>
+          </w:tblCellMar>
+        </w:tblPrEx>
+        <w:trPr>
+          <w:trHeight w:val="353" w:hRule="atLeast"/>
+        </w:trPr>
+        <w:tc>
+          <w:tcPr>
+            <w:tcW w:w="2210" w:type="dxa"/>
+          </w:tcPr>
+          <w:p>
+            <w:pPr>
+              <w:numPr>
+                <w:ilvl w:val="0"/>
+                <w:numId w:val="0"/>
+              </w:numPr>
+              <w:rPr>
+                <w:rFonts w:hint="default" w:ascii="宋体" w:hAnsi="宋体" w:eastAsia="宋体" w:cs="宋体"/>
+                <w:b w:val="0"/>
+                <w:bCs w:val="0"/>
+                <w:sz w:val="24"/>
+                <w:szCs w:val="24"/>
+                <w:vertAlign w:val="baseline"/>
+                <w:lang w:val="en-US" w:eastAsia="zh-CN"/>
+              </w:rPr>
+            </w:pPr>
+            <w:r>
+              <w:rPr>
+                <w:rFonts w:hint="eastAsia" w:ascii="宋体" w:hAnsi="宋体" w:eastAsia="宋体" w:cs="宋体"/>
+                <w:b w:val="0"/>
+                <w:bCs w:val="0"/>
+                <w:sz w:val="24"/>
+                <w:szCs w:val="24"/>
+                <w:vertAlign w:val="baseline"/>
+                <w:lang w:val="en-US" w:eastAsia="zh-CN"/>
+              </w:rPr>
+              <w:t>方法名</w:t>
+            </w:r>
+          </w:p>
+        </w:tc>
+        <w:tc>
+          <w:tcPr>
+            <w:tcW w:w="2110" w:type="dxa"/>
+          </w:tcPr>
+          <w:p>
+            <w:pPr>
+              <w:numPr>
+                <w:ilvl w:val="0"/>
+                <w:numId w:val="0"/>
+              </w:numPr>
+              <w:rPr>
+                <w:rFonts w:hint="default" w:ascii="宋体" w:hAnsi="宋体" w:eastAsia="宋体" w:cs="宋体"/>
+                <w:b w:val="0"/>
+                <w:bCs w:val="0"/>
+                <w:sz w:val="24"/>
+                <w:szCs w:val="24"/>
+                <w:vertAlign w:val="baseline"/>
+                <w:lang w:val="en-US" w:eastAsia="zh-CN"/>
+              </w:rPr>
+            </w:pPr>
+            <w:r>
+              <w:rPr>
+                <w:rFonts w:hint="eastAsia" w:ascii="宋体" w:hAnsi="宋体" w:eastAsia="宋体" w:cs="宋体"/>
+                <w:b w:val="0"/>
+                <w:bCs w:val="0"/>
+                <w:sz w:val="24"/>
+                <w:szCs w:val="24"/>
+                <w:vertAlign w:val="baseline"/>
+                <w:lang w:val="en-US" w:eastAsia="zh-CN"/>
+              </w:rPr>
+              <w:t>参数及说明</w:t>
+            </w:r>
+          </w:p>
+        </w:tc>
+        <w:tc>
+          <w:tcPr>
+            <w:tcW w:w="1820" w:type="dxa"/>
+          </w:tcPr>
+          <w:p>
+            <w:pPr>
+              <w:numPr>
+                <w:ilvl w:val="0"/>
+                <w:numId w:val="0"/>
+              </w:numPr>
+              <w:rPr>
+                <w:rFonts w:hint="default" w:ascii="宋体" w:hAnsi="宋体" w:eastAsia="宋体" w:cs="宋体"/>
+                <w:b w:val="0"/>
+                <w:bCs w:val="0"/>
+                <w:sz w:val="24"/>
+                <w:szCs w:val="24"/>
+                <w:vertAlign w:val="baseline"/>
+                <w:lang w:val="en-US" w:eastAsia="zh-CN"/>
+              </w:rPr>
+            </w:pPr>
+            <w:r>
+              <w:rPr>
+                <w:rFonts w:hint="eastAsia" w:ascii="宋体" w:hAnsi="宋体" w:eastAsia="宋体" w:cs="宋体"/>
+                <w:b w:val="0"/>
+                <w:bCs w:val="0"/>
+                <w:sz w:val="24"/>
+                <w:szCs w:val="24"/>
+                <w:vertAlign w:val="baseline"/>
+                <w:lang w:val="en-US" w:eastAsia="zh-CN"/>
+              </w:rPr>
+              <w:t>返回值</w:t>
+            </w:r>
+          </w:p>
+        </w:tc>
+        <w:tc>
+          <w:tcPr>
+            <w:tcW w:w="2170" w:type="dxa"/>
+          </w:tcPr>
+          <w:p>
+            <w:pPr>
+              <w:numPr>
+                <w:ilvl w:val="0"/>
+                <w:numId w:val="0"/>
+              </w:numPr>
+              <w:rPr>
+                <w:rFonts w:hint="default" w:ascii="宋体" w:hAnsi="宋体" w:eastAsia="宋体" w:cs="宋体"/>
+                <w:b w:val="0"/>
+                <w:bCs w:val="0"/>
+                <w:sz w:val="24"/>
+                <w:szCs w:val="24"/>
+                <w:vertAlign w:val="baseline"/>
+                <w:lang w:val="en-US" w:eastAsia="zh-CN"/>
+              </w:rPr>
+            </w:pPr>
+            <w:r>
+              <w:rPr>
+                <w:rFonts w:hint="eastAsia" w:ascii="宋体" w:hAnsi="宋体" w:eastAsia="宋体" w:cs="宋体"/>
+                <w:b w:val="0"/>
+                <w:bCs w:val="0"/>
+                <w:sz w:val="24"/>
+                <w:szCs w:val="24"/>
+                <w:vertAlign w:val="baseline"/>
+                <w:lang w:val="en-US" w:eastAsia="zh-CN"/>
+              </w:rPr>
+              <w:t>方法描述</w:t>
+            </w:r>
+          </w:p>
+        </w:tc>
+      </w:tr>
+      <w:tr>
+        <w:tblPrEx>
+          <w:tblBorders>
+            <w:top w:val="single" w:color="auto" w:sz="4" w:space="0"/>
+            <w:left w:val="single" w:color="auto" w:sz="4" w:space="0"/>
+            <w:bottom w:val="single" w:color="auto" w:sz="4" w:space="0"/>
+            <w:right w:val="single" w:color="auto" w:sz="4" w:space="0"/>
+            <w:insideH w:val="single" w:color="auto" w:sz="4" w:space="0"/>
+            <w:insideV w:val="single" w:color="auto" w:sz="4" w:space="0"/>
+          </w:tblBorders>
+          <w:tblLayout w:type="fixed"/>
+          <w:tblCellMar>
+            <w:top w:w="0" w:type="dxa"/>
+            <w:left w:w="108" w:type="dxa"/>
+            <w:bottom w:w="0" w:type="dxa"/>
+            <w:right w:w="108" w:type="dxa"/>
+          </w:tblCellMar>
+        </w:tblPrEx>
+        <w:trPr>
+          <w:trHeight w:val="353" w:hRule="atLeast"/>
+        </w:trPr>
+        <w:tc>
+          <w:tcPr>
+            <w:tcW w:w="2210" w:type="dxa"/>
+          </w:tcPr>
+          <w:p>
+            <w:pPr>
+              <w:numPr>
+                <w:ilvl w:val="0"/>
+                <w:numId w:val="0"/>
+              </w:numPr>
+              <w:rPr>
+                <w:rFonts w:hint="default" w:ascii="宋体" w:hAnsi="宋体" w:eastAsia="宋体" w:cs="宋体"/>
+                <w:b w:val="0"/>
+                <w:bCs w:val="0"/>
+                <w:sz w:val="24"/>
+                <w:szCs w:val="24"/>
+                <w:vertAlign w:val="baseline"/>
+                <w:lang w:val="en-US" w:eastAsia="zh-CN"/>
+              </w:rPr>
+            </w:pPr>
+            <w:r>
+              <w:rPr>
+                <w:rFonts w:hint="eastAsia" w:ascii="宋体" w:hAnsi="宋体" w:eastAsia="宋体" w:cs="宋体"/>
+                <w:b w:val="0"/>
+                <w:bCs w:val="0"/>
+                <w:sz w:val="24"/>
+                <w:szCs w:val="24"/>
+                <w:vertAlign w:val="baseline"/>
+                <w:lang w:val="en-US" w:eastAsia="zh-CN"/>
+              </w:rPr>
+              <w:t>_information</w:t>
+            </w:r>
+          </w:p>
+        </w:tc>
+        <w:tc>
+          <w:tcPr>
+            <w:tcW w:w="2110" w:type="dxa"/>
+          </w:tcPr>
+          <w:p>
+            <w:pPr>
+              <w:numPr>
+                <w:ilvl w:val="0"/>
+                <w:numId w:val="0"/>
+              </w:numPr>
+              <w:rPr>
+                <w:rFonts w:hint="default" w:ascii="宋体" w:hAnsi="宋体" w:eastAsia="宋体" w:cs="宋体"/>
+                <w:b w:val="0"/>
+                <w:bCs w:val="0"/>
+                <w:sz w:val="24"/>
+                <w:szCs w:val="24"/>
+                <w:vertAlign w:val="baseline"/>
+                <w:lang w:val="en-US" w:eastAsia="zh-CN"/>
+              </w:rPr>
+            </w:pPr>
+            <w:r>
+              <w:rPr>
+                <w:rFonts w:hint="eastAsia" w:ascii="宋体" w:hAnsi="宋体" w:eastAsia="宋体" w:cs="宋体"/>
+                <w:b w:val="0"/>
+                <w:bCs w:val="0"/>
+                <w:sz w:val="24"/>
+                <w:szCs w:val="24"/>
+                <w:vertAlign w:val="baseline"/>
+                <w:lang w:val="en-US" w:eastAsia="zh-CN"/>
+              </w:rPr>
+              <w:t>宠物id</w:t>
+            </w:r>
+          </w:p>
+        </w:tc>
+        <w:tc>
+          <w:tcPr>
+            <w:tcW w:w="1820" w:type="dxa"/>
+          </w:tcPr>
+          <w:p>
+            <w:pPr>
+              <w:numPr>
+                <w:ilvl w:val="0"/>
+                <w:numId w:val="0"/>
+              </w:numPr>
+              <w:rPr>
+                <w:rFonts w:hint="default" w:ascii="宋体" w:hAnsi="宋体" w:eastAsia="宋体" w:cs="宋体"/>
+                <w:b w:val="0"/>
+                <w:bCs w:val="0"/>
+                <w:sz w:val="24"/>
+                <w:szCs w:val="24"/>
+                <w:vertAlign w:val="baseline"/>
+                <w:lang w:val="en-US" w:eastAsia="zh-CN"/>
+              </w:rPr>
+            </w:pPr>
+            <w:r>
+              <w:rPr>
+                <w:rFonts w:hint="eastAsia" w:ascii="宋体" w:hAnsi="宋体" w:eastAsia="宋体" w:cs="宋体"/>
+                <w:b w:val="0"/>
+                <w:bCs w:val="0"/>
+                <w:sz w:val="24"/>
+                <w:szCs w:val="24"/>
+                <w:vertAlign w:val="baseline"/>
+                <w:lang w:val="en-US" w:eastAsia="zh-CN"/>
+              </w:rPr>
+              <w:t>宠物姓名、种类、生日、价格、描述、图片地址</w:t>
+            </w:r>
+          </w:p>
+        </w:tc>
+        <w:tc>
+          <w:tcPr>
+            <w:tcW w:w="2170" w:type="dxa"/>
+          </w:tcPr>
+          <w:p>
+            <w:pPr>
+              <w:numPr>
+                <w:ilvl w:val="0"/>
+                <w:numId w:val="0"/>
+              </w:numPr>
+              <w:rPr>
+                <w:rFonts w:hint="default" w:ascii="宋体" w:hAnsi="宋体" w:eastAsia="宋体" w:cs="宋体"/>
+                <w:b w:val="0"/>
+                <w:bCs w:val="0"/>
+                <w:sz w:val="24"/>
+                <w:szCs w:val="24"/>
+                <w:vertAlign w:val="baseline"/>
+                <w:lang w:val="en-US" w:eastAsia="zh-CN"/>
+              </w:rPr>
+            </w:pPr>
+            <w:r>
+              <w:rPr>
+                <w:rFonts w:hint="eastAsia" w:ascii="宋体" w:hAnsi="宋体" w:eastAsia="宋体" w:cs="宋体"/>
+                <w:b w:val="0"/>
+                <w:bCs w:val="0"/>
+                <w:sz w:val="24"/>
+                <w:szCs w:val="24"/>
+                <w:vertAlign w:val="baseline"/>
+                <w:lang w:val="en-US" w:eastAsia="zh-CN"/>
+              </w:rPr>
+              <w:t>私有函数，用于返回制定编号的宠物信息</w:t>
+            </w:r>
+          </w:p>
+        </w:tc>
+      </w:tr>
+      <w:tr>
+        <w:tblPrEx>
+          <w:tblBorders>
+            <w:top w:val="single" w:color="auto" w:sz="4" w:space="0"/>
+            <w:left w:val="single" w:color="auto" w:sz="4" w:space="0"/>
+            <w:bottom w:val="single" w:color="auto" w:sz="4" w:space="0"/>
+            <w:right w:val="single" w:color="auto" w:sz="4" w:space="0"/>
+            <w:insideH w:val="single" w:color="auto" w:sz="4" w:space="0"/>
+            <w:insideV w:val="single" w:color="auto" w:sz="4" w:space="0"/>
+          </w:tblBorders>
+          <w:tblLayout w:type="fixed"/>
+          <w:tblCellMar>
+            <w:top w:w="0" w:type="dxa"/>
+            <w:left w:w="108" w:type="dxa"/>
+            <w:bottom w:w="0" w:type="dxa"/>
+            <w:right w:w="108" w:type="dxa"/>
+          </w:tblCellMar>
+        </w:tblPrEx>
+        <w:trPr>
+          <w:trHeight w:val="353" w:hRule="atLeast"/>
+        </w:trPr>
+        <w:tc>
+          <w:tcPr>
+            <w:tcW w:w="2210" w:type="dxa"/>
+          </w:tcPr>
+          <w:p>
+            <w:pPr>
+              <w:numPr>
+                <w:ilvl w:val="0"/>
+                <w:numId w:val="0"/>
+              </w:numPr>
+              <w:rPr>
+                <w:rFonts w:hint="default" w:ascii="宋体" w:hAnsi="宋体" w:eastAsia="宋体" w:cs="宋体"/>
+                <w:b w:val="0"/>
+                <w:bCs w:val="0"/>
+                <w:sz w:val="24"/>
+                <w:szCs w:val="24"/>
+                <w:vertAlign w:val="baseline"/>
+                <w:lang w:val="en-US" w:eastAsia="zh-CN"/>
+              </w:rPr>
+            </w:pPr>
+            <w:r>
+              <w:rPr>
+                <w:rFonts w:hint="eastAsia" w:ascii="宋体" w:hAnsi="宋体" w:eastAsia="宋体" w:cs="宋体"/>
+                <w:b w:val="0"/>
+                <w:bCs w:val="0"/>
+                <w:sz w:val="24"/>
+                <w:szCs w:val="24"/>
+                <w:vertAlign w:val="baseline"/>
+                <w:lang w:val="en-US" w:eastAsia="zh-CN"/>
+              </w:rPr>
+              <w:t>display</w:t>
+            </w:r>
+          </w:p>
+        </w:tc>
+        <w:tc>
+          <w:tcPr>
+            <w:tcW w:w="2110" w:type="dxa"/>
+          </w:tcPr>
+          <w:p>
+            <w:pPr>
+              <w:numPr>
+                <w:ilvl w:val="0"/>
+                <w:numId w:val="0"/>
+              </w:numPr>
+              <w:rPr>
+                <w:rFonts w:hint="default" w:ascii="宋体" w:hAnsi="宋体" w:eastAsia="宋体" w:cs="宋体"/>
+                <w:b w:val="0"/>
+                <w:bCs w:val="0"/>
+                <w:sz w:val="24"/>
+                <w:szCs w:val="24"/>
+                <w:vertAlign w:val="baseline"/>
+                <w:lang w:val="en-US" w:eastAsia="zh-CN"/>
+              </w:rPr>
+            </w:pPr>
+            <w:r>
+              <w:rPr>
+                <w:rFonts w:hint="eastAsia" w:ascii="宋体" w:hAnsi="宋体" w:eastAsia="宋体" w:cs="宋体"/>
+                <w:b w:val="0"/>
+                <w:bCs w:val="0"/>
+                <w:sz w:val="24"/>
+                <w:szCs w:val="24"/>
+                <w:vertAlign w:val="baseline"/>
+                <w:lang w:val="en-US" w:eastAsia="zh-CN"/>
+              </w:rPr>
+              <w:t>无</w:t>
+            </w:r>
+          </w:p>
+        </w:tc>
+        <w:tc>
+          <w:tcPr>
+            <w:tcW w:w="1820" w:type="dxa"/>
+          </w:tcPr>
+          <w:p>
+            <w:pPr>
+              <w:numPr>
+                <w:ilvl w:val="0"/>
+                <w:numId w:val="0"/>
+              </w:numPr>
+              <w:rPr>
+                <w:rFonts w:hint="default" w:ascii="宋体" w:hAnsi="宋体" w:eastAsia="宋体" w:cs="宋体"/>
+                <w:b w:val="0"/>
+                <w:bCs w:val="0"/>
+                <w:sz w:val="24"/>
+                <w:szCs w:val="24"/>
+                <w:vertAlign w:val="baseline"/>
+                <w:lang w:val="en-US" w:eastAsia="zh-CN"/>
+              </w:rPr>
+            </w:pPr>
+            <w:r>
+              <w:rPr>
+                <w:rFonts w:hint="eastAsia" w:ascii="宋体" w:hAnsi="宋体" w:eastAsia="宋体" w:cs="宋体"/>
+                <w:b w:val="0"/>
+                <w:bCs w:val="0"/>
+                <w:sz w:val="24"/>
+                <w:szCs w:val="24"/>
+                <w:vertAlign w:val="baseline"/>
+                <w:lang w:val="en-US" w:eastAsia="zh-CN"/>
+              </w:rPr>
+              <w:t>无</w:t>
+            </w:r>
+          </w:p>
+        </w:tc>
+        <w:tc>
+          <w:tcPr>
+            <w:tcW w:w="2170" w:type="dxa"/>
+          </w:tcPr>
+          <w:p>
+            <w:pPr>
+              <w:numPr>
+                <w:ilvl w:val="0"/>
+                <w:numId w:val="0"/>
+              </w:numPr>
+              <w:rPr>
+                <w:rFonts w:hint="default" w:ascii="宋体" w:hAnsi="宋体" w:eastAsia="宋体" w:cs="宋体"/>
+                <w:b w:val="0"/>
+                <w:bCs w:val="0"/>
+                <w:sz w:val="24"/>
+                <w:szCs w:val="24"/>
+                <w:vertAlign w:val="baseline"/>
+                <w:lang w:val="en-US" w:eastAsia="zh-CN"/>
+              </w:rPr>
+            </w:pPr>
+            <w:r>
+              <w:rPr>
+                <w:rFonts w:hint="eastAsia" w:ascii="宋体" w:hAnsi="宋体" w:eastAsia="宋体" w:cs="宋体"/>
+                <w:b w:val="0"/>
+                <w:bCs w:val="0"/>
+                <w:sz w:val="24"/>
+                <w:szCs w:val="24"/>
+                <w:vertAlign w:val="baseline"/>
+                <w:lang w:val="en-US" w:eastAsia="zh-CN"/>
+              </w:rPr>
+              <w:t>循环调用私有函数_information，返回所有上架的宠物信息</w:t>
+            </w:r>
+          </w:p>
+        </w:tc>
+      </w:tr>
+      <w:tr>
+        <w:tblPrEx>
+          <w:tblBorders>
+            <w:top w:val="single" w:color="auto" w:sz="4" w:space="0"/>
+            <w:left w:val="single" w:color="auto" w:sz="4" w:space="0"/>
+            <w:bottom w:val="single" w:color="auto" w:sz="4" w:space="0"/>
+            <w:right w:val="single" w:color="auto" w:sz="4" w:space="0"/>
+            <w:insideH w:val="single" w:color="auto" w:sz="4" w:space="0"/>
+            <w:insideV w:val="single" w:color="auto" w:sz="4" w:space="0"/>
+          </w:tblBorders>
+          <w:tblLayout w:type="fixed"/>
+          <w:tblCellMar>
+            <w:top w:w="0" w:type="dxa"/>
+            <w:left w:w="108" w:type="dxa"/>
+            <w:bottom w:w="0" w:type="dxa"/>
+            <w:right w:w="108" w:type="dxa"/>
+          </w:tblCellMar>
+        </w:tblPrEx>
+        <w:trPr>
+          <w:trHeight w:val="353" w:hRule="atLeast"/>
+        </w:trPr>
+        <w:tc>
+          <w:tcPr>
+            <w:tcW w:w="2210" w:type="dxa"/>
+          </w:tcPr>
+          <w:p>
+            <w:pPr>
+              <w:numPr>
+                <w:ilvl w:val="0"/>
+                <w:numId w:val="0"/>
+              </w:numPr>
+              <w:rPr>
+                <w:rFonts w:hint="default" w:ascii="宋体" w:hAnsi="宋体" w:eastAsia="宋体" w:cs="宋体"/>
+                <w:b w:val="0"/>
+                <w:bCs w:val="0"/>
+                <w:sz w:val="24"/>
+                <w:szCs w:val="24"/>
+                <w:vertAlign w:val="baseline"/>
+                <w:lang w:val="en-US" w:eastAsia="zh-CN"/>
+              </w:rPr>
+            </w:pPr>
+            <w:r>
+              <w:rPr>
+                <w:rFonts w:hint="eastAsia" w:ascii="宋体" w:hAnsi="宋体" w:eastAsia="宋体" w:cs="宋体"/>
+                <w:b w:val="0"/>
+                <w:bCs w:val="0"/>
+                <w:sz w:val="24"/>
+                <w:szCs w:val="24"/>
+                <w:vertAlign w:val="baseline"/>
+                <w:lang w:val="en-US" w:eastAsia="zh-CN"/>
+              </w:rPr>
+              <w:t>myPetDisplay</w:t>
+            </w:r>
+          </w:p>
+        </w:tc>
+        <w:tc>
+          <w:tcPr>
+            <w:tcW w:w="2110" w:type="dxa"/>
+          </w:tcPr>
+          <w:p>
+            <w:pPr>
+              <w:numPr>
+                <w:ilvl w:val="0"/>
+                <w:numId w:val="0"/>
+              </w:numPr>
+              <w:rPr>
+                <w:rFonts w:hint="default" w:ascii="宋体" w:hAnsi="宋体" w:eastAsia="宋体" w:cs="宋体"/>
+                <w:b w:val="0"/>
+                <w:bCs w:val="0"/>
+                <w:sz w:val="24"/>
+                <w:szCs w:val="24"/>
+                <w:vertAlign w:val="baseline"/>
+                <w:lang w:val="en-US" w:eastAsia="zh-CN"/>
+              </w:rPr>
+            </w:pPr>
+            <w:r>
+              <w:rPr>
+                <w:rFonts w:hint="eastAsia" w:ascii="宋体" w:hAnsi="宋体" w:eastAsia="宋体" w:cs="宋体"/>
+                <w:b w:val="0"/>
+                <w:bCs w:val="0"/>
+                <w:sz w:val="24"/>
+                <w:szCs w:val="24"/>
+                <w:vertAlign w:val="baseline"/>
+                <w:lang w:val="en-US" w:eastAsia="zh-CN"/>
+              </w:rPr>
+              <w:t>默认传入操作者地址</w:t>
+            </w:r>
+          </w:p>
+        </w:tc>
+        <w:tc>
+          <w:tcPr>
+            <w:tcW w:w="1820" w:type="dxa"/>
+          </w:tcPr>
+          <w:p>
+            <w:pPr>
+              <w:numPr>
+                <w:ilvl w:val="0"/>
+                <w:numId w:val="0"/>
+              </w:numPr>
+              <w:rPr>
+                <w:rFonts w:hint="default" w:ascii="宋体" w:hAnsi="宋体" w:eastAsia="宋体" w:cs="宋体"/>
+                <w:b w:val="0"/>
+                <w:bCs w:val="0"/>
+                <w:sz w:val="24"/>
+                <w:szCs w:val="24"/>
+                <w:vertAlign w:val="baseline"/>
+                <w:lang w:val="en-US" w:eastAsia="zh-CN"/>
+              </w:rPr>
+            </w:pPr>
+            <w:r>
+              <w:rPr>
+                <w:rFonts w:hint="eastAsia" w:ascii="宋体" w:hAnsi="宋体" w:eastAsia="宋体" w:cs="宋体"/>
+                <w:b w:val="0"/>
+                <w:bCs w:val="0"/>
+                <w:sz w:val="24"/>
+                <w:szCs w:val="24"/>
+                <w:vertAlign w:val="baseline"/>
+                <w:lang w:val="en-US" w:eastAsia="zh-CN"/>
+              </w:rPr>
+              <w:t>无</w:t>
+            </w:r>
+          </w:p>
+        </w:tc>
+        <w:tc>
+          <w:tcPr>
+            <w:tcW w:w="2170" w:type="dxa"/>
+          </w:tcPr>
+          <w:p>
+            <w:pPr>
+              <w:numPr>
+                <w:ilvl w:val="0"/>
+                <w:numId w:val="0"/>
+              </w:numPr>
+              <w:rPr>
+                <w:rFonts w:hint="eastAsia" w:ascii="宋体" w:hAnsi="宋体" w:eastAsia="宋体" w:cs="宋体"/>
+                <w:b w:val="0"/>
+                <w:bCs w:val="0"/>
+                <w:sz w:val="24"/>
+                <w:szCs w:val="24"/>
+                <w:vertAlign w:val="baseline"/>
+                <w:lang w:val="en-US" w:eastAsia="zh-CN"/>
+              </w:rPr>
+            </w:pPr>
+            <w:r>
+              <w:rPr>
+                <w:rFonts w:hint="eastAsia" w:ascii="宋体" w:hAnsi="宋体" w:eastAsia="宋体" w:cs="宋体"/>
+                <w:b w:val="0"/>
+                <w:bCs w:val="0"/>
+                <w:sz w:val="24"/>
+                <w:szCs w:val="24"/>
+                <w:vertAlign w:val="baseline"/>
+                <w:lang w:val="en-US" w:eastAsia="zh-CN"/>
+              </w:rPr>
+              <w:t>循环调用私有函数_information，</w:t>
+            </w:r>
+          </w:p>
+          <w:p>
+            <w:pPr>
+              <w:numPr>
+                <w:ilvl w:val="0"/>
+                <w:numId w:val="0"/>
+              </w:numPr>
+              <w:rPr>
+                <w:rFonts w:hint="default" w:ascii="宋体" w:hAnsi="宋体" w:eastAsia="宋体" w:cs="宋体"/>
+                <w:b w:val="0"/>
+                <w:bCs w:val="0"/>
+                <w:sz w:val="24"/>
+                <w:szCs w:val="24"/>
+                <w:vertAlign w:val="baseline"/>
+                <w:lang w:val="en-US" w:eastAsia="zh-CN"/>
+              </w:rPr>
+            </w:pPr>
+            <w:r>
+              <w:rPr>
+                <w:rFonts w:hint="eastAsia" w:ascii="宋体" w:hAnsi="宋体" w:eastAsia="宋体" w:cs="宋体"/>
+                <w:b w:val="0"/>
+                <w:bCs w:val="0"/>
+                <w:sz w:val="24"/>
+                <w:szCs w:val="24"/>
+                <w:vertAlign w:val="baseline"/>
+                <w:lang w:val="en-US" w:eastAsia="zh-CN"/>
+              </w:rPr>
+              <w:t>返回所有隶属于操作者的已上架的宠物信息</w:t>
+            </w:r>
+          </w:p>
+        </w:tc>
+      </w:tr>
+    </w:tbl>
+    <w:p>
+      <w:pPr>
+        <w:numPr>
+          <w:ilvl w:val="0"/>
+          <w:numId w:val="0"/>
+        </w:numPr>
+        <w:rPr>
+          <w:rFonts w:hint="default" w:ascii="宋体" w:hAnsi="宋体" w:eastAsia="宋体" w:cs="宋体"/>
+          <w:b w:val="0"/>
+          <w:bCs w:val="0"/>
+          <w:sz w:val="24"/>
+          <w:szCs w:val="24"/>
+          <w:lang w:val="en-US" w:eastAsia="zh-CN"/>
+        </w:rPr>
+      </w:pPr>
+    </w:p>
+    <w:p>
+      <w:pPr>
+        <w:numPr>
+          <w:ilvl w:val="0"/>
+          <w:numId w:val="0"/>
+        </w:numPr>
+        <w:rPr>
+          <w:rFonts w:hint="eastAsia" w:ascii="宋体" w:hAnsi="宋体" w:eastAsia="宋体" w:cs="宋体"/>
+          <w:b/>
+          <w:bCs/>
+          <w:sz w:val="24"/>
+          <w:szCs w:val="24"/>
+          <w:lang w:val="en-US" w:eastAsia="zh-CN"/>
+        </w:rPr>
+      </w:pPr>
+      <w:r>
+        <w:rPr>
+          <w:rFonts w:hint="eastAsia" w:ascii="宋体" w:hAnsi="宋体" w:eastAsia="宋体" w:cs="宋体"/>
+          <w:b/>
+          <w:bCs/>
+          <w:sz w:val="24"/>
+          <w:szCs w:val="24"/>
+          <w:lang w:val="en-US" w:eastAsia="zh-CN"/>
+        </w:rPr>
+        <w:t>Transaction：</w:t>
+      </w:r>
+    </w:p>
+    <w:tbl>
+      <w:tblPr>
+        <w:tblStyle w:val="9"/>
+        <w:tblW w:w="8300" w:type="dxa"/>
+        <w:tblInd w:w="133" w:type="dxa"/>
+        <w:tblBorders>
+          <w:top w:val="single" w:color="auto" w:sz="4" w:space="0"/>
+          <w:left w:val="single" w:color="auto" w:sz="4" w:space="0"/>
+          <w:bottom w:val="single" w:color="auto" w:sz="4" w:space="0"/>
+          <w:right w:val="single" w:color="auto" w:sz="4" w:space="0"/>
+          <w:insideH w:val="single" w:color="auto" w:sz="4" w:space="0"/>
+          <w:insideV w:val="single" w:color="auto" w:sz="4" w:space="0"/>
+        </w:tblBorders>
+        <w:tblLayout w:type="fixed"/>
+        <w:tblCellMar>
+          <w:top w:w="0" w:type="dxa"/>
+          <w:left w:w="108" w:type="dxa"/>
+          <w:bottom w:w="0" w:type="dxa"/>
+          <w:right w:w="108" w:type="dxa"/>
+        </w:tblCellMar>
+      </w:tblPr>
+      <w:tblGrid>
+        <w:gridCol w:w="2030"/>
+        <w:gridCol w:w="1700"/>
+        <w:gridCol w:w="2020"/>
+        <w:gridCol w:w="2550"/>
+      </w:tblGrid>
+      <w:tr>
+        <w:tblPrEx>
+          <w:tblBorders>
+            <w:top w:val="single" w:color="auto" w:sz="4" w:space="0"/>
+            <w:left w:val="single" w:color="auto" w:sz="4" w:space="0"/>
+            <w:bottom w:val="single" w:color="auto" w:sz="4" w:space="0"/>
+            <w:right w:val="single" w:color="auto" w:sz="4" w:space="0"/>
+            <w:insideH w:val="single" w:color="auto" w:sz="4" w:space="0"/>
+            <w:insideV w:val="single" w:color="auto" w:sz="4" w:space="0"/>
+          </w:tblBorders>
+          <w:tblLayout w:type="fixed"/>
+          <w:tblCellMar>
+            <w:top w:w="0" w:type="dxa"/>
+            <w:left w:w="108" w:type="dxa"/>
+            <w:bottom w:w="0" w:type="dxa"/>
+            <w:right w:w="108" w:type="dxa"/>
+          </w:tblCellMar>
+        </w:tblPrEx>
+        <w:trPr>
+          <w:trHeight w:val="335" w:hRule="atLeast"/>
+        </w:trPr>
+        <w:tc>
+          <w:tcPr>
+            <w:tcW w:w="2030" w:type="dxa"/>
+          </w:tcPr>
+          <w:p>
+            <w:pPr>
+              <w:numPr>
+                <w:ilvl w:val="0"/>
+                <w:numId w:val="0"/>
+              </w:numPr>
+              <w:jc w:val="center"/>
+              <w:rPr>
+                <w:rFonts w:hint="default" w:ascii="宋体" w:hAnsi="宋体" w:eastAsia="宋体" w:cs="宋体"/>
+                <w:b w:val="0"/>
+                <w:bCs w:val="0"/>
+                <w:sz w:val="24"/>
+                <w:szCs w:val="24"/>
+                <w:vertAlign w:val="baseline"/>
+                <w:lang w:val="en-US" w:eastAsia="zh-CN"/>
+              </w:rPr>
+            </w:pPr>
+            <w:r>
+              <w:rPr>
+                <w:rFonts w:hint="eastAsia" w:ascii="宋体" w:hAnsi="宋体" w:eastAsia="宋体" w:cs="宋体"/>
+                <w:b w:val="0"/>
+                <w:bCs w:val="0"/>
+                <w:sz w:val="24"/>
+                <w:szCs w:val="24"/>
+                <w:vertAlign w:val="baseline"/>
+                <w:lang w:val="en-US" w:eastAsia="zh-CN"/>
+              </w:rPr>
+              <w:t>合约名</w:t>
+            </w:r>
+          </w:p>
+        </w:tc>
+        <w:tc>
+          <w:tcPr>
+            <w:tcW w:w="6270" w:type="dxa"/>
+            <w:gridSpan w:val="3"/>
+          </w:tcPr>
+          <w:p>
+            <w:pPr>
+              <w:numPr>
+                <w:ilvl w:val="0"/>
+                <w:numId w:val="0"/>
+              </w:numPr>
+              <w:jc w:val="center"/>
+              <w:rPr>
+                <w:rFonts w:hint="default" w:ascii="宋体" w:hAnsi="宋体" w:eastAsia="宋体" w:cs="宋体"/>
+                <w:b w:val="0"/>
+                <w:bCs w:val="0"/>
+                <w:sz w:val="24"/>
+                <w:szCs w:val="24"/>
+                <w:vertAlign w:val="baseline"/>
+                <w:lang w:val="en-US" w:eastAsia="zh-CN"/>
+              </w:rPr>
+            </w:pPr>
+            <w:r>
+              <w:rPr>
+                <w:rFonts w:hint="eastAsia" w:ascii="宋体" w:hAnsi="宋体" w:eastAsia="宋体" w:cs="宋体"/>
+                <w:b w:val="0"/>
+                <w:bCs w:val="0"/>
+                <w:sz w:val="24"/>
+                <w:szCs w:val="24"/>
+                <w:vertAlign w:val="baseline"/>
+                <w:lang w:val="en-US" w:eastAsia="zh-CN"/>
+              </w:rPr>
+              <w:t>Transaction</w:t>
+            </w:r>
+          </w:p>
+        </w:tc>
+      </w:tr>
+      <w:tr>
+        <w:tblPrEx>
+          <w:tblBorders>
+            <w:top w:val="single" w:color="auto" w:sz="4" w:space="0"/>
+            <w:left w:val="single" w:color="auto" w:sz="4" w:space="0"/>
+            <w:bottom w:val="single" w:color="auto" w:sz="4" w:space="0"/>
+            <w:right w:val="single" w:color="auto" w:sz="4" w:space="0"/>
+            <w:insideH w:val="single" w:color="auto" w:sz="4" w:space="0"/>
+            <w:insideV w:val="single" w:color="auto" w:sz="4" w:space="0"/>
+          </w:tblBorders>
+          <w:tblLayout w:type="fixed"/>
+          <w:tblCellMar>
+            <w:top w:w="0" w:type="dxa"/>
+            <w:left w:w="108" w:type="dxa"/>
+            <w:bottom w:w="0" w:type="dxa"/>
+            <w:right w:w="108" w:type="dxa"/>
+          </w:tblCellMar>
+        </w:tblPrEx>
+        <w:trPr>
+          <w:trHeight w:val="335" w:hRule="atLeast"/>
+        </w:trPr>
+        <w:tc>
+          <w:tcPr>
+            <w:tcW w:w="2030" w:type="dxa"/>
+          </w:tcPr>
+          <w:p>
+            <w:pPr>
+              <w:numPr>
+                <w:ilvl w:val="0"/>
+                <w:numId w:val="0"/>
+              </w:numPr>
+              <w:jc w:val="center"/>
+              <w:rPr>
+                <w:rFonts w:hint="default" w:ascii="宋体" w:hAnsi="宋体" w:eastAsia="宋体" w:cs="宋体"/>
+                <w:b w:val="0"/>
+                <w:bCs w:val="0"/>
+                <w:sz w:val="24"/>
+                <w:szCs w:val="24"/>
+                <w:vertAlign w:val="baseline"/>
+                <w:lang w:val="en-US" w:eastAsia="zh-CN"/>
+              </w:rPr>
+            </w:pPr>
+            <w:r>
+              <w:rPr>
+                <w:rFonts w:hint="eastAsia" w:ascii="宋体" w:hAnsi="宋体" w:eastAsia="宋体" w:cs="宋体"/>
+                <w:b w:val="0"/>
+                <w:bCs w:val="0"/>
+                <w:sz w:val="24"/>
+                <w:szCs w:val="24"/>
+                <w:vertAlign w:val="baseline"/>
+                <w:lang w:val="en-US" w:eastAsia="zh-CN"/>
+              </w:rPr>
+              <w:t>合约描述</w:t>
+            </w:r>
+          </w:p>
+        </w:tc>
+        <w:tc>
+          <w:tcPr>
+            <w:tcW w:w="6270" w:type="dxa"/>
+            <w:gridSpan w:val="3"/>
+          </w:tcPr>
+          <w:p>
+            <w:pPr>
+              <w:numPr>
+                <w:ilvl w:val="0"/>
+                <w:numId w:val="0"/>
+              </w:numPr>
+              <w:rPr>
+                <w:rFonts w:hint="eastAsia" w:ascii="宋体" w:hAnsi="宋体" w:eastAsia="宋体" w:cs="宋体"/>
+                <w:b w:val="0"/>
+                <w:bCs w:val="0"/>
+                <w:sz w:val="24"/>
+                <w:szCs w:val="24"/>
+                <w:vertAlign w:val="baseline"/>
+                <w:lang w:val="en-US" w:eastAsia="zh-CN"/>
+              </w:rPr>
+            </w:pPr>
+            <w:r>
+              <w:rPr>
+                <w:rFonts w:hint="eastAsia" w:ascii="宋体" w:hAnsi="宋体" w:eastAsia="宋体" w:cs="宋体"/>
+                <w:b w:val="0"/>
+                <w:bCs w:val="0"/>
+                <w:sz w:val="24"/>
+                <w:szCs w:val="24"/>
+                <w:vertAlign w:val="baseline"/>
+                <w:lang w:val="en-US" w:eastAsia="zh-CN"/>
+              </w:rPr>
+              <w:t>用户通过该合约购买上架的宠物，或者对订单进行申诉</w:t>
+            </w:r>
+          </w:p>
+          <w:p>
+            <w:pPr>
+              <w:numPr>
+                <w:ilvl w:val="0"/>
+                <w:numId w:val="0"/>
+              </w:numPr>
+              <w:rPr>
+                <w:rFonts w:hint="default" w:ascii="宋体" w:hAnsi="宋体" w:eastAsia="宋体" w:cs="宋体"/>
+                <w:b w:val="0"/>
+                <w:bCs w:val="0"/>
+                <w:sz w:val="24"/>
+                <w:szCs w:val="24"/>
+                <w:vertAlign w:val="baseline"/>
+                <w:lang w:val="en-US" w:eastAsia="zh-CN"/>
+              </w:rPr>
+            </w:pPr>
+            <w:r>
+              <w:rPr>
+                <w:rFonts w:hint="eastAsia" w:ascii="宋体" w:hAnsi="宋体" w:eastAsia="宋体" w:cs="宋体"/>
+                <w:b w:val="0"/>
+                <w:bCs w:val="0"/>
+                <w:sz w:val="24"/>
+                <w:szCs w:val="24"/>
+                <w:vertAlign w:val="baseline"/>
+                <w:lang w:val="en-US" w:eastAsia="zh-CN"/>
+              </w:rPr>
+              <w:t>管理员通过该合约仲裁某比交易</w:t>
+            </w:r>
+          </w:p>
+        </w:tc>
+      </w:tr>
+      <w:tr>
+        <w:tblPrEx>
+          <w:tblBorders>
+            <w:top w:val="single" w:color="auto" w:sz="4" w:space="0"/>
+            <w:left w:val="single" w:color="auto" w:sz="4" w:space="0"/>
+            <w:bottom w:val="single" w:color="auto" w:sz="4" w:space="0"/>
+            <w:right w:val="single" w:color="auto" w:sz="4" w:space="0"/>
+            <w:insideH w:val="single" w:color="auto" w:sz="4" w:space="0"/>
+            <w:insideV w:val="single" w:color="auto" w:sz="4" w:space="0"/>
+          </w:tblBorders>
+          <w:tblLayout w:type="fixed"/>
+          <w:tblCellMar>
+            <w:top w:w="0" w:type="dxa"/>
+            <w:left w:w="108" w:type="dxa"/>
+            <w:bottom w:w="0" w:type="dxa"/>
+            <w:right w:w="108" w:type="dxa"/>
+          </w:tblCellMar>
+        </w:tblPrEx>
+        <w:trPr>
+          <w:trHeight w:val="335" w:hRule="atLeast"/>
+        </w:trPr>
+        <w:tc>
+          <w:tcPr>
+            <w:tcW w:w="2030" w:type="dxa"/>
+          </w:tcPr>
+          <w:p>
+            <w:pPr>
+              <w:numPr>
+                <w:ilvl w:val="0"/>
+                <w:numId w:val="0"/>
+              </w:numPr>
+              <w:rPr>
+                <w:rFonts w:hint="default" w:ascii="宋体" w:hAnsi="宋体" w:eastAsia="宋体" w:cs="宋体"/>
+                <w:b w:val="0"/>
+                <w:bCs w:val="0"/>
+                <w:sz w:val="24"/>
+                <w:szCs w:val="24"/>
+                <w:vertAlign w:val="baseline"/>
+                <w:lang w:val="en-US" w:eastAsia="zh-CN"/>
+              </w:rPr>
+            </w:pPr>
+            <w:r>
+              <w:rPr>
+                <w:rFonts w:hint="eastAsia" w:ascii="宋体" w:hAnsi="宋体" w:eastAsia="宋体" w:cs="宋体"/>
+                <w:b w:val="0"/>
+                <w:bCs w:val="0"/>
+                <w:sz w:val="24"/>
+                <w:szCs w:val="24"/>
+                <w:vertAlign w:val="baseline"/>
+                <w:lang w:val="en-US" w:eastAsia="zh-CN"/>
+              </w:rPr>
+              <w:t>内部参数</w:t>
+            </w:r>
+          </w:p>
+        </w:tc>
+        <w:tc>
+          <w:tcPr>
+            <w:tcW w:w="1700" w:type="dxa"/>
+          </w:tcPr>
+          <w:p>
+            <w:pPr>
+              <w:numPr>
+                <w:ilvl w:val="0"/>
+                <w:numId w:val="0"/>
+              </w:numPr>
+              <w:rPr>
+                <w:rFonts w:hint="default" w:ascii="宋体" w:hAnsi="宋体" w:eastAsia="宋体" w:cs="宋体"/>
+                <w:b w:val="0"/>
+                <w:bCs w:val="0"/>
+                <w:sz w:val="24"/>
+                <w:szCs w:val="24"/>
+                <w:vertAlign w:val="baseline"/>
+                <w:lang w:val="en-US" w:eastAsia="zh-CN"/>
+              </w:rPr>
+            </w:pPr>
+            <w:r>
+              <w:rPr>
+                <w:rFonts w:hint="eastAsia" w:ascii="宋体" w:hAnsi="宋体" w:eastAsia="宋体" w:cs="宋体"/>
+                <w:b w:val="0"/>
+                <w:bCs w:val="0"/>
+                <w:sz w:val="24"/>
+                <w:szCs w:val="24"/>
+                <w:vertAlign w:val="baseline"/>
+                <w:lang w:val="en-US" w:eastAsia="zh-CN"/>
+              </w:rPr>
+              <w:t>类型</w:t>
+            </w:r>
+          </w:p>
+        </w:tc>
+        <w:tc>
+          <w:tcPr>
+            <w:tcW w:w="4570" w:type="dxa"/>
+            <w:gridSpan w:val="2"/>
+          </w:tcPr>
+          <w:p>
+            <w:pPr>
+              <w:numPr>
+                <w:ilvl w:val="0"/>
+                <w:numId w:val="0"/>
+              </w:numPr>
+              <w:rPr>
+                <w:rFonts w:hint="default" w:ascii="宋体" w:hAnsi="宋体" w:eastAsia="宋体" w:cs="宋体"/>
+                <w:b w:val="0"/>
+                <w:bCs w:val="0"/>
+                <w:sz w:val="24"/>
+                <w:szCs w:val="24"/>
+                <w:vertAlign w:val="baseline"/>
+                <w:lang w:val="en-US" w:eastAsia="zh-CN"/>
+              </w:rPr>
+            </w:pPr>
+            <w:r>
+              <w:rPr>
+                <w:rFonts w:hint="eastAsia" w:ascii="宋体" w:hAnsi="宋体" w:eastAsia="宋体" w:cs="宋体"/>
+                <w:b w:val="0"/>
+                <w:bCs w:val="0"/>
+                <w:sz w:val="24"/>
+                <w:szCs w:val="24"/>
+                <w:vertAlign w:val="baseline"/>
+                <w:lang w:val="en-US" w:eastAsia="zh-CN"/>
+              </w:rPr>
+              <w:t>描述</w:t>
+            </w:r>
+          </w:p>
+        </w:tc>
+      </w:tr>
+      <w:tr>
+        <w:tblPrEx>
+          <w:tblBorders>
+            <w:top w:val="single" w:color="auto" w:sz="4" w:space="0"/>
+            <w:left w:val="single" w:color="auto" w:sz="4" w:space="0"/>
+            <w:bottom w:val="single" w:color="auto" w:sz="4" w:space="0"/>
+            <w:right w:val="single" w:color="auto" w:sz="4" w:space="0"/>
+            <w:insideH w:val="single" w:color="auto" w:sz="4" w:space="0"/>
+            <w:insideV w:val="single" w:color="auto" w:sz="4" w:space="0"/>
+          </w:tblBorders>
+          <w:tblLayout w:type="fixed"/>
+          <w:tblCellMar>
+            <w:top w:w="0" w:type="dxa"/>
+            <w:left w:w="108" w:type="dxa"/>
+            <w:bottom w:w="0" w:type="dxa"/>
+            <w:right w:w="108" w:type="dxa"/>
+          </w:tblCellMar>
+        </w:tblPrEx>
+        <w:trPr>
+          <w:trHeight w:val="335" w:hRule="atLeast"/>
+        </w:trPr>
+        <w:tc>
+          <w:tcPr>
+            <w:tcW w:w="2030" w:type="dxa"/>
+          </w:tcPr>
+          <w:p>
+            <w:pPr>
+              <w:numPr>
+                <w:ilvl w:val="0"/>
+                <w:numId w:val="0"/>
+              </w:numPr>
+              <w:rPr>
+                <w:rFonts w:hint="default" w:ascii="宋体" w:hAnsi="宋体" w:eastAsia="宋体" w:cs="宋体"/>
+                <w:b w:val="0"/>
+                <w:bCs w:val="0"/>
+                <w:sz w:val="24"/>
+                <w:szCs w:val="24"/>
+                <w:vertAlign w:val="baseline"/>
+                <w:lang w:val="en-US" w:eastAsia="zh-CN"/>
+              </w:rPr>
+            </w:pPr>
+            <w:r>
+              <w:rPr>
+                <w:rFonts w:hint="eastAsia" w:ascii="宋体" w:hAnsi="宋体" w:eastAsia="宋体" w:cs="宋体"/>
+                <w:b w:val="0"/>
+                <w:bCs w:val="0"/>
+                <w:sz w:val="24"/>
+                <w:szCs w:val="24"/>
+                <w:vertAlign w:val="baseline"/>
+                <w:lang w:val="en-US" w:eastAsia="zh-CN"/>
+              </w:rPr>
+              <w:t>Transaction</w:t>
+            </w:r>
+          </w:p>
+        </w:tc>
+        <w:tc>
+          <w:tcPr>
+            <w:tcW w:w="1700" w:type="dxa"/>
+          </w:tcPr>
+          <w:p>
+            <w:pPr>
+              <w:numPr>
+                <w:ilvl w:val="0"/>
+                <w:numId w:val="0"/>
+              </w:numPr>
+              <w:rPr>
+                <w:rFonts w:hint="default" w:ascii="宋体" w:hAnsi="宋体" w:eastAsia="宋体" w:cs="宋体"/>
+                <w:b w:val="0"/>
+                <w:bCs w:val="0"/>
+                <w:sz w:val="24"/>
+                <w:szCs w:val="24"/>
+                <w:vertAlign w:val="baseline"/>
+                <w:lang w:val="en-US" w:eastAsia="zh-CN"/>
+              </w:rPr>
+            </w:pPr>
+            <w:r>
+              <w:rPr>
+                <w:rFonts w:hint="eastAsia" w:ascii="宋体" w:hAnsi="宋体" w:eastAsia="宋体" w:cs="宋体"/>
+                <w:b w:val="0"/>
+                <w:bCs w:val="0"/>
+                <w:sz w:val="24"/>
+                <w:szCs w:val="24"/>
+                <w:vertAlign w:val="baseline"/>
+                <w:lang w:val="en-US" w:eastAsia="zh-CN"/>
+              </w:rPr>
+              <w:t>Struct</w:t>
+            </w:r>
+          </w:p>
+        </w:tc>
+        <w:tc>
+          <w:tcPr>
+            <w:tcW w:w="4570" w:type="dxa"/>
+            <w:gridSpan w:val="2"/>
+          </w:tcPr>
+          <w:p>
+            <w:pPr>
+              <w:numPr>
+                <w:ilvl w:val="0"/>
+                <w:numId w:val="0"/>
+              </w:numPr>
+              <w:rPr>
+                <w:rFonts w:hint="default" w:ascii="宋体" w:hAnsi="宋体" w:eastAsia="宋体" w:cs="宋体"/>
+                <w:b w:val="0"/>
+                <w:bCs w:val="0"/>
+                <w:sz w:val="24"/>
+                <w:szCs w:val="24"/>
+                <w:vertAlign w:val="baseline"/>
+                <w:lang w:val="en-US" w:eastAsia="zh-CN"/>
+              </w:rPr>
+            </w:pPr>
+            <w:r>
+              <w:rPr>
+                <w:rFonts w:hint="eastAsia" w:ascii="宋体" w:hAnsi="宋体" w:eastAsia="宋体" w:cs="宋体"/>
+                <w:b w:val="0"/>
+                <w:bCs w:val="0"/>
+                <w:sz w:val="24"/>
+                <w:szCs w:val="24"/>
+                <w:vertAlign w:val="baseline"/>
+                <w:lang w:val="en-US" w:eastAsia="zh-CN"/>
+              </w:rPr>
+              <w:t>交易信息，包含：交易编号、购买者地址、售卖者地址、宠物编号、宠物价格</w:t>
+            </w:r>
+          </w:p>
+        </w:tc>
+      </w:tr>
+      <w:tr>
+        <w:tblPrEx>
+          <w:tblBorders>
+            <w:top w:val="single" w:color="auto" w:sz="4" w:space="0"/>
+            <w:left w:val="single" w:color="auto" w:sz="4" w:space="0"/>
+            <w:bottom w:val="single" w:color="auto" w:sz="4" w:space="0"/>
+            <w:right w:val="single" w:color="auto" w:sz="4" w:space="0"/>
+            <w:insideH w:val="single" w:color="auto" w:sz="4" w:space="0"/>
+            <w:insideV w:val="single" w:color="auto" w:sz="4" w:space="0"/>
+          </w:tblBorders>
+          <w:tblLayout w:type="fixed"/>
+          <w:tblCellMar>
+            <w:top w:w="0" w:type="dxa"/>
+            <w:left w:w="108" w:type="dxa"/>
+            <w:bottom w:w="0" w:type="dxa"/>
+            <w:right w:w="108" w:type="dxa"/>
+          </w:tblCellMar>
+        </w:tblPrEx>
+        <w:trPr>
+          <w:trHeight w:val="335" w:hRule="atLeast"/>
+        </w:trPr>
+        <w:tc>
+          <w:tcPr>
+            <w:tcW w:w="2030" w:type="dxa"/>
+          </w:tcPr>
+          <w:p>
+            <w:pPr>
+              <w:numPr>
+                <w:ilvl w:val="0"/>
+                <w:numId w:val="0"/>
+              </w:numPr>
+              <w:rPr>
+                <w:rFonts w:hint="default" w:ascii="宋体" w:hAnsi="宋体" w:eastAsia="宋体" w:cs="宋体"/>
+                <w:b w:val="0"/>
+                <w:bCs w:val="0"/>
+                <w:sz w:val="24"/>
+                <w:szCs w:val="24"/>
+                <w:vertAlign w:val="baseline"/>
+                <w:lang w:val="en-US" w:eastAsia="zh-CN"/>
+              </w:rPr>
+            </w:pPr>
+            <w:r>
+              <w:rPr>
+                <w:rFonts w:hint="eastAsia" w:ascii="宋体" w:hAnsi="宋体" w:eastAsia="宋体" w:cs="宋体"/>
+                <w:b w:val="0"/>
+                <w:bCs w:val="0"/>
+                <w:sz w:val="24"/>
+                <w:szCs w:val="24"/>
+                <w:vertAlign w:val="baseline"/>
+                <w:lang w:val="en-US" w:eastAsia="zh-CN"/>
+              </w:rPr>
+              <w:t>TranMessage</w:t>
+            </w:r>
+          </w:p>
+        </w:tc>
+        <w:tc>
+          <w:tcPr>
+            <w:tcW w:w="1700" w:type="dxa"/>
+          </w:tcPr>
+          <w:p>
+            <w:pPr>
+              <w:numPr>
+                <w:ilvl w:val="0"/>
+                <w:numId w:val="0"/>
+              </w:numPr>
+              <w:rPr>
+                <w:rFonts w:hint="default" w:ascii="宋体" w:hAnsi="宋体" w:eastAsia="宋体" w:cs="宋体"/>
+                <w:b w:val="0"/>
+                <w:bCs w:val="0"/>
+                <w:sz w:val="24"/>
+                <w:szCs w:val="24"/>
+                <w:vertAlign w:val="baseline"/>
+                <w:lang w:val="en-US" w:eastAsia="zh-CN"/>
+              </w:rPr>
+            </w:pPr>
+            <w:r>
+              <w:rPr>
+                <w:rFonts w:hint="eastAsia" w:ascii="宋体" w:hAnsi="宋体" w:eastAsia="宋体" w:cs="宋体"/>
+                <w:b w:val="0"/>
+                <w:bCs w:val="0"/>
+                <w:sz w:val="24"/>
+                <w:szCs w:val="24"/>
+                <w:vertAlign w:val="baseline"/>
+                <w:lang w:val="en-US" w:eastAsia="zh-CN"/>
+              </w:rPr>
+              <w:t>Struct</w:t>
+            </w:r>
+          </w:p>
+        </w:tc>
+        <w:tc>
+          <w:tcPr>
+            <w:tcW w:w="4570" w:type="dxa"/>
+            <w:gridSpan w:val="2"/>
+          </w:tcPr>
+          <w:p>
+            <w:pPr>
+              <w:numPr>
+                <w:ilvl w:val="0"/>
+                <w:numId w:val="0"/>
+              </w:numPr>
+              <w:rPr>
+                <w:rFonts w:hint="default" w:ascii="宋体" w:hAnsi="宋体" w:eastAsia="宋体" w:cs="宋体"/>
+                <w:b w:val="0"/>
+                <w:bCs w:val="0"/>
+                <w:sz w:val="24"/>
+                <w:szCs w:val="24"/>
+                <w:vertAlign w:val="baseline"/>
+                <w:lang w:val="en-US" w:eastAsia="zh-CN"/>
+              </w:rPr>
+            </w:pPr>
+            <w:r>
+              <w:rPr>
+                <w:rFonts w:hint="eastAsia" w:ascii="宋体" w:hAnsi="宋体" w:eastAsia="宋体" w:cs="宋体"/>
+                <w:b w:val="0"/>
+                <w:bCs w:val="0"/>
+                <w:sz w:val="24"/>
+                <w:szCs w:val="24"/>
+                <w:vertAlign w:val="baseline"/>
+                <w:lang w:val="en-US" w:eastAsia="zh-CN"/>
+              </w:rPr>
+              <w:t>申诉信息，包含：冲正编号、交易编号、购买者地址、售卖者地址、宠物编号、宠物价格、申诉说明、申诉状态、冲正状态</w:t>
+            </w:r>
+          </w:p>
+        </w:tc>
+      </w:tr>
+      <w:tr>
+        <w:tblPrEx>
+          <w:tblBorders>
+            <w:top w:val="single" w:color="auto" w:sz="4" w:space="0"/>
+            <w:left w:val="single" w:color="auto" w:sz="4" w:space="0"/>
+            <w:bottom w:val="single" w:color="auto" w:sz="4" w:space="0"/>
+            <w:right w:val="single" w:color="auto" w:sz="4" w:space="0"/>
+            <w:insideH w:val="single" w:color="auto" w:sz="4" w:space="0"/>
+            <w:insideV w:val="single" w:color="auto" w:sz="4" w:space="0"/>
+          </w:tblBorders>
+          <w:tblLayout w:type="fixed"/>
+          <w:tblCellMar>
+            <w:top w:w="0" w:type="dxa"/>
+            <w:left w:w="108" w:type="dxa"/>
+            <w:bottom w:w="0" w:type="dxa"/>
+            <w:right w:w="108" w:type="dxa"/>
+          </w:tblCellMar>
+        </w:tblPrEx>
+        <w:trPr>
+          <w:trHeight w:val="335" w:hRule="atLeast"/>
+        </w:trPr>
+        <w:tc>
+          <w:tcPr>
+            <w:tcW w:w="8300" w:type="dxa"/>
+            <w:gridSpan w:val="4"/>
+          </w:tcPr>
+          <w:p>
+            <w:pPr>
+              <w:numPr>
+                <w:ilvl w:val="0"/>
+                <w:numId w:val="0"/>
+              </w:numPr>
+              <w:rPr>
+                <w:rFonts w:hint="default" w:ascii="宋体" w:hAnsi="宋体" w:eastAsia="宋体" w:cs="宋体"/>
+                <w:b w:val="0"/>
+                <w:bCs w:val="0"/>
+                <w:sz w:val="24"/>
+                <w:szCs w:val="24"/>
+                <w:vertAlign w:val="baseline"/>
+                <w:lang w:val="en-US" w:eastAsia="zh-CN"/>
+              </w:rPr>
+            </w:pPr>
+          </w:p>
+        </w:tc>
+      </w:tr>
+      <w:tr>
+        <w:tblPrEx>
+          <w:tblBorders>
+            <w:top w:val="single" w:color="auto" w:sz="4" w:space="0"/>
+            <w:left w:val="single" w:color="auto" w:sz="4" w:space="0"/>
+            <w:bottom w:val="single" w:color="auto" w:sz="4" w:space="0"/>
+            <w:right w:val="single" w:color="auto" w:sz="4" w:space="0"/>
+            <w:insideH w:val="single" w:color="auto" w:sz="4" w:space="0"/>
+            <w:insideV w:val="single" w:color="auto" w:sz="4" w:space="0"/>
+          </w:tblBorders>
+          <w:tblLayout w:type="fixed"/>
+          <w:tblCellMar>
+            <w:top w:w="0" w:type="dxa"/>
+            <w:left w:w="108" w:type="dxa"/>
+            <w:bottom w:w="0" w:type="dxa"/>
+            <w:right w:w="108" w:type="dxa"/>
+          </w:tblCellMar>
+        </w:tblPrEx>
+        <w:trPr>
+          <w:trHeight w:val="335" w:hRule="atLeast"/>
+        </w:trPr>
+        <w:tc>
+          <w:tcPr>
+            <w:tcW w:w="2030" w:type="dxa"/>
+          </w:tcPr>
+          <w:p>
+            <w:pPr>
+              <w:numPr>
+                <w:ilvl w:val="0"/>
+                <w:numId w:val="0"/>
+              </w:numPr>
+              <w:rPr>
+                <w:rFonts w:hint="default" w:ascii="宋体" w:hAnsi="宋体" w:eastAsia="宋体" w:cs="宋体"/>
+                <w:b w:val="0"/>
+                <w:bCs w:val="0"/>
+                <w:sz w:val="24"/>
+                <w:szCs w:val="24"/>
+                <w:vertAlign w:val="baseline"/>
+                <w:lang w:val="en-US" w:eastAsia="zh-CN"/>
+              </w:rPr>
+            </w:pPr>
+            <w:r>
+              <w:rPr>
+                <w:rFonts w:hint="eastAsia" w:ascii="宋体" w:hAnsi="宋体" w:eastAsia="宋体" w:cs="宋体"/>
+                <w:b w:val="0"/>
+                <w:bCs w:val="0"/>
+                <w:sz w:val="24"/>
+                <w:szCs w:val="24"/>
+                <w:vertAlign w:val="baseline"/>
+                <w:lang w:val="en-US" w:eastAsia="zh-CN"/>
+              </w:rPr>
+              <w:t>方法名</w:t>
+            </w:r>
+          </w:p>
+        </w:tc>
+        <w:tc>
+          <w:tcPr>
+            <w:tcW w:w="1700" w:type="dxa"/>
+          </w:tcPr>
+          <w:p>
+            <w:pPr>
+              <w:numPr>
+                <w:ilvl w:val="0"/>
+                <w:numId w:val="0"/>
+              </w:numPr>
+              <w:rPr>
+                <w:rFonts w:hint="default" w:ascii="宋体" w:hAnsi="宋体" w:eastAsia="宋体" w:cs="宋体"/>
+                <w:b w:val="0"/>
+                <w:bCs w:val="0"/>
+                <w:sz w:val="24"/>
+                <w:szCs w:val="24"/>
+                <w:vertAlign w:val="baseline"/>
+                <w:lang w:val="en-US" w:eastAsia="zh-CN"/>
+              </w:rPr>
+            </w:pPr>
+            <w:r>
+              <w:rPr>
+                <w:rFonts w:hint="eastAsia" w:ascii="宋体" w:hAnsi="宋体" w:eastAsia="宋体" w:cs="宋体"/>
+                <w:b w:val="0"/>
+                <w:bCs w:val="0"/>
+                <w:sz w:val="24"/>
+                <w:szCs w:val="24"/>
+                <w:vertAlign w:val="baseline"/>
+                <w:lang w:val="en-US" w:eastAsia="zh-CN"/>
+              </w:rPr>
+              <w:t>参数及说明</w:t>
+            </w:r>
+          </w:p>
+        </w:tc>
+        <w:tc>
+          <w:tcPr>
+            <w:tcW w:w="2020" w:type="dxa"/>
+          </w:tcPr>
+          <w:p>
+            <w:pPr>
+              <w:numPr>
+                <w:ilvl w:val="0"/>
+                <w:numId w:val="0"/>
+              </w:numPr>
+              <w:rPr>
+                <w:rFonts w:hint="default" w:ascii="宋体" w:hAnsi="宋体" w:eastAsia="宋体" w:cs="宋体"/>
+                <w:b w:val="0"/>
+                <w:bCs w:val="0"/>
+                <w:sz w:val="24"/>
+                <w:szCs w:val="24"/>
+                <w:vertAlign w:val="baseline"/>
+                <w:lang w:val="en-US" w:eastAsia="zh-CN"/>
+              </w:rPr>
+            </w:pPr>
+            <w:r>
+              <w:rPr>
+                <w:rFonts w:hint="eastAsia" w:ascii="宋体" w:hAnsi="宋体" w:eastAsia="宋体" w:cs="宋体"/>
+                <w:b w:val="0"/>
+                <w:bCs w:val="0"/>
+                <w:sz w:val="24"/>
+                <w:szCs w:val="24"/>
+                <w:vertAlign w:val="baseline"/>
+                <w:lang w:val="en-US" w:eastAsia="zh-CN"/>
+              </w:rPr>
+              <w:t>返回值</w:t>
+            </w:r>
+          </w:p>
+        </w:tc>
+        <w:tc>
+          <w:tcPr>
+            <w:tcW w:w="2550" w:type="dxa"/>
+          </w:tcPr>
+          <w:p>
+            <w:pPr>
+              <w:numPr>
+                <w:ilvl w:val="0"/>
+                <w:numId w:val="0"/>
+              </w:numPr>
+              <w:rPr>
+                <w:rFonts w:hint="default" w:ascii="宋体" w:hAnsi="宋体" w:eastAsia="宋体" w:cs="宋体"/>
+                <w:b w:val="0"/>
+                <w:bCs w:val="0"/>
+                <w:sz w:val="24"/>
+                <w:szCs w:val="24"/>
+                <w:vertAlign w:val="baseline"/>
+                <w:lang w:val="en-US" w:eastAsia="zh-CN"/>
+              </w:rPr>
+            </w:pPr>
+            <w:r>
+              <w:rPr>
+                <w:rFonts w:hint="eastAsia" w:ascii="宋体" w:hAnsi="宋体" w:eastAsia="宋体" w:cs="宋体"/>
+                <w:b w:val="0"/>
+                <w:bCs w:val="0"/>
+                <w:sz w:val="24"/>
+                <w:szCs w:val="24"/>
+                <w:vertAlign w:val="baseline"/>
+                <w:lang w:val="en-US" w:eastAsia="zh-CN"/>
+              </w:rPr>
+              <w:t>方法描述</w:t>
+            </w:r>
+          </w:p>
+        </w:tc>
+      </w:tr>
+      <w:tr>
+        <w:tblPrEx>
+          <w:tblBorders>
+            <w:top w:val="single" w:color="auto" w:sz="4" w:space="0"/>
+            <w:left w:val="single" w:color="auto" w:sz="4" w:space="0"/>
+            <w:bottom w:val="single" w:color="auto" w:sz="4" w:space="0"/>
+            <w:right w:val="single" w:color="auto" w:sz="4" w:space="0"/>
+            <w:insideH w:val="single" w:color="auto" w:sz="4" w:space="0"/>
+            <w:insideV w:val="single" w:color="auto" w:sz="4" w:space="0"/>
+          </w:tblBorders>
+          <w:tblLayout w:type="fixed"/>
+          <w:tblCellMar>
+            <w:top w:w="0" w:type="dxa"/>
+            <w:left w:w="108" w:type="dxa"/>
+            <w:bottom w:w="0" w:type="dxa"/>
+            <w:right w:w="108" w:type="dxa"/>
+          </w:tblCellMar>
+        </w:tblPrEx>
+        <w:trPr>
+          <w:trHeight w:val="335" w:hRule="atLeast"/>
+        </w:trPr>
+        <w:tc>
+          <w:tcPr>
+            <w:tcW w:w="2030" w:type="dxa"/>
+          </w:tcPr>
+          <w:p>
+            <w:pPr>
+              <w:numPr>
+                <w:ilvl w:val="0"/>
+                <w:numId w:val="0"/>
+              </w:numPr>
+              <w:rPr>
+                <w:rFonts w:hint="default" w:ascii="宋体" w:hAnsi="宋体" w:eastAsia="宋体" w:cs="宋体"/>
+                <w:b w:val="0"/>
+                <w:bCs w:val="0"/>
+                <w:sz w:val="24"/>
+                <w:szCs w:val="24"/>
+                <w:vertAlign w:val="baseline"/>
+                <w:lang w:val="en-US" w:eastAsia="zh-CN"/>
+              </w:rPr>
+            </w:pPr>
+            <w:r>
+              <w:rPr>
+                <w:rFonts w:hint="eastAsia" w:ascii="宋体" w:hAnsi="宋体" w:eastAsia="宋体" w:cs="宋体"/>
+                <w:b w:val="0"/>
+                <w:bCs w:val="0"/>
+                <w:sz w:val="24"/>
+                <w:szCs w:val="24"/>
+                <w:vertAlign w:val="baseline"/>
+                <w:lang w:val="en-US" w:eastAsia="zh-CN"/>
+              </w:rPr>
+              <w:t>_transfer</w:t>
+            </w:r>
+          </w:p>
+        </w:tc>
+        <w:tc>
+          <w:tcPr>
+            <w:tcW w:w="1700" w:type="dxa"/>
+          </w:tcPr>
+          <w:p>
+            <w:pPr>
+              <w:numPr>
+                <w:ilvl w:val="0"/>
+                <w:numId w:val="0"/>
+              </w:numPr>
+              <w:rPr>
+                <w:rFonts w:hint="default" w:ascii="宋体" w:hAnsi="宋体" w:eastAsia="宋体" w:cs="宋体"/>
+                <w:b w:val="0"/>
+                <w:bCs w:val="0"/>
+                <w:sz w:val="24"/>
+                <w:szCs w:val="24"/>
+                <w:vertAlign w:val="baseline"/>
+                <w:lang w:val="en-US" w:eastAsia="zh-CN"/>
+              </w:rPr>
+            </w:pPr>
+            <w:r>
+              <w:rPr>
+                <w:rFonts w:hint="eastAsia" w:ascii="宋体" w:hAnsi="宋体" w:eastAsia="宋体" w:cs="宋体"/>
+                <w:b w:val="0"/>
+                <w:bCs w:val="0"/>
+                <w:sz w:val="24"/>
+                <w:szCs w:val="24"/>
+                <w:vertAlign w:val="baseline"/>
+                <w:lang w:val="en-US" w:eastAsia="zh-CN"/>
+              </w:rPr>
+              <w:t>购买者地址、售卖者地址、宠物编号、宠物价格</w:t>
+            </w:r>
+          </w:p>
+        </w:tc>
+        <w:tc>
+          <w:tcPr>
+            <w:tcW w:w="2020" w:type="dxa"/>
+          </w:tcPr>
+          <w:p>
+            <w:pPr>
+              <w:numPr>
+                <w:ilvl w:val="0"/>
+                <w:numId w:val="0"/>
+              </w:numPr>
+              <w:rPr>
+                <w:rFonts w:hint="default" w:ascii="宋体" w:hAnsi="宋体" w:eastAsia="宋体" w:cs="宋体"/>
+                <w:b w:val="0"/>
+                <w:bCs w:val="0"/>
+                <w:sz w:val="24"/>
+                <w:szCs w:val="24"/>
+                <w:vertAlign w:val="baseline"/>
+                <w:lang w:val="en-US" w:eastAsia="zh-CN"/>
+              </w:rPr>
+            </w:pPr>
+            <w:r>
+              <w:rPr>
+                <w:rFonts w:hint="eastAsia" w:ascii="宋体" w:hAnsi="宋体" w:eastAsia="宋体" w:cs="宋体"/>
+                <w:b w:val="0"/>
+                <w:bCs w:val="0"/>
+                <w:sz w:val="24"/>
+                <w:szCs w:val="24"/>
+                <w:vertAlign w:val="baseline"/>
+                <w:lang w:val="en-US" w:eastAsia="zh-CN"/>
+              </w:rPr>
+              <w:t>无</w:t>
+            </w:r>
+          </w:p>
+        </w:tc>
+        <w:tc>
+          <w:tcPr>
+            <w:tcW w:w="2550" w:type="dxa"/>
+          </w:tcPr>
+          <w:p>
+            <w:pPr>
+              <w:numPr>
+                <w:ilvl w:val="0"/>
+                <w:numId w:val="0"/>
+              </w:numPr>
+              <w:rPr>
+                <w:rFonts w:hint="default" w:ascii="宋体" w:hAnsi="宋体" w:eastAsia="宋体" w:cs="宋体"/>
+                <w:b w:val="0"/>
+                <w:bCs w:val="0"/>
+                <w:sz w:val="24"/>
+                <w:szCs w:val="24"/>
+                <w:vertAlign w:val="baseline"/>
+                <w:lang w:val="en-US" w:eastAsia="zh-CN"/>
+              </w:rPr>
+            </w:pPr>
+            <w:r>
+              <w:rPr>
+                <w:rFonts w:hint="eastAsia" w:ascii="宋体" w:hAnsi="宋体" w:eastAsia="宋体" w:cs="宋体"/>
+                <w:b w:val="0"/>
+                <w:bCs w:val="0"/>
+                <w:sz w:val="24"/>
+                <w:szCs w:val="24"/>
+                <w:vertAlign w:val="baseline"/>
+                <w:lang w:val="en-US" w:eastAsia="zh-CN"/>
+              </w:rPr>
+              <w:t>私有函数，用于处理一笔交易，将宠物的持有者地址更改为购买者，将购买者及售卖者双方的金钱进行交易</w:t>
+            </w:r>
+          </w:p>
+        </w:tc>
+      </w:tr>
+      <w:tr>
+        <w:tblPrEx>
+          <w:tblBorders>
+            <w:top w:val="single" w:color="auto" w:sz="4" w:space="0"/>
+            <w:left w:val="single" w:color="auto" w:sz="4" w:space="0"/>
+            <w:bottom w:val="single" w:color="auto" w:sz="4" w:space="0"/>
+            <w:right w:val="single" w:color="auto" w:sz="4" w:space="0"/>
+            <w:insideH w:val="single" w:color="auto" w:sz="4" w:space="0"/>
+            <w:insideV w:val="single" w:color="auto" w:sz="4" w:space="0"/>
+          </w:tblBorders>
+          <w:tblLayout w:type="fixed"/>
+          <w:tblCellMar>
+            <w:top w:w="0" w:type="dxa"/>
+            <w:left w:w="108" w:type="dxa"/>
+            <w:bottom w:w="0" w:type="dxa"/>
+            <w:right w:w="108" w:type="dxa"/>
+          </w:tblCellMar>
+        </w:tblPrEx>
+        <w:trPr>
+          <w:trHeight w:val="335" w:hRule="atLeast"/>
+        </w:trPr>
+        <w:tc>
+          <w:tcPr>
+            <w:tcW w:w="2030" w:type="dxa"/>
+          </w:tcPr>
+          <w:p>
+            <w:pPr>
+              <w:numPr>
+                <w:ilvl w:val="0"/>
+                <w:numId w:val="0"/>
+              </w:numPr>
+              <w:rPr>
+                <w:rFonts w:hint="default" w:ascii="宋体" w:hAnsi="宋体" w:eastAsia="宋体" w:cs="宋体"/>
+                <w:b w:val="0"/>
+                <w:bCs w:val="0"/>
+                <w:sz w:val="24"/>
+                <w:szCs w:val="24"/>
+                <w:vertAlign w:val="baseline"/>
+                <w:lang w:val="en-US" w:eastAsia="zh-CN"/>
+              </w:rPr>
+            </w:pPr>
+            <w:r>
+              <w:rPr>
+                <w:rFonts w:hint="eastAsia" w:ascii="宋体" w:hAnsi="宋体" w:eastAsia="宋体" w:cs="宋体"/>
+                <w:b w:val="0"/>
+                <w:bCs w:val="0"/>
+                <w:sz w:val="24"/>
+                <w:szCs w:val="24"/>
+                <w:vertAlign w:val="baseline"/>
+                <w:lang w:val="en-US" w:eastAsia="zh-CN"/>
+              </w:rPr>
+              <w:t>transfer</w:t>
+            </w:r>
+          </w:p>
+        </w:tc>
+        <w:tc>
+          <w:tcPr>
+            <w:tcW w:w="1700" w:type="dxa"/>
+          </w:tcPr>
+          <w:p>
+            <w:pPr>
+              <w:numPr>
+                <w:ilvl w:val="0"/>
+                <w:numId w:val="0"/>
+              </w:numPr>
+              <w:rPr>
+                <w:rFonts w:hint="default" w:ascii="宋体" w:hAnsi="宋体" w:eastAsia="宋体" w:cs="宋体"/>
+                <w:b w:val="0"/>
+                <w:bCs w:val="0"/>
+                <w:sz w:val="24"/>
+                <w:szCs w:val="24"/>
+                <w:vertAlign w:val="baseline"/>
+                <w:lang w:val="en-US" w:eastAsia="zh-CN"/>
+              </w:rPr>
+            </w:pPr>
+            <w:r>
+              <w:rPr>
+                <w:rFonts w:hint="eastAsia" w:ascii="宋体" w:hAnsi="宋体" w:eastAsia="宋体" w:cs="宋体"/>
+                <w:b w:val="0"/>
+                <w:bCs w:val="0"/>
+                <w:sz w:val="24"/>
+                <w:szCs w:val="24"/>
+                <w:vertAlign w:val="baseline"/>
+                <w:lang w:val="en-US" w:eastAsia="zh-CN"/>
+              </w:rPr>
+              <w:t>售卖者地址，宠物编号、宠物价格及默认传入的操作者（购买者）地址</w:t>
+            </w:r>
+          </w:p>
+        </w:tc>
+        <w:tc>
+          <w:tcPr>
+            <w:tcW w:w="2020" w:type="dxa"/>
+          </w:tcPr>
+          <w:p>
+            <w:pPr>
+              <w:numPr>
+                <w:ilvl w:val="0"/>
+                <w:numId w:val="0"/>
+              </w:numPr>
+              <w:rPr>
+                <w:rFonts w:hint="default" w:ascii="宋体" w:hAnsi="宋体" w:eastAsia="宋体" w:cs="宋体"/>
+                <w:b w:val="0"/>
+                <w:bCs w:val="0"/>
+                <w:sz w:val="24"/>
+                <w:szCs w:val="24"/>
+                <w:vertAlign w:val="baseline"/>
+                <w:lang w:val="en-US" w:eastAsia="zh-CN"/>
+              </w:rPr>
+            </w:pPr>
+            <w:r>
+              <w:rPr>
+                <w:rFonts w:hint="eastAsia" w:ascii="宋体" w:hAnsi="宋体" w:eastAsia="宋体" w:cs="宋体"/>
+                <w:b w:val="0"/>
+                <w:bCs w:val="0"/>
+                <w:sz w:val="24"/>
+                <w:szCs w:val="24"/>
+                <w:vertAlign w:val="baseline"/>
+                <w:lang w:val="en-US" w:eastAsia="zh-CN"/>
+              </w:rPr>
+              <w:t>无</w:t>
+            </w:r>
+          </w:p>
+        </w:tc>
+        <w:tc>
+          <w:tcPr>
+            <w:tcW w:w="2550" w:type="dxa"/>
+          </w:tcPr>
+          <w:p>
+            <w:pPr>
+              <w:numPr>
+                <w:ilvl w:val="0"/>
+                <w:numId w:val="0"/>
+              </w:numPr>
+              <w:rPr>
+                <w:rFonts w:hint="default" w:ascii="宋体" w:hAnsi="宋体" w:eastAsia="宋体" w:cs="宋体"/>
+                <w:b w:val="0"/>
+                <w:bCs w:val="0"/>
+                <w:sz w:val="24"/>
+                <w:szCs w:val="24"/>
+                <w:vertAlign w:val="baseline"/>
+                <w:lang w:val="en-US" w:eastAsia="zh-CN"/>
+              </w:rPr>
+            </w:pPr>
+            <w:r>
+              <w:rPr>
+                <w:rFonts w:hint="eastAsia" w:ascii="宋体" w:hAnsi="宋体" w:eastAsia="宋体" w:cs="宋体"/>
+                <w:b w:val="0"/>
+                <w:bCs w:val="0"/>
+                <w:sz w:val="24"/>
+                <w:szCs w:val="24"/>
+                <w:vertAlign w:val="baseline"/>
+                <w:lang w:val="en-US" w:eastAsia="zh-CN"/>
+              </w:rPr>
+              <w:t>再确认了传入的宠物编号上架状态为真后，调用私有函数_transfer进行一笔交易</w:t>
+            </w:r>
+          </w:p>
+        </w:tc>
+      </w:tr>
+      <w:tr>
+        <w:tblPrEx>
+          <w:tblBorders>
+            <w:top w:val="single" w:color="auto" w:sz="4" w:space="0"/>
+            <w:left w:val="single" w:color="auto" w:sz="4" w:space="0"/>
+            <w:bottom w:val="single" w:color="auto" w:sz="4" w:space="0"/>
+            <w:right w:val="single" w:color="auto" w:sz="4" w:space="0"/>
+            <w:insideH w:val="single" w:color="auto" w:sz="4" w:space="0"/>
+            <w:insideV w:val="single" w:color="auto" w:sz="4" w:space="0"/>
+          </w:tblBorders>
+          <w:tblLayout w:type="fixed"/>
+          <w:tblCellMar>
+            <w:top w:w="0" w:type="dxa"/>
+            <w:left w:w="108" w:type="dxa"/>
+            <w:bottom w:w="0" w:type="dxa"/>
+            <w:right w:w="108" w:type="dxa"/>
+          </w:tblCellMar>
+        </w:tblPrEx>
+        <w:trPr>
+          <w:trHeight w:val="335" w:hRule="atLeast"/>
+        </w:trPr>
+        <w:tc>
+          <w:tcPr>
+            <w:tcW w:w="2030" w:type="dxa"/>
+          </w:tcPr>
+          <w:p>
+            <w:pPr>
+              <w:numPr>
+                <w:ilvl w:val="0"/>
+                <w:numId w:val="0"/>
+              </w:numPr>
+              <w:rPr>
+                <w:rFonts w:hint="default" w:ascii="宋体" w:hAnsi="宋体" w:eastAsia="宋体" w:cs="宋体"/>
+                <w:b w:val="0"/>
+                <w:bCs w:val="0"/>
+                <w:sz w:val="24"/>
+                <w:szCs w:val="24"/>
+                <w:vertAlign w:val="baseline"/>
+                <w:lang w:val="en-US" w:eastAsia="zh-CN"/>
+              </w:rPr>
+            </w:pPr>
+            <w:r>
+              <w:rPr>
+                <w:rFonts w:hint="eastAsia" w:ascii="宋体" w:hAnsi="宋体" w:eastAsia="宋体" w:cs="宋体"/>
+                <w:b w:val="0"/>
+                <w:bCs w:val="0"/>
+                <w:sz w:val="24"/>
+                <w:szCs w:val="24"/>
+                <w:vertAlign w:val="baseline"/>
+                <w:lang w:val="en-US" w:eastAsia="zh-CN"/>
+              </w:rPr>
+              <w:t>checkTransfer</w:t>
+            </w:r>
+          </w:p>
+        </w:tc>
+        <w:tc>
+          <w:tcPr>
+            <w:tcW w:w="1700" w:type="dxa"/>
+          </w:tcPr>
+          <w:p>
+            <w:pPr>
+              <w:numPr>
+                <w:ilvl w:val="0"/>
+                <w:numId w:val="0"/>
+              </w:numPr>
+              <w:rPr>
+                <w:rFonts w:hint="default" w:ascii="宋体" w:hAnsi="宋体" w:eastAsia="宋体" w:cs="宋体"/>
+                <w:b w:val="0"/>
+                <w:bCs w:val="0"/>
+                <w:sz w:val="24"/>
+                <w:szCs w:val="24"/>
+                <w:vertAlign w:val="baseline"/>
+                <w:lang w:val="en-US" w:eastAsia="zh-CN"/>
+              </w:rPr>
+            </w:pPr>
+            <w:r>
+              <w:rPr>
+                <w:rFonts w:hint="eastAsia" w:ascii="宋体" w:hAnsi="宋体" w:eastAsia="宋体" w:cs="宋体"/>
+                <w:b w:val="0"/>
+                <w:bCs w:val="0"/>
+                <w:sz w:val="24"/>
+                <w:szCs w:val="24"/>
+                <w:vertAlign w:val="baseline"/>
+                <w:lang w:val="en-US" w:eastAsia="zh-CN"/>
+              </w:rPr>
+              <w:t>交易编号</w:t>
+            </w:r>
+          </w:p>
+        </w:tc>
+        <w:tc>
+          <w:tcPr>
+            <w:tcW w:w="2020" w:type="dxa"/>
+          </w:tcPr>
+          <w:p>
+            <w:pPr>
+              <w:numPr>
+                <w:ilvl w:val="0"/>
+                <w:numId w:val="0"/>
+              </w:numPr>
+              <w:rPr>
+                <w:rFonts w:hint="default" w:ascii="宋体" w:hAnsi="宋体" w:eastAsia="宋体" w:cs="宋体"/>
+                <w:b w:val="0"/>
+                <w:bCs w:val="0"/>
+                <w:sz w:val="24"/>
+                <w:szCs w:val="24"/>
+                <w:vertAlign w:val="baseline"/>
+                <w:lang w:val="en-US" w:eastAsia="zh-CN"/>
+              </w:rPr>
+            </w:pPr>
+            <w:r>
+              <w:rPr>
+                <w:rFonts w:hint="eastAsia" w:ascii="宋体" w:hAnsi="宋体" w:eastAsia="宋体" w:cs="宋体"/>
+                <w:b w:val="0"/>
+                <w:bCs w:val="0"/>
+                <w:sz w:val="24"/>
+                <w:szCs w:val="24"/>
+                <w:vertAlign w:val="baseline"/>
+                <w:lang w:val="en-US" w:eastAsia="zh-CN"/>
+              </w:rPr>
+              <w:t>订单编号、售卖者地址、购买者地址、宠物编号、宠物价格</w:t>
+            </w:r>
+          </w:p>
+        </w:tc>
+        <w:tc>
+          <w:tcPr>
+            <w:tcW w:w="2550" w:type="dxa"/>
+          </w:tcPr>
+          <w:p>
+            <w:pPr>
+              <w:numPr>
+                <w:ilvl w:val="0"/>
+                <w:numId w:val="0"/>
+              </w:numPr>
+              <w:rPr>
+                <w:rFonts w:hint="default" w:ascii="宋体" w:hAnsi="宋体" w:eastAsia="宋体" w:cs="宋体"/>
+                <w:b w:val="0"/>
+                <w:bCs w:val="0"/>
+                <w:sz w:val="24"/>
+                <w:szCs w:val="24"/>
+                <w:vertAlign w:val="baseline"/>
+                <w:lang w:val="en-US" w:eastAsia="zh-CN"/>
+              </w:rPr>
+            </w:pPr>
+            <w:r>
+              <w:rPr>
+                <w:rFonts w:hint="eastAsia" w:ascii="宋体" w:hAnsi="宋体" w:eastAsia="宋体" w:cs="宋体"/>
+                <w:b w:val="0"/>
+                <w:bCs w:val="0"/>
+                <w:sz w:val="24"/>
+                <w:szCs w:val="24"/>
+                <w:vertAlign w:val="baseline"/>
+                <w:lang w:val="en-US" w:eastAsia="zh-CN"/>
+              </w:rPr>
+              <w:t>查看一笔订单的信息</w:t>
+            </w:r>
+          </w:p>
+        </w:tc>
+      </w:tr>
+      <w:tr>
+        <w:tblPrEx>
+          <w:tblBorders>
+            <w:top w:val="single" w:color="auto" w:sz="4" w:space="0"/>
+            <w:left w:val="single" w:color="auto" w:sz="4" w:space="0"/>
+            <w:bottom w:val="single" w:color="auto" w:sz="4" w:space="0"/>
+            <w:right w:val="single" w:color="auto" w:sz="4" w:space="0"/>
+            <w:insideH w:val="single" w:color="auto" w:sz="4" w:space="0"/>
+            <w:insideV w:val="single" w:color="auto" w:sz="4" w:space="0"/>
+          </w:tblBorders>
+          <w:tblLayout w:type="fixed"/>
+          <w:tblCellMar>
+            <w:top w:w="0" w:type="dxa"/>
+            <w:left w:w="108" w:type="dxa"/>
+            <w:bottom w:w="0" w:type="dxa"/>
+            <w:right w:w="108" w:type="dxa"/>
+          </w:tblCellMar>
+        </w:tblPrEx>
+        <w:trPr>
+          <w:trHeight w:val="335" w:hRule="atLeast"/>
+        </w:trPr>
+        <w:tc>
+          <w:tcPr>
+            <w:tcW w:w="2030" w:type="dxa"/>
+          </w:tcPr>
+          <w:p>
+            <w:pPr>
+              <w:numPr>
+                <w:ilvl w:val="0"/>
+                <w:numId w:val="0"/>
+              </w:numPr>
+              <w:rPr>
+                <w:rFonts w:hint="default" w:ascii="宋体" w:hAnsi="宋体" w:eastAsia="宋体" w:cs="宋体"/>
+                <w:b w:val="0"/>
+                <w:bCs w:val="0"/>
+                <w:sz w:val="24"/>
+                <w:szCs w:val="24"/>
+                <w:vertAlign w:val="baseline"/>
+                <w:lang w:val="en-US" w:eastAsia="zh-CN"/>
+              </w:rPr>
+            </w:pPr>
+            <w:r>
+              <w:rPr>
+                <w:rFonts w:hint="eastAsia" w:ascii="宋体" w:hAnsi="宋体" w:eastAsia="宋体" w:cs="宋体"/>
+                <w:b w:val="0"/>
+                <w:bCs w:val="0"/>
+                <w:sz w:val="24"/>
+                <w:szCs w:val="24"/>
+                <w:vertAlign w:val="baseline"/>
+                <w:lang w:val="en-US" w:eastAsia="zh-CN"/>
+              </w:rPr>
+              <w:t>applyToCorrect</w:t>
+            </w:r>
+          </w:p>
+        </w:tc>
+        <w:tc>
+          <w:tcPr>
+            <w:tcW w:w="1700" w:type="dxa"/>
+          </w:tcPr>
+          <w:p>
+            <w:pPr>
+              <w:numPr>
+                <w:ilvl w:val="0"/>
+                <w:numId w:val="0"/>
+              </w:numPr>
+              <w:rPr>
+                <w:rFonts w:hint="eastAsia" w:ascii="宋体" w:hAnsi="宋体" w:eastAsia="宋体" w:cs="宋体"/>
+                <w:b w:val="0"/>
+                <w:bCs w:val="0"/>
+                <w:sz w:val="24"/>
+                <w:szCs w:val="24"/>
+                <w:vertAlign w:val="baseline"/>
+                <w:lang w:val="en-US" w:eastAsia="zh-CN"/>
+              </w:rPr>
+            </w:pPr>
+            <w:r>
+              <w:rPr>
+                <w:rFonts w:hint="eastAsia" w:ascii="宋体" w:hAnsi="宋体" w:eastAsia="宋体" w:cs="宋体"/>
+                <w:b w:val="0"/>
+                <w:bCs w:val="0"/>
+                <w:sz w:val="24"/>
+                <w:szCs w:val="24"/>
+                <w:vertAlign w:val="baseline"/>
+                <w:lang w:val="en-US" w:eastAsia="zh-CN"/>
+              </w:rPr>
+              <w:t>订单编号</w:t>
+            </w:r>
+          </w:p>
+          <w:p>
+            <w:pPr>
+              <w:numPr>
+                <w:ilvl w:val="0"/>
+                <w:numId w:val="0"/>
+              </w:numPr>
+              <w:rPr>
+                <w:rFonts w:hint="default" w:ascii="宋体" w:hAnsi="宋体" w:eastAsia="宋体" w:cs="宋体"/>
+                <w:b w:val="0"/>
+                <w:bCs w:val="0"/>
+                <w:sz w:val="24"/>
+                <w:szCs w:val="24"/>
+                <w:vertAlign w:val="baseline"/>
+                <w:lang w:val="en-US" w:eastAsia="zh-CN"/>
+              </w:rPr>
+            </w:pPr>
+            <w:r>
+              <w:rPr>
+                <w:rFonts w:hint="eastAsia" w:ascii="宋体" w:hAnsi="宋体" w:eastAsia="宋体" w:cs="宋体"/>
+                <w:b w:val="0"/>
+                <w:bCs w:val="0"/>
+                <w:sz w:val="24"/>
+                <w:szCs w:val="24"/>
+                <w:vertAlign w:val="baseline"/>
+                <w:lang w:val="en-US" w:eastAsia="zh-CN"/>
+              </w:rPr>
+              <w:t>信息</w:t>
+            </w:r>
+          </w:p>
+        </w:tc>
+        <w:tc>
+          <w:tcPr>
+            <w:tcW w:w="2020" w:type="dxa"/>
+          </w:tcPr>
+          <w:p>
+            <w:pPr>
+              <w:numPr>
+                <w:ilvl w:val="0"/>
+                <w:numId w:val="0"/>
+              </w:numPr>
+              <w:rPr>
+                <w:rFonts w:hint="default" w:ascii="宋体" w:hAnsi="宋体" w:eastAsia="宋体" w:cs="宋体"/>
+                <w:b w:val="0"/>
+                <w:bCs w:val="0"/>
+                <w:sz w:val="24"/>
+                <w:szCs w:val="24"/>
+                <w:vertAlign w:val="baseline"/>
+                <w:lang w:val="en-US" w:eastAsia="zh-CN"/>
+              </w:rPr>
+            </w:pPr>
+            <w:r>
+              <w:rPr>
+                <w:rFonts w:hint="eastAsia" w:ascii="宋体" w:hAnsi="宋体" w:eastAsia="宋体" w:cs="宋体"/>
+                <w:b w:val="0"/>
+                <w:bCs w:val="0"/>
+                <w:sz w:val="24"/>
+                <w:szCs w:val="24"/>
+                <w:vertAlign w:val="baseline"/>
+                <w:lang w:val="en-US" w:eastAsia="zh-CN"/>
+              </w:rPr>
+              <w:t>无</w:t>
+            </w:r>
+          </w:p>
+        </w:tc>
+        <w:tc>
+          <w:tcPr>
+            <w:tcW w:w="2550" w:type="dxa"/>
+          </w:tcPr>
+          <w:p>
+            <w:pPr>
+              <w:numPr>
+                <w:ilvl w:val="0"/>
+                <w:numId w:val="0"/>
+              </w:numPr>
+              <w:rPr>
+                <w:rFonts w:hint="default" w:ascii="宋体" w:hAnsi="宋体" w:eastAsia="宋体" w:cs="宋体"/>
+                <w:b w:val="0"/>
+                <w:bCs w:val="0"/>
+                <w:sz w:val="24"/>
+                <w:szCs w:val="24"/>
+                <w:vertAlign w:val="baseline"/>
+                <w:lang w:val="en-US" w:eastAsia="zh-CN"/>
+              </w:rPr>
+            </w:pPr>
+            <w:r>
+              <w:rPr>
+                <w:rFonts w:hint="eastAsia" w:ascii="宋体" w:hAnsi="宋体" w:eastAsia="宋体" w:cs="宋体"/>
+                <w:b w:val="0"/>
+                <w:bCs w:val="0"/>
+                <w:sz w:val="24"/>
+                <w:szCs w:val="24"/>
+                <w:vertAlign w:val="baseline"/>
+                <w:lang w:val="en-US" w:eastAsia="zh-CN"/>
+              </w:rPr>
+              <w:t>对某比交易申请申诉，交易双方均可</w:t>
+            </w:r>
+          </w:p>
+        </w:tc>
+      </w:tr>
+      <w:tr>
+        <w:tblPrEx>
+          <w:tblBorders>
+            <w:top w:val="single" w:color="auto" w:sz="4" w:space="0"/>
+            <w:left w:val="single" w:color="auto" w:sz="4" w:space="0"/>
+            <w:bottom w:val="single" w:color="auto" w:sz="4" w:space="0"/>
+            <w:right w:val="single" w:color="auto" w:sz="4" w:space="0"/>
+            <w:insideH w:val="single" w:color="auto" w:sz="4" w:space="0"/>
+            <w:insideV w:val="single" w:color="auto" w:sz="4" w:space="0"/>
+          </w:tblBorders>
+          <w:tblLayout w:type="fixed"/>
+          <w:tblCellMar>
+            <w:top w:w="0" w:type="dxa"/>
+            <w:left w:w="108" w:type="dxa"/>
+            <w:bottom w:w="0" w:type="dxa"/>
+            <w:right w:w="108" w:type="dxa"/>
+          </w:tblCellMar>
+        </w:tblPrEx>
+        <w:trPr>
+          <w:trHeight w:val="335" w:hRule="atLeast"/>
+        </w:trPr>
+        <w:tc>
+          <w:tcPr>
+            <w:tcW w:w="2030" w:type="dxa"/>
+          </w:tcPr>
+          <w:p>
+            <w:pPr>
+              <w:numPr>
+                <w:ilvl w:val="0"/>
+                <w:numId w:val="0"/>
+              </w:numPr>
+              <w:rPr>
+                <w:rFonts w:hint="default" w:ascii="宋体" w:hAnsi="宋体" w:eastAsia="宋体" w:cs="宋体"/>
+                <w:b w:val="0"/>
+                <w:bCs w:val="0"/>
+                <w:sz w:val="24"/>
+                <w:szCs w:val="24"/>
+                <w:vertAlign w:val="baseline"/>
+                <w:lang w:val="en-US" w:eastAsia="zh-CN"/>
+              </w:rPr>
+            </w:pPr>
+            <w:r>
+              <w:rPr>
+                <w:rFonts w:hint="eastAsia" w:ascii="宋体" w:hAnsi="宋体" w:eastAsia="宋体" w:cs="宋体"/>
+                <w:b w:val="0"/>
+                <w:bCs w:val="0"/>
+                <w:sz w:val="24"/>
+                <w:szCs w:val="24"/>
+                <w:vertAlign w:val="baseline"/>
+                <w:lang w:val="en-US" w:eastAsia="zh-CN"/>
+              </w:rPr>
+              <w:t>trailCorrect</w:t>
+            </w:r>
+          </w:p>
+        </w:tc>
+        <w:tc>
+          <w:tcPr>
+            <w:tcW w:w="1700" w:type="dxa"/>
+          </w:tcPr>
+          <w:p>
+            <w:pPr>
+              <w:numPr>
+                <w:ilvl w:val="0"/>
+                <w:numId w:val="0"/>
+              </w:numPr>
+              <w:rPr>
+                <w:rFonts w:hint="default" w:ascii="宋体" w:hAnsi="宋体" w:eastAsia="宋体" w:cs="宋体"/>
+                <w:b w:val="0"/>
+                <w:bCs w:val="0"/>
+                <w:sz w:val="24"/>
+                <w:szCs w:val="24"/>
+                <w:vertAlign w:val="baseline"/>
+                <w:lang w:val="en-US" w:eastAsia="zh-CN"/>
+              </w:rPr>
+            </w:pPr>
+            <w:r>
+              <w:rPr>
+                <w:rFonts w:hint="eastAsia" w:ascii="宋体" w:hAnsi="宋体" w:eastAsia="宋体" w:cs="宋体"/>
+                <w:b w:val="0"/>
+                <w:bCs w:val="0"/>
+                <w:sz w:val="24"/>
+                <w:szCs w:val="24"/>
+                <w:vertAlign w:val="baseline"/>
+                <w:lang w:val="en-US" w:eastAsia="zh-CN"/>
+              </w:rPr>
+              <w:t>交易编号</w:t>
+            </w:r>
+          </w:p>
+        </w:tc>
+        <w:tc>
+          <w:tcPr>
+            <w:tcW w:w="2020" w:type="dxa"/>
+          </w:tcPr>
+          <w:p>
+            <w:pPr>
+              <w:numPr>
+                <w:ilvl w:val="0"/>
+                <w:numId w:val="0"/>
+              </w:numPr>
+              <w:rPr>
+                <w:rFonts w:hint="default" w:ascii="宋体" w:hAnsi="宋体" w:eastAsia="宋体" w:cs="宋体"/>
+                <w:b w:val="0"/>
+                <w:bCs w:val="0"/>
+                <w:sz w:val="24"/>
+                <w:szCs w:val="24"/>
+                <w:vertAlign w:val="baseline"/>
+                <w:lang w:val="en-US" w:eastAsia="zh-CN"/>
+              </w:rPr>
+            </w:pPr>
+            <w:r>
+              <w:rPr>
+                <w:rFonts w:hint="eastAsia" w:ascii="宋体" w:hAnsi="宋体" w:eastAsia="宋体" w:cs="宋体"/>
+                <w:b w:val="0"/>
+                <w:bCs w:val="0"/>
+                <w:sz w:val="24"/>
+                <w:szCs w:val="24"/>
+                <w:vertAlign w:val="baseline"/>
+                <w:lang w:val="en-US" w:eastAsia="zh-CN"/>
+              </w:rPr>
+              <w:t>无</w:t>
+            </w:r>
+          </w:p>
+        </w:tc>
+        <w:tc>
+          <w:tcPr>
+            <w:tcW w:w="2550" w:type="dxa"/>
+          </w:tcPr>
+          <w:p>
+            <w:pPr>
+              <w:numPr>
+                <w:ilvl w:val="0"/>
+                <w:numId w:val="0"/>
+              </w:numPr>
+              <w:rPr>
+                <w:rFonts w:hint="default" w:ascii="宋体" w:hAnsi="宋体" w:eastAsia="宋体" w:cs="宋体"/>
+                <w:b w:val="0"/>
+                <w:bCs w:val="0"/>
+                <w:sz w:val="24"/>
+                <w:szCs w:val="24"/>
+                <w:vertAlign w:val="baseline"/>
+                <w:lang w:val="en-US" w:eastAsia="zh-CN"/>
+              </w:rPr>
+            </w:pPr>
+            <w:r>
+              <w:rPr>
+                <w:rFonts w:hint="eastAsia" w:ascii="宋体" w:hAnsi="宋体" w:eastAsia="宋体" w:cs="宋体"/>
+                <w:b w:val="0"/>
+                <w:bCs w:val="0"/>
+                <w:sz w:val="24"/>
+                <w:szCs w:val="24"/>
+                <w:vertAlign w:val="baseline"/>
+                <w:lang w:val="en-US" w:eastAsia="zh-CN"/>
+              </w:rPr>
+              <w:t>管理员对某笔交易进行回滚，在后台交换交易双方角色，进行反交易</w:t>
+            </w:r>
+          </w:p>
+        </w:tc>
+      </w:tr>
+      <w:tr>
+        <w:tblPrEx>
+          <w:tblBorders>
+            <w:top w:val="single" w:color="auto" w:sz="4" w:space="0"/>
+            <w:left w:val="single" w:color="auto" w:sz="4" w:space="0"/>
+            <w:bottom w:val="single" w:color="auto" w:sz="4" w:space="0"/>
+            <w:right w:val="single" w:color="auto" w:sz="4" w:space="0"/>
+            <w:insideH w:val="single" w:color="auto" w:sz="4" w:space="0"/>
+            <w:insideV w:val="single" w:color="auto" w:sz="4" w:space="0"/>
+          </w:tblBorders>
+          <w:tblLayout w:type="fixed"/>
+          <w:tblCellMar>
+            <w:top w:w="0" w:type="dxa"/>
+            <w:left w:w="108" w:type="dxa"/>
+            <w:bottom w:w="0" w:type="dxa"/>
+            <w:right w:w="108" w:type="dxa"/>
+          </w:tblCellMar>
+        </w:tblPrEx>
+        <w:trPr>
+          <w:trHeight w:val="335" w:hRule="atLeast"/>
+        </w:trPr>
+        <w:tc>
+          <w:tcPr>
+            <w:tcW w:w="2030" w:type="dxa"/>
+          </w:tcPr>
+          <w:p>
+            <w:pPr>
+              <w:numPr>
+                <w:ilvl w:val="0"/>
+                <w:numId w:val="0"/>
+              </w:numPr>
+              <w:rPr>
+                <w:rFonts w:hint="default" w:ascii="宋体" w:hAnsi="宋体" w:eastAsia="宋体" w:cs="宋体"/>
+                <w:b w:val="0"/>
+                <w:bCs w:val="0"/>
+                <w:sz w:val="24"/>
+                <w:szCs w:val="24"/>
+                <w:vertAlign w:val="baseline"/>
+                <w:lang w:val="en-US" w:eastAsia="zh-CN"/>
+              </w:rPr>
+            </w:pPr>
+            <w:r>
+              <w:rPr>
+                <w:rFonts w:hint="eastAsia" w:ascii="宋体" w:hAnsi="宋体" w:eastAsia="宋体" w:cs="宋体"/>
+                <w:b w:val="0"/>
+                <w:bCs w:val="0"/>
+                <w:sz w:val="24"/>
+                <w:szCs w:val="24"/>
+                <w:vertAlign w:val="baseline"/>
+                <w:lang w:val="en-US" w:eastAsia="zh-CN"/>
+              </w:rPr>
+              <w:t>checkTraMessage</w:t>
+            </w:r>
+          </w:p>
+        </w:tc>
+        <w:tc>
+          <w:tcPr>
+            <w:tcW w:w="1700" w:type="dxa"/>
+          </w:tcPr>
+          <w:p>
+            <w:pPr>
+              <w:numPr>
+                <w:ilvl w:val="0"/>
+                <w:numId w:val="0"/>
+              </w:numPr>
+              <w:rPr>
+                <w:rFonts w:hint="default" w:ascii="宋体" w:hAnsi="宋体" w:eastAsia="宋体" w:cs="宋体"/>
+                <w:b w:val="0"/>
+                <w:bCs w:val="0"/>
+                <w:sz w:val="24"/>
+                <w:szCs w:val="24"/>
+                <w:vertAlign w:val="baseline"/>
+                <w:lang w:val="en-US" w:eastAsia="zh-CN"/>
+              </w:rPr>
+            </w:pPr>
+            <w:r>
+              <w:rPr>
+                <w:rFonts w:hint="eastAsia" w:ascii="宋体" w:hAnsi="宋体" w:eastAsia="宋体" w:cs="宋体"/>
+                <w:b w:val="0"/>
+                <w:bCs w:val="0"/>
+                <w:sz w:val="24"/>
+                <w:szCs w:val="24"/>
+                <w:vertAlign w:val="baseline"/>
+                <w:lang w:val="en-US" w:eastAsia="zh-CN"/>
+              </w:rPr>
+              <w:t>交易订单编号</w:t>
+            </w:r>
+          </w:p>
+        </w:tc>
+        <w:tc>
+          <w:tcPr>
+            <w:tcW w:w="2020" w:type="dxa"/>
+          </w:tcPr>
+          <w:p>
+            <w:pPr>
+              <w:numPr>
+                <w:ilvl w:val="0"/>
+                <w:numId w:val="0"/>
+              </w:numPr>
+              <w:rPr>
+                <w:rFonts w:hint="default" w:ascii="宋体" w:hAnsi="宋体" w:eastAsia="宋体" w:cs="宋体"/>
+                <w:b w:val="0"/>
+                <w:bCs w:val="0"/>
+                <w:sz w:val="24"/>
+                <w:szCs w:val="24"/>
+                <w:vertAlign w:val="baseline"/>
+                <w:lang w:val="en-US" w:eastAsia="zh-CN"/>
+              </w:rPr>
+            </w:pPr>
+            <w:r>
+              <w:rPr>
+                <w:rFonts w:hint="eastAsia" w:ascii="宋体" w:hAnsi="宋体" w:eastAsia="宋体" w:cs="宋体"/>
+                <w:b w:val="0"/>
+                <w:bCs w:val="0"/>
+                <w:sz w:val="24"/>
+                <w:szCs w:val="24"/>
+                <w:vertAlign w:val="baseline"/>
+                <w:lang w:val="en-US" w:eastAsia="zh-CN"/>
+              </w:rPr>
+              <w:t>冲正编号、交易编号、售卖者地址、购买者地址、宠物编号、宠物价格、申诉信息、申诉状态、冲正状态</w:t>
+            </w:r>
+          </w:p>
+        </w:tc>
+        <w:tc>
+          <w:tcPr>
+            <w:tcW w:w="2550" w:type="dxa"/>
+          </w:tcPr>
+          <w:p>
+            <w:pPr>
+              <w:numPr>
+                <w:ilvl w:val="0"/>
+                <w:numId w:val="0"/>
+              </w:numPr>
+              <w:rPr>
+                <w:rFonts w:hint="default" w:ascii="宋体" w:hAnsi="宋体" w:eastAsia="宋体" w:cs="宋体"/>
+                <w:b w:val="0"/>
+                <w:bCs w:val="0"/>
+                <w:sz w:val="24"/>
+                <w:szCs w:val="24"/>
+                <w:vertAlign w:val="baseline"/>
+                <w:lang w:val="en-US" w:eastAsia="zh-CN"/>
+              </w:rPr>
+            </w:pPr>
+            <w:r>
+              <w:rPr>
+                <w:rFonts w:hint="eastAsia" w:ascii="宋体" w:hAnsi="宋体" w:eastAsia="宋体" w:cs="宋体"/>
+                <w:b w:val="0"/>
+                <w:bCs w:val="0"/>
+                <w:sz w:val="24"/>
+                <w:szCs w:val="24"/>
+                <w:vertAlign w:val="baseline"/>
+                <w:lang w:val="en-US" w:eastAsia="zh-CN"/>
+              </w:rPr>
+              <w:t>检查一笔申诉是否成功冲正</w:t>
+            </w:r>
+          </w:p>
+        </w:tc>
+      </w:tr>
+    </w:tbl>
+    <w:p>
+      <w:pPr>
+        <w:numPr>
+          <w:ilvl w:val="0"/>
+          <w:numId w:val="0"/>
+        </w:numPr>
+        <w:rPr>
+          <w:rFonts w:hint="default" w:ascii="宋体" w:hAnsi="宋体" w:eastAsia="宋体" w:cs="宋体"/>
+          <w:b w:val="0"/>
+          <w:bCs w:val="0"/>
+          <w:sz w:val="24"/>
+          <w:szCs w:val="24"/>
+          <w:lang w:val="en-US" w:eastAsia="zh-CN"/>
+        </w:rPr>
+      </w:pPr>
+    </w:p>
+    <w:p>
+      <w:pPr>
+        <w:numPr>
+          <w:ilvl w:val="0"/>
+          <w:numId w:val="0"/>
+        </w:numPr>
+        <w:rPr>
+          <w:rFonts w:hint="eastAsia" w:ascii="宋体" w:hAnsi="宋体" w:eastAsia="宋体" w:cs="宋体"/>
+          <w:b/>
+          <w:bCs/>
+          <w:sz w:val="28"/>
+          <w:szCs w:val="28"/>
+          <w:lang w:val="en-US" w:eastAsia="zh-CN"/>
+        </w:rPr>
+      </w:pPr>
+      <w:r>
+        <w:rPr>
+          <w:rFonts w:hint="eastAsia" w:ascii="宋体" w:hAnsi="宋体" w:eastAsia="宋体" w:cs="宋体"/>
+          <w:b/>
+          <w:bCs/>
+          <w:sz w:val="28"/>
+          <w:szCs w:val="28"/>
+          <w:lang w:val="en-US" w:eastAsia="zh-CN"/>
+        </w:rPr>
+        <w:t>3.2界面设计</w:t>
+      </w:r>
+    </w:p>
+    <w:p>
+      <w:pPr>
+        <w:numPr>
+          <w:ilvl w:val="0"/>
+          <w:numId w:val="0"/>
+        </w:numPr>
+        <w:rPr>
+          <w:rFonts w:hint="default" w:ascii="宋体" w:hAnsi="宋体" w:eastAsia="宋体" w:cs="宋体"/>
+          <w:b w:val="0"/>
+          <w:bCs w:val="0"/>
+          <w:sz w:val="24"/>
+          <w:szCs w:val="24"/>
           <w:lang w:val="en-US" w:eastAsia="zh-CN"/>
         </w:rPr>
       </w:pPr>
@@ -10326,7 +16487,7 @@
   <w:docDefaults>
     <w:rPrDefault>
       <w:rPr>
-        <w:rFonts w:asciiTheme="minorHAnsi" w:hAnsiTheme="minorHAnsi" w:eastAsiaTheme="minorEastAsia" w:cstheme="minorBidi"/>
+        <w:rFonts w:ascii="Times New Roman" w:hAnsi="Times New Roman" w:eastAsia="宋体" w:cs="Times New Roman"/>
       </w:rPr>
     </w:rPrDefault>
   </w:docDefaults>
@@ -10396,7 +16557,7 @@
     <w:lsdException w:qFormat="1" w:unhideWhenUsed="0" w:uiPriority="0" w:semiHidden="0" w:name="Title"/>
     <w:lsdException w:uiPriority="99" w:name="Closing"/>
     <w:lsdException w:uiPriority="99" w:name="Signature"/>
-    <w:lsdException w:uiPriority="1" w:name="Default Paragraph Font"/>
+    <w:lsdException w:qFormat="1" w:uiPriority="1" w:name="Default Paragraph Font"/>
     <w:lsdException w:qFormat="1" w:unhideWhenUsed="0" w:uiPriority="0" w:semiHidden="0" w:name="Body Text"/>
     <w:lsdException w:uiPriority="99" w:name="Body Text Indent"/>
     <w:lsdException w:uiPriority="99" w:name="List Continue"/>
@@ -10479,7 +16640,7 @@
     <w:lsdException w:uiPriority="99" w:name="Table Web 2"/>
     <w:lsdException w:uiPriority="99" w:name="Table Web 3"/>
     <w:lsdException w:uiPriority="99" w:name="Balloon Text"/>
-    <w:lsdException w:unhideWhenUsed="0" w:uiPriority="39" w:semiHidden="0" w:name="Table Grid"/>
+    <w:lsdException w:qFormat="1" w:unhideWhenUsed="0" w:uiPriority="39" w:semiHidden="0" w:name="Table Grid"/>
     <w:lsdException w:uiPriority="99" w:name="Table Theme"/>
     <w:lsdException w:unhideWhenUsed="0" w:uiPriority="60" w:semiHidden="0" w:name="Light Shading"/>
     <w:lsdException w:unhideWhenUsed="0" w:uiPriority="61" w:semiHidden="0" w:name="Light List"/>
@@ -10634,10 +16795,11 @@
       <w:sz w:val="20"/>
     </w:rPr>
   </w:style>
-  <w:style w:type="character" w:default="1" w:styleId="9">
+  <w:style w:type="character" w:default="1" w:styleId="10">
     <w:name w:val="Default Paragraph Font"/>
     <w:semiHidden/>
     <w:unhideWhenUsed/>
+    <w:qFormat/>
     <w:uiPriority w:val="1"/>
   </w:style>
   <w:style w:type="table" w:default="1" w:styleId="8">
@@ -10711,9 +16873,30 @@
       <w:sz w:val="36"/>
     </w:rPr>
   </w:style>
-  <w:style w:type="character" w:styleId="10">
+  <w:style w:type="table" w:styleId="9">
+    <w:name w:val="Table Grid"/>
+    <w:basedOn w:val="8"/>
+    <w:qFormat/>
+    <w:uiPriority w:val="39"/>
+    <w:pPr>
+      <w:widowControl w:val="0"/>
+      <w:jc w:val="both"/>
+    </w:pPr>
+    <w:tblPr>
+      <w:tblBorders>
+        <w:top w:val="single" w:color="auto" w:sz="4" w:space="0"/>
+        <w:left w:val="single" w:color="auto" w:sz="4" w:space="0"/>
+        <w:bottom w:val="single" w:color="auto" w:sz="4" w:space="0"/>
+        <w:right w:val="single" w:color="auto" w:sz="4" w:space="0"/>
+        <w:insideH w:val="single" w:color="auto" w:sz="4" w:space="0"/>
+        <w:insideV w:val="single" w:color="auto" w:sz="4" w:space="0"/>
+      </w:tblBorders>
+      <w:tblLayout w:type="fixed"/>
+    </w:tblPr>
+  </w:style>
+  <w:style w:type="character" w:styleId="11">
     <w:name w:val="Hyperlink"/>
-    <w:basedOn w:val="9"/>
+    <w:basedOn w:val="10"/>
     <w:qFormat/>
     <w:uiPriority w:val="0"/>
     <w:rPr>
@@ -10721,7 +16904,7 @@
       <w:u w:val="single"/>
     </w:rPr>
   </w:style>
-  <w:style w:type="paragraph" w:styleId="11">
+  <w:style w:type="paragraph" w:styleId="12">
     <w:name w:val="List Paragraph"/>
     <w:basedOn w:val="1"/>
     <w:qFormat/>
@@ -10730,7 +16913,7 @@
       <w:ind w:firstLine="420" w:firstLineChars="200"/>
     </w:pPr>
   </w:style>
-  <w:style w:type="paragraph" w:customStyle="1" w:styleId="12">
+  <w:style w:type="paragraph" w:customStyle="1" w:styleId="13">
     <w:name w:val="InfoBlue"/>
     <w:basedOn w:val="1"/>
     <w:next w:val="4"/>

--- a/项目详细设计文档v1.0.docx
+++ b/项目详细设计文档v1.0.docx
@@ -3294,86 +3294,6 @@
     </w:p>
     <w:p>
       <w:pPr>
-        <w:rPr>
-          <w:rFonts w:hint="eastAsia" w:ascii="宋体" w:hAnsi="宋体" w:eastAsia="宋体" w:cs="宋体"/>
-          <w:b w:val="0"/>
-          <w:sz w:val="24"/>
-          <w:szCs w:val="24"/>
-        </w:rPr>
-      </w:pPr>
-    </w:p>
-    <w:p>
-      <w:pPr>
-        <w:rPr>
-          <w:rFonts w:hint="eastAsia" w:ascii="宋体" w:hAnsi="宋体" w:eastAsia="宋体" w:cs="宋体"/>
-          <w:b w:val="0"/>
-          <w:sz w:val="24"/>
-          <w:szCs w:val="24"/>
-        </w:rPr>
-      </w:pPr>
-    </w:p>
-    <w:p>
-      <w:pPr>
-        <w:rPr>
-          <w:rFonts w:hint="eastAsia" w:ascii="宋体" w:hAnsi="宋体" w:eastAsia="宋体" w:cs="宋体"/>
-          <w:b w:val="0"/>
-          <w:sz w:val="24"/>
-          <w:szCs w:val="24"/>
-        </w:rPr>
-      </w:pPr>
-    </w:p>
-    <w:p>
-      <w:pPr>
-        <w:rPr>
-          <w:rFonts w:hint="eastAsia" w:ascii="宋体" w:hAnsi="宋体" w:eastAsia="宋体" w:cs="宋体"/>
-          <w:b w:val="0"/>
-          <w:sz w:val="24"/>
-          <w:szCs w:val="24"/>
-        </w:rPr>
-      </w:pPr>
-    </w:p>
-    <w:p>
-      <w:pPr>
-        <w:rPr>
-          <w:rFonts w:hint="eastAsia" w:ascii="宋体" w:hAnsi="宋体" w:eastAsia="宋体" w:cs="宋体"/>
-          <w:b w:val="0"/>
-          <w:sz w:val="24"/>
-          <w:szCs w:val="24"/>
-        </w:rPr>
-      </w:pPr>
-    </w:p>
-    <w:p>
-      <w:pPr>
-        <w:rPr>
-          <w:rFonts w:hint="eastAsia" w:ascii="宋体" w:hAnsi="宋体" w:eastAsia="宋体" w:cs="宋体"/>
-          <w:b w:val="0"/>
-          <w:sz w:val="24"/>
-          <w:szCs w:val="24"/>
-        </w:rPr>
-      </w:pPr>
-    </w:p>
-    <w:p>
-      <w:pPr>
-        <w:rPr>
-          <w:rFonts w:hint="eastAsia" w:ascii="宋体" w:hAnsi="宋体" w:eastAsia="宋体" w:cs="宋体"/>
-          <w:b w:val="0"/>
-          <w:sz w:val="24"/>
-          <w:szCs w:val="24"/>
-        </w:rPr>
-      </w:pPr>
-    </w:p>
-    <w:p>
-      <w:pPr>
-        <w:rPr>
-          <w:rFonts w:hint="eastAsia" w:ascii="宋体" w:hAnsi="宋体" w:eastAsia="宋体" w:cs="宋体"/>
-          <w:b w:val="0"/>
-          <w:sz w:val="24"/>
-          <w:szCs w:val="24"/>
-        </w:rPr>
-      </w:pPr>
-    </w:p>
-    <w:p>
-      <w:pPr>
         <w:numPr>
           <w:ilvl w:val="0"/>
           <w:numId w:val="0"/>
@@ -4267,38 +4187,6 @@
           <w:numId w:val="0"/>
         </w:numPr>
         <w:rPr>
-          <w:rFonts w:hint="eastAsia" w:ascii="宋体" w:hAnsi="宋体" w:eastAsia="宋体" w:cs="宋体"/>
-          <w:b w:val="0"/>
-          <w:bCs w:val="0"/>
-          <w:sz w:val="24"/>
-          <w:szCs w:val="24"/>
-          <w:lang w:val="en-US" w:eastAsia="zh-CN"/>
-        </w:rPr>
-      </w:pPr>
-    </w:p>
-    <w:p>
-      <w:pPr>
-        <w:numPr>
-          <w:ilvl w:val="0"/>
-          <w:numId w:val="0"/>
-        </w:numPr>
-        <w:rPr>
-          <w:rFonts w:hint="eastAsia" w:ascii="宋体" w:hAnsi="宋体" w:eastAsia="宋体" w:cs="宋体"/>
-          <w:b w:val="0"/>
-          <w:bCs w:val="0"/>
-          <w:sz w:val="24"/>
-          <w:szCs w:val="24"/>
-          <w:lang w:val="en-US" w:eastAsia="zh-CN"/>
-        </w:rPr>
-      </w:pPr>
-    </w:p>
-    <w:p>
-      <w:pPr>
-        <w:numPr>
-          <w:ilvl w:val="0"/>
-          <w:numId w:val="0"/>
-        </w:numPr>
-        <w:rPr>
           <w:rFonts w:hint="default" w:ascii="宋体" w:hAnsi="宋体" w:eastAsia="宋体" w:cs="宋体"/>
           <w:b/>
           <w:bCs/>
@@ -4346,14 +4234,6 @@
       </w:tblGrid>
       <w:tr>
         <w:tblPrEx>
-          <w:tblBorders>
-            <w:top w:val="single" w:color="000000" w:sz="6" w:space="0"/>
-            <w:left w:val="single" w:color="000000" w:sz="6" w:space="0"/>
-            <w:bottom w:val="single" w:color="000000" w:sz="6" w:space="0"/>
-            <w:right w:val="single" w:color="000000" w:sz="6" w:space="0"/>
-            <w:insideH w:val="single" w:color="000000" w:sz="6" w:space="0"/>
-            <w:insideV w:val="single" w:color="000000" w:sz="6" w:space="0"/>
-          </w:tblBorders>
           <w:tblLayout w:type="fixed"/>
           <w:tblCellMar>
             <w:top w:w="0" w:type="dxa"/>
@@ -4416,14 +4296,6 @@
       </w:tr>
       <w:tr>
         <w:tblPrEx>
-          <w:tblBorders>
-            <w:top w:val="single" w:color="000000" w:sz="6" w:space="0"/>
-            <w:left w:val="single" w:color="000000" w:sz="6" w:space="0"/>
-            <w:bottom w:val="single" w:color="000000" w:sz="6" w:space="0"/>
-            <w:right w:val="single" w:color="000000" w:sz="6" w:space="0"/>
-            <w:insideH w:val="single" w:color="000000" w:sz="6" w:space="0"/>
-            <w:insideV w:val="single" w:color="000000" w:sz="6" w:space="0"/>
-          </w:tblBorders>
           <w:tblLayout w:type="fixed"/>
           <w:tblCellMar>
             <w:top w:w="0" w:type="dxa"/>
@@ -4733,7 +4605,7 @@
           </w:tblCellMar>
         </w:tblPrEx>
         <w:trPr>
-          <w:trHeight w:val="976" w:hRule="atLeast"/>
+          <w:trHeight w:val="526" w:hRule="atLeast"/>
         </w:trPr>
         <w:tc>
           <w:tcPr>
@@ -4867,9 +4739,9 @@
           <w:numId w:val="0"/>
         </w:numPr>
         <w:rPr>
-          <w:rFonts w:hint="default" w:ascii="宋体" w:hAnsi="宋体" w:eastAsia="宋体" w:cs="宋体"/>
-          <w:b w:val="0"/>
-          <w:bCs w:val="0"/>
+          <w:rFonts w:hint="eastAsia" w:ascii="宋体" w:hAnsi="宋体" w:eastAsia="宋体" w:cs="宋体"/>
+          <w:b/>
+          <w:bCs/>
           <w:sz w:val="24"/>
           <w:szCs w:val="24"/>
           <w:lang w:val="en-US" w:eastAsia="zh-CN"/>
@@ -4929,22 +4801,6 @@
           <w:rFonts w:hint="eastAsia" w:ascii="宋体" w:hAnsi="宋体" w:eastAsia="宋体" w:cs="宋体"/>
           <w:b/>
           <w:bCs/>
-          <w:sz w:val="24"/>
-          <w:szCs w:val="24"/>
-          <w:lang w:val="en-US" w:eastAsia="zh-CN"/>
-        </w:rPr>
-      </w:pPr>
-    </w:p>
-    <w:p>
-      <w:pPr>
-        <w:numPr>
-          <w:ilvl w:val="0"/>
-          <w:numId w:val="0"/>
-        </w:numPr>
-        <w:rPr>
-          <w:rFonts w:hint="eastAsia" w:ascii="宋体" w:hAnsi="宋体" w:eastAsia="宋体" w:cs="宋体"/>
-          <w:b/>
-          <w:bCs/>
           <w:sz w:val="28"/>
           <w:szCs w:val="28"/>
           <w:lang w:val="en-US" w:eastAsia="zh-CN"/>
@@ -5353,11 +5209,39 @@
       <w:pPr>
         <w:numPr>
           <w:ilvl w:val="0"/>
-          <w:numId w:val="0"/>
-        </w:numPr>
-        <w:jc w:val="left"/>
-        <w:rPr>
-          <w:rFonts w:hint="eastAsia" w:ascii="宋体" w:hAnsi="宋体" w:eastAsia="宋体" w:cs="宋体"/>
+          <w:numId w:val="4"/>
+        </w:numPr>
+        <w:jc w:val="left"/>
+        <w:rPr>
+          <w:rFonts w:hint="eastAsia" w:ascii="宋体" w:hAnsi="宋体" w:eastAsia="宋体" w:cs="宋体"/>
+          <w:b w:val="0"/>
+          <w:bCs w:val="0"/>
+          <w:sz w:val="24"/>
+          <w:szCs w:val="32"/>
+          <w:lang w:val="en-US" w:eastAsia="zh-CN"/>
+        </w:rPr>
+      </w:pPr>
+      <w:r>
+        <w:rPr>
+          <w:rFonts w:hint="eastAsia" w:ascii="宋体" w:hAnsi="宋体" w:eastAsia="宋体" w:cs="宋体"/>
+          <w:b w:val="0"/>
+          <w:bCs w:val="0"/>
+          <w:sz w:val="24"/>
+          <w:szCs w:val="32"/>
+          <w:lang w:val="en-US" w:eastAsia="zh-CN"/>
+        </w:rPr>
+        <w:t>用户输入姓名点击确定</w:t>
+      </w:r>
+    </w:p>
+    <w:p>
+      <w:pPr>
+        <w:numPr>
+          <w:ilvl w:val="0"/>
+          <w:numId w:val="0"/>
+        </w:numPr>
+        <w:jc w:val="left"/>
+        <w:rPr>
+          <w:rFonts w:hint="default" w:ascii="宋体" w:hAnsi="宋体" w:eastAsia="宋体" w:cs="宋体"/>
           <w:b w:val="0"/>
           <w:bCs w:val="0"/>
           <w:sz w:val="24"/>
@@ -5801,7 +5685,7 @@
         </w:numPr>
         <w:jc w:val="left"/>
         <w:rPr>
-          <w:rFonts w:hint="eastAsia" w:ascii="宋体" w:hAnsi="宋体" w:eastAsia="宋体" w:cs="宋体"/>
+          <w:rFonts w:hint="default" w:ascii="宋体" w:hAnsi="宋体" w:eastAsia="宋体" w:cs="宋体"/>
           <w:b/>
           <w:bCs/>
           <w:sz w:val="24"/>
@@ -5825,13 +5709,69 @@
       <w:pPr>
         <w:numPr>
           <w:ilvl w:val="0"/>
-          <w:numId w:val="0"/>
+          <w:numId w:val="5"/>
+        </w:numPr>
+        <w:jc w:val="left"/>
+        <w:rPr>
+          <w:rFonts w:hint="eastAsia" w:ascii="宋体" w:hAnsi="宋体" w:eastAsia="宋体" w:cs="宋体"/>
+          <w:b w:val="0"/>
+          <w:bCs w:val="0"/>
+          <w:sz w:val="24"/>
+          <w:szCs w:val="32"/>
+          <w:lang w:val="en-US" w:eastAsia="zh-CN"/>
+        </w:rPr>
+      </w:pPr>
+      <w:r>
+        <w:rPr>
+          <w:rFonts w:hint="eastAsia" w:ascii="宋体" w:hAnsi="宋体" w:eastAsia="宋体" w:cs="宋体"/>
+          <w:b w:val="0"/>
+          <w:bCs w:val="0"/>
+          <w:sz w:val="24"/>
+          <w:szCs w:val="32"/>
+          <w:lang w:val="en-US" w:eastAsia="zh-CN"/>
+        </w:rPr>
+        <w:t>用户输入账号密码点击确定</w:t>
+      </w:r>
+    </w:p>
+    <w:p>
+      <w:pPr>
+        <w:numPr>
+          <w:ilvl w:val="0"/>
+          <w:numId w:val="5"/>
         </w:numPr>
         <w:jc w:val="left"/>
         <w:rPr>
           <w:rFonts w:hint="default" w:ascii="宋体" w:hAnsi="宋体" w:eastAsia="宋体" w:cs="宋体"/>
-          <w:b/>
-          <w:bCs/>
+          <w:b w:val="0"/>
+          <w:bCs w:val="0"/>
+          <w:sz w:val="24"/>
+          <w:szCs w:val="32"/>
+          <w:lang w:val="en-US" w:eastAsia="zh-CN"/>
+        </w:rPr>
+      </w:pPr>
+      <w:r>
+        <w:rPr>
+          <w:rFonts w:hint="eastAsia" w:ascii="宋体" w:hAnsi="宋体" w:eastAsia="宋体" w:cs="宋体"/>
+          <w:b w:val="0"/>
+          <w:bCs w:val="0"/>
+          <w:sz w:val="24"/>
+          <w:szCs w:val="32"/>
+          <w:lang w:val="en-US" w:eastAsia="zh-CN"/>
+        </w:rPr>
+        <w:t>跳转至主页面</w:t>
+      </w:r>
+    </w:p>
+    <w:p>
+      <w:pPr>
+        <w:numPr>
+          <w:ilvl w:val="0"/>
+          <w:numId w:val="0"/>
+        </w:numPr>
+        <w:jc w:val="left"/>
+        <w:rPr>
+          <w:rFonts w:hint="default" w:ascii="宋体" w:hAnsi="宋体" w:eastAsia="宋体" w:cs="宋体"/>
+          <w:b w:val="0"/>
+          <w:bCs w:val="0"/>
           <w:sz w:val="24"/>
           <w:szCs w:val="32"/>
           <w:lang w:val="en-US" w:eastAsia="zh-CN"/>
@@ -6314,6 +6254,62 @@
       <w:pPr>
         <w:numPr>
           <w:ilvl w:val="0"/>
+          <w:numId w:val="6"/>
+        </w:numPr>
+        <w:jc w:val="left"/>
+        <w:rPr>
+          <w:rFonts w:hint="eastAsia" w:ascii="宋体" w:hAnsi="宋体" w:eastAsia="宋体" w:cs="宋体"/>
+          <w:b w:val="0"/>
+          <w:bCs w:val="0"/>
+          <w:sz w:val="24"/>
+          <w:szCs w:val="32"/>
+          <w:lang w:val="en-US" w:eastAsia="zh-CN"/>
+        </w:rPr>
+      </w:pPr>
+      <w:r>
+        <w:rPr>
+          <w:rFonts w:hint="eastAsia" w:ascii="宋体" w:hAnsi="宋体" w:eastAsia="宋体" w:cs="宋体"/>
+          <w:b w:val="0"/>
+          <w:bCs w:val="0"/>
+          <w:sz w:val="24"/>
+          <w:szCs w:val="32"/>
+          <w:lang w:val="en-US" w:eastAsia="zh-CN"/>
+        </w:rPr>
+        <w:t>点击“个人信息”索引</w:t>
+      </w:r>
+    </w:p>
+    <w:p>
+      <w:pPr>
+        <w:numPr>
+          <w:ilvl w:val="0"/>
+          <w:numId w:val="6"/>
+        </w:numPr>
+        <w:jc w:val="left"/>
+        <w:rPr>
+          <w:rFonts w:hint="default" w:ascii="宋体" w:hAnsi="宋体" w:eastAsia="宋体" w:cs="宋体"/>
+          <w:b w:val="0"/>
+          <w:bCs w:val="0"/>
+          <w:sz w:val="24"/>
+          <w:szCs w:val="32"/>
+          <w:lang w:val="en-US" w:eastAsia="zh-CN"/>
+        </w:rPr>
+      </w:pPr>
+      <w:r>
+        <w:rPr>
+          <w:rFonts w:hint="eastAsia" w:ascii="宋体" w:hAnsi="宋体" w:eastAsia="宋体" w:cs="宋体"/>
+          <w:b w:val="0"/>
+          <w:bCs w:val="0"/>
+          <w:sz w:val="24"/>
+          <w:szCs w:val="32"/>
+          <w:lang w:val="en-US" w:eastAsia="zh-CN"/>
+        </w:rPr>
+        <w:t>进入到个人信息页面</w:t>
+      </w:r>
+    </w:p>
+    <w:p>
+      <w:pPr>
+        <w:numPr>
+          <w:ilvl w:val="0"/>
           <w:numId w:val="0"/>
         </w:numPr>
         <w:jc w:val="left"/>
@@ -6761,13 +6757,125 @@
       <w:pPr>
         <w:numPr>
           <w:ilvl w:val="0"/>
-          <w:numId w:val="0"/>
+          <w:numId w:val="7"/>
+        </w:numPr>
+        <w:jc w:val="left"/>
+        <w:rPr>
+          <w:rFonts w:hint="eastAsia" w:ascii="宋体" w:hAnsi="宋体" w:eastAsia="宋体" w:cs="宋体"/>
+          <w:b w:val="0"/>
+          <w:bCs w:val="0"/>
+          <w:sz w:val="24"/>
+          <w:szCs w:val="32"/>
+          <w:lang w:val="en-US" w:eastAsia="zh-CN"/>
+        </w:rPr>
+      </w:pPr>
+      <w:r>
+        <w:rPr>
+          <w:rFonts w:hint="eastAsia" w:ascii="宋体" w:hAnsi="宋体" w:eastAsia="宋体" w:cs="宋体"/>
+          <w:b w:val="0"/>
+          <w:bCs w:val="0"/>
+          <w:sz w:val="24"/>
+          <w:szCs w:val="32"/>
+          <w:lang w:val="en-US" w:eastAsia="zh-CN"/>
+        </w:rPr>
+        <w:t>点击进入到宠物页面</w:t>
+      </w:r>
+    </w:p>
+    <w:p>
+      <w:pPr>
+        <w:numPr>
+          <w:ilvl w:val="0"/>
+          <w:numId w:val="7"/>
         </w:numPr>
         <w:jc w:val="left"/>
         <w:rPr>
           <w:rFonts w:hint="default" w:ascii="宋体" w:hAnsi="宋体" w:eastAsia="宋体" w:cs="宋体"/>
-          <w:b/>
-          <w:bCs/>
+          <w:b w:val="0"/>
+          <w:bCs w:val="0"/>
+          <w:sz w:val="24"/>
+          <w:szCs w:val="32"/>
+          <w:lang w:val="en-US" w:eastAsia="zh-CN"/>
+        </w:rPr>
+      </w:pPr>
+      <w:r>
+        <w:rPr>
+          <w:rFonts w:hint="eastAsia" w:ascii="宋体" w:hAnsi="宋体" w:eastAsia="宋体" w:cs="宋体"/>
+          <w:b w:val="0"/>
+          <w:bCs w:val="0"/>
+          <w:sz w:val="24"/>
+          <w:szCs w:val="32"/>
+          <w:lang w:val="en-US" w:eastAsia="zh-CN"/>
+        </w:rPr>
+        <w:t>点击创建宠物</w:t>
+      </w:r>
+    </w:p>
+    <w:p>
+      <w:pPr>
+        <w:numPr>
+          <w:ilvl w:val="0"/>
+          <w:numId w:val="7"/>
+        </w:numPr>
+        <w:jc w:val="left"/>
+        <w:rPr>
+          <w:rFonts w:hint="default" w:ascii="宋体" w:hAnsi="宋体" w:eastAsia="宋体" w:cs="宋体"/>
+          <w:b w:val="0"/>
+          <w:bCs w:val="0"/>
+          <w:sz w:val="24"/>
+          <w:szCs w:val="32"/>
+          <w:lang w:val="en-US" w:eastAsia="zh-CN"/>
+        </w:rPr>
+      </w:pPr>
+      <w:r>
+        <w:rPr>
+          <w:rFonts w:hint="eastAsia" w:ascii="宋体" w:hAnsi="宋体" w:eastAsia="宋体" w:cs="宋体"/>
+          <w:b w:val="0"/>
+          <w:bCs w:val="0"/>
+          <w:sz w:val="24"/>
+          <w:szCs w:val="32"/>
+          <w:lang w:val="en-US" w:eastAsia="zh-CN"/>
+        </w:rPr>
+        <w:t>输入宠物基本信息并确定</w:t>
+      </w:r>
+    </w:p>
+    <w:p>
+      <w:pPr>
+        <w:numPr>
+          <w:ilvl w:val="0"/>
+          <w:numId w:val="7"/>
+        </w:numPr>
+        <w:jc w:val="left"/>
+        <w:rPr>
+          <w:rFonts w:hint="default" w:ascii="宋体" w:hAnsi="宋体" w:eastAsia="宋体" w:cs="宋体"/>
+          <w:b w:val="0"/>
+          <w:bCs w:val="0"/>
+          <w:sz w:val="24"/>
+          <w:szCs w:val="32"/>
+          <w:lang w:val="en-US" w:eastAsia="zh-CN"/>
+        </w:rPr>
+      </w:pPr>
+      <w:r>
+        <w:rPr>
+          <w:rFonts w:hint="eastAsia" w:ascii="宋体" w:hAnsi="宋体" w:eastAsia="宋体" w:cs="宋体"/>
+          <w:b w:val="0"/>
+          <w:bCs w:val="0"/>
+          <w:sz w:val="24"/>
+          <w:szCs w:val="32"/>
+          <w:lang w:val="en-US" w:eastAsia="zh-CN"/>
+        </w:rPr>
+        <w:t>宠物信息显示在宠物页面</w:t>
+      </w:r>
+    </w:p>
+    <w:p>
+      <w:pPr>
+        <w:numPr>
+          <w:ilvl w:val="0"/>
+          <w:numId w:val="0"/>
+        </w:numPr>
+        <w:jc w:val="left"/>
+        <w:rPr>
+          <w:rFonts w:hint="default" w:ascii="宋体" w:hAnsi="宋体" w:eastAsia="宋体" w:cs="宋体"/>
+          <w:b w:val="0"/>
+          <w:bCs w:val="0"/>
           <w:sz w:val="24"/>
           <w:szCs w:val="32"/>
           <w:lang w:val="en-US" w:eastAsia="zh-CN"/>
@@ -7107,6 +7215,31 @@
         <w:ind w:firstLine="480" w:firstLineChars="200"/>
         <w:jc w:val="left"/>
         <w:rPr>
+          <w:rFonts w:hint="eastAsia" w:ascii="宋体" w:hAnsi="宋体" w:eastAsia="宋体" w:cs="宋体"/>
+          <w:sz w:val="24"/>
+          <w:szCs w:val="32"/>
+          <w:lang w:val="en-US" w:eastAsia="zh-CN"/>
+        </w:rPr>
+      </w:pPr>
+      <w:r>
+        <w:rPr>
+          <w:rFonts w:hint="eastAsia" w:ascii="宋体" w:hAnsi="宋体" w:eastAsia="宋体" w:cs="宋体"/>
+          <w:sz w:val="24"/>
+          <w:szCs w:val="32"/>
+          <w:lang w:val="en-US" w:eastAsia="zh-CN"/>
+        </w:rPr>
+        <w:t>一般用户已拥有创建的宠物</w:t>
+      </w:r>
+    </w:p>
+    <w:p>
+      <w:pPr>
+        <w:numPr>
+          <w:ilvl w:val="0"/>
+          <w:numId w:val="0"/>
+        </w:numPr>
+        <w:ind w:firstLine="480" w:firstLineChars="200"/>
+        <w:jc w:val="left"/>
+        <w:rPr>
           <w:rFonts w:hint="default" w:ascii="宋体" w:hAnsi="宋体" w:eastAsia="宋体" w:cs="宋体"/>
           <w:sz w:val="24"/>
           <w:szCs w:val="32"/>
@@ -7120,7 +7253,7 @@
           <w:szCs w:val="32"/>
           <w:lang w:val="en-US" w:eastAsia="zh-CN"/>
         </w:rPr>
-        <w:t>一般用户已拥有创建的宠物</w:t>
+        <w:t>处于宠物信息页面</w:t>
       </w:r>
     </w:p>
     <w:p>
@@ -7208,13 +7341,97 @@
       <w:pPr>
         <w:numPr>
           <w:ilvl w:val="0"/>
-          <w:numId w:val="0"/>
+          <w:numId w:val="8"/>
+        </w:numPr>
+        <w:jc w:val="left"/>
+        <w:rPr>
+          <w:rFonts w:hint="eastAsia" w:ascii="宋体" w:hAnsi="宋体" w:eastAsia="宋体" w:cs="宋体"/>
+          <w:b w:val="0"/>
+          <w:bCs w:val="0"/>
+          <w:sz w:val="24"/>
+          <w:szCs w:val="32"/>
+          <w:lang w:val="en-US" w:eastAsia="zh-CN"/>
+        </w:rPr>
+      </w:pPr>
+      <w:r>
+        <w:rPr>
+          <w:rFonts w:hint="eastAsia" w:ascii="宋体" w:hAnsi="宋体" w:eastAsia="宋体" w:cs="宋体"/>
+          <w:b w:val="0"/>
+          <w:bCs w:val="0"/>
+          <w:sz w:val="24"/>
+          <w:szCs w:val="32"/>
+          <w:lang w:val="en-US" w:eastAsia="zh-CN"/>
+        </w:rPr>
+        <w:t>点击要更改名字的宠物</w:t>
+      </w:r>
+    </w:p>
+    <w:p>
+      <w:pPr>
+        <w:numPr>
+          <w:ilvl w:val="0"/>
+          <w:numId w:val="8"/>
         </w:numPr>
         <w:jc w:val="left"/>
         <w:rPr>
           <w:rFonts w:hint="default" w:ascii="宋体" w:hAnsi="宋体" w:eastAsia="宋体" w:cs="宋体"/>
-          <w:b/>
-          <w:bCs/>
+          <w:b w:val="0"/>
+          <w:bCs w:val="0"/>
+          <w:sz w:val="24"/>
+          <w:szCs w:val="32"/>
+          <w:lang w:val="en-US" w:eastAsia="zh-CN"/>
+        </w:rPr>
+      </w:pPr>
+      <w:r>
+        <w:rPr>
+          <w:rFonts w:hint="eastAsia" w:ascii="宋体" w:hAnsi="宋体" w:eastAsia="宋体" w:cs="宋体"/>
+          <w:b w:val="0"/>
+          <w:bCs w:val="0"/>
+          <w:sz w:val="24"/>
+          <w:szCs w:val="32"/>
+          <w:lang w:val="en-US" w:eastAsia="zh-CN"/>
+        </w:rPr>
+        <w:t>点击更改名字</w:t>
+      </w:r>
+    </w:p>
+    <w:p>
+      <w:pPr>
+        <w:numPr>
+          <w:ilvl w:val="0"/>
+          <w:numId w:val="8"/>
+        </w:numPr>
+        <w:jc w:val="left"/>
+        <w:rPr>
+          <w:rFonts w:hint="default" w:ascii="宋体" w:hAnsi="宋体" w:eastAsia="宋体" w:cs="宋体"/>
+          <w:b w:val="0"/>
+          <w:bCs w:val="0"/>
+          <w:sz w:val="24"/>
+          <w:szCs w:val="32"/>
+          <w:lang w:val="en-US" w:eastAsia="zh-CN"/>
+        </w:rPr>
+      </w:pPr>
+      <w:r>
+        <w:rPr>
+          <w:rFonts w:hint="eastAsia" w:ascii="宋体" w:hAnsi="宋体" w:eastAsia="宋体" w:cs="宋体"/>
+          <w:b w:val="0"/>
+          <w:bCs w:val="0"/>
+          <w:sz w:val="24"/>
+          <w:szCs w:val="32"/>
+          <w:lang w:val="en-US" w:eastAsia="zh-CN"/>
+        </w:rPr>
+        <w:t>输入新名字并确定</w:t>
+      </w:r>
+    </w:p>
+    <w:p>
+      <w:pPr>
+        <w:numPr>
+          <w:ilvl w:val="0"/>
+          <w:numId w:val="0"/>
+        </w:numPr>
+        <w:jc w:val="left"/>
+        <w:rPr>
+          <w:rFonts w:hint="default" w:ascii="宋体" w:hAnsi="宋体" w:eastAsia="宋体" w:cs="宋体"/>
+          <w:b w:val="0"/>
+          <w:bCs w:val="0"/>
           <w:sz w:val="24"/>
           <w:szCs w:val="32"/>
           <w:lang w:val="en-US" w:eastAsia="zh-CN"/>
@@ -7565,6 +7782,31 @@
         <w:ind w:firstLine="480" w:firstLineChars="200"/>
         <w:jc w:val="left"/>
         <w:rPr>
+          <w:rFonts w:hint="eastAsia" w:ascii="宋体" w:hAnsi="宋体" w:eastAsia="宋体" w:cs="宋体"/>
+          <w:sz w:val="24"/>
+          <w:szCs w:val="32"/>
+          <w:lang w:val="en-US" w:eastAsia="zh-CN"/>
+        </w:rPr>
+      </w:pPr>
+      <w:r>
+        <w:rPr>
+          <w:rFonts w:hint="eastAsia" w:ascii="宋体" w:hAnsi="宋体" w:eastAsia="宋体" w:cs="宋体"/>
+          <w:sz w:val="24"/>
+          <w:szCs w:val="32"/>
+          <w:lang w:val="en-US" w:eastAsia="zh-CN"/>
+        </w:rPr>
+        <w:t>一般用户已拥有创建的宠物</w:t>
+      </w:r>
+    </w:p>
+    <w:p>
+      <w:pPr>
+        <w:numPr>
+          <w:ilvl w:val="0"/>
+          <w:numId w:val="0"/>
+        </w:numPr>
+        <w:ind w:firstLine="480" w:firstLineChars="200"/>
+        <w:jc w:val="left"/>
+        <w:rPr>
           <w:rFonts w:hint="default" w:ascii="宋体" w:hAnsi="宋体" w:eastAsia="宋体" w:cs="宋体"/>
           <w:sz w:val="24"/>
           <w:szCs w:val="32"/>
@@ -7578,7 +7820,7 @@
           <w:szCs w:val="32"/>
           <w:lang w:val="en-US" w:eastAsia="zh-CN"/>
         </w:rPr>
-        <w:t>一般用户已拥有创建的宠物</w:t>
+        <w:t>用户处于宠物信息页面</w:t>
       </w:r>
     </w:p>
     <w:p>
@@ -7666,13 +7908,69 @@
       <w:pPr>
         <w:numPr>
           <w:ilvl w:val="0"/>
-          <w:numId w:val="0"/>
+          <w:numId w:val="9"/>
+        </w:numPr>
+        <w:jc w:val="left"/>
+        <w:rPr>
+          <w:rFonts w:hint="eastAsia" w:ascii="宋体" w:hAnsi="宋体" w:eastAsia="宋体" w:cs="宋体"/>
+          <w:b w:val="0"/>
+          <w:bCs w:val="0"/>
+          <w:sz w:val="24"/>
+          <w:szCs w:val="32"/>
+          <w:lang w:val="en-US" w:eastAsia="zh-CN"/>
+        </w:rPr>
+      </w:pPr>
+      <w:r>
+        <w:rPr>
+          <w:rFonts w:hint="eastAsia" w:ascii="宋体" w:hAnsi="宋体" w:eastAsia="宋体" w:cs="宋体"/>
+          <w:b w:val="0"/>
+          <w:bCs w:val="0"/>
+          <w:sz w:val="24"/>
+          <w:szCs w:val="32"/>
+          <w:lang w:val="en-US" w:eastAsia="zh-CN"/>
+        </w:rPr>
+        <w:t>点击价格</w:t>
+      </w:r>
+    </w:p>
+    <w:p>
+      <w:pPr>
+        <w:numPr>
+          <w:ilvl w:val="0"/>
+          <w:numId w:val="9"/>
         </w:numPr>
         <w:jc w:val="left"/>
         <w:rPr>
           <w:rFonts w:hint="default" w:ascii="宋体" w:hAnsi="宋体" w:eastAsia="宋体" w:cs="宋体"/>
-          <w:b/>
-          <w:bCs/>
+          <w:b w:val="0"/>
+          <w:bCs w:val="0"/>
+          <w:sz w:val="24"/>
+          <w:szCs w:val="32"/>
+          <w:lang w:val="en-US" w:eastAsia="zh-CN"/>
+        </w:rPr>
+      </w:pPr>
+      <w:r>
+        <w:rPr>
+          <w:rFonts w:hint="eastAsia" w:ascii="宋体" w:hAnsi="宋体" w:eastAsia="宋体" w:cs="宋体"/>
+          <w:b w:val="0"/>
+          <w:bCs w:val="0"/>
+          <w:sz w:val="24"/>
+          <w:szCs w:val="32"/>
+          <w:lang w:val="en-US" w:eastAsia="zh-CN"/>
+        </w:rPr>
+        <w:t>输入宠物价格并点击确定</w:t>
+      </w:r>
+    </w:p>
+    <w:p>
+      <w:pPr>
+        <w:numPr>
+          <w:ilvl w:val="0"/>
+          <w:numId w:val="0"/>
+        </w:numPr>
+        <w:jc w:val="left"/>
+        <w:rPr>
+          <w:rFonts w:hint="default" w:ascii="宋体" w:hAnsi="宋体" w:eastAsia="宋体" w:cs="宋体"/>
+          <w:b w:val="0"/>
+          <w:bCs w:val="0"/>
           <w:sz w:val="24"/>
           <w:szCs w:val="32"/>
           <w:lang w:val="en-US" w:eastAsia="zh-CN"/>
@@ -8008,6 +8306,31 @@
         <w:ind w:firstLine="480" w:firstLineChars="200"/>
         <w:jc w:val="left"/>
         <w:rPr>
+          <w:rFonts w:hint="eastAsia" w:ascii="宋体" w:hAnsi="宋体" w:eastAsia="宋体" w:cs="宋体"/>
+          <w:sz w:val="24"/>
+          <w:szCs w:val="32"/>
+          <w:lang w:val="en-US" w:eastAsia="zh-CN"/>
+        </w:rPr>
+      </w:pPr>
+      <w:r>
+        <w:rPr>
+          <w:rFonts w:hint="eastAsia" w:ascii="宋体" w:hAnsi="宋体" w:eastAsia="宋体" w:cs="宋体"/>
+          <w:sz w:val="24"/>
+          <w:szCs w:val="32"/>
+          <w:lang w:val="en-US" w:eastAsia="zh-CN"/>
+        </w:rPr>
+        <w:t>一般用户已拥有创建的宠物</w:t>
+      </w:r>
+    </w:p>
+    <w:p>
+      <w:pPr>
+        <w:numPr>
+          <w:ilvl w:val="0"/>
+          <w:numId w:val="0"/>
+        </w:numPr>
+        <w:ind w:firstLine="480" w:firstLineChars="200"/>
+        <w:jc w:val="left"/>
+        <w:rPr>
           <w:rFonts w:hint="default" w:ascii="宋体" w:hAnsi="宋体" w:eastAsia="宋体" w:cs="宋体"/>
           <w:sz w:val="24"/>
           <w:szCs w:val="32"/>
@@ -8021,7 +8344,7 @@
           <w:szCs w:val="32"/>
           <w:lang w:val="en-US" w:eastAsia="zh-CN"/>
         </w:rPr>
-        <w:t>一般用户已拥有创建的宠物</w:t>
+        <w:t>用户处于宠物信息页面</w:t>
       </w:r>
     </w:p>
     <w:p>
@@ -8109,13 +8432,69 @@
       <w:pPr>
         <w:numPr>
           <w:ilvl w:val="0"/>
-          <w:numId w:val="0"/>
+          <w:numId w:val="10"/>
+        </w:numPr>
+        <w:jc w:val="left"/>
+        <w:rPr>
+          <w:rFonts w:hint="eastAsia" w:ascii="宋体" w:hAnsi="宋体" w:eastAsia="宋体" w:cs="宋体"/>
+          <w:b w:val="0"/>
+          <w:bCs w:val="0"/>
+          <w:sz w:val="24"/>
+          <w:szCs w:val="32"/>
+          <w:lang w:val="en-US" w:eastAsia="zh-CN"/>
+        </w:rPr>
+      </w:pPr>
+      <w:r>
+        <w:rPr>
+          <w:rFonts w:hint="eastAsia" w:ascii="宋体" w:hAnsi="宋体" w:eastAsia="宋体" w:cs="宋体"/>
+          <w:b w:val="0"/>
+          <w:bCs w:val="0"/>
+          <w:sz w:val="24"/>
+          <w:szCs w:val="32"/>
+          <w:lang w:val="en-US" w:eastAsia="zh-CN"/>
+        </w:rPr>
+        <w:t>点击要选择的宠物的上架/下架按键</w:t>
+      </w:r>
+    </w:p>
+    <w:p>
+      <w:pPr>
+        <w:numPr>
+          <w:ilvl w:val="0"/>
+          <w:numId w:val="10"/>
         </w:numPr>
         <w:jc w:val="left"/>
         <w:rPr>
           <w:rFonts w:hint="default" w:ascii="宋体" w:hAnsi="宋体" w:eastAsia="宋体" w:cs="宋体"/>
-          <w:b/>
-          <w:bCs/>
+          <w:b w:val="0"/>
+          <w:bCs w:val="0"/>
+          <w:sz w:val="24"/>
+          <w:szCs w:val="32"/>
+          <w:lang w:val="en-US" w:eastAsia="zh-CN"/>
+        </w:rPr>
+      </w:pPr>
+      <w:r>
+        <w:rPr>
+          <w:rFonts w:hint="eastAsia" w:ascii="宋体" w:hAnsi="宋体" w:eastAsia="宋体" w:cs="宋体"/>
+          <w:b w:val="0"/>
+          <w:bCs w:val="0"/>
+          <w:sz w:val="24"/>
+          <w:szCs w:val="32"/>
+          <w:lang w:val="en-US" w:eastAsia="zh-CN"/>
+        </w:rPr>
+        <w:t>自动完成切换上下架状态操作</w:t>
+      </w:r>
+    </w:p>
+    <w:p>
+      <w:pPr>
+        <w:numPr>
+          <w:ilvl w:val="0"/>
+          <w:numId w:val="0"/>
+        </w:numPr>
+        <w:jc w:val="left"/>
+        <w:rPr>
+          <w:rFonts w:hint="default" w:ascii="宋体" w:hAnsi="宋体" w:eastAsia="宋体" w:cs="宋体"/>
+          <w:b w:val="0"/>
+          <w:bCs w:val="0"/>
           <w:sz w:val="24"/>
           <w:szCs w:val="32"/>
           <w:lang w:val="en-US" w:eastAsia="zh-CN"/>
@@ -8501,21 +8880,37 @@
         <w:ind w:firstLine="480" w:firstLineChars="200"/>
         <w:jc w:val="left"/>
         <w:rPr>
+          <w:rFonts w:hint="eastAsia" w:ascii="宋体" w:hAnsi="宋体" w:eastAsia="宋体" w:cs="宋体"/>
+          <w:sz w:val="24"/>
+          <w:szCs w:val="32"/>
+          <w:lang w:val="en-US" w:eastAsia="zh-CN"/>
+        </w:rPr>
+      </w:pPr>
+      <w:r>
+        <w:rPr>
+          <w:rFonts w:hint="eastAsia" w:ascii="宋体" w:hAnsi="宋体" w:eastAsia="宋体" w:cs="宋体"/>
+          <w:sz w:val="24"/>
+          <w:szCs w:val="32"/>
+          <w:lang w:val="en-US" w:eastAsia="zh-CN"/>
+        </w:rPr>
+        <w:t>自己的账户余额不小于要买宠物的钱价格</w:t>
+      </w:r>
+    </w:p>
+    <w:p>
+      <w:pPr>
+        <w:numPr>
+          <w:ilvl w:val="0"/>
+          <w:numId w:val="0"/>
+        </w:numPr>
+        <w:ind w:firstLine="480" w:firstLineChars="200"/>
+        <w:jc w:val="left"/>
+        <w:rPr>
           <w:rFonts w:hint="default" w:ascii="宋体" w:hAnsi="宋体" w:eastAsia="宋体" w:cs="宋体"/>
           <w:sz w:val="24"/>
           <w:szCs w:val="32"/>
           <w:lang w:val="en-US" w:eastAsia="zh-CN"/>
         </w:rPr>
       </w:pPr>
-      <w:r>
-        <w:rPr>
-          <w:rFonts w:hint="eastAsia" w:ascii="宋体" w:hAnsi="宋体" w:eastAsia="宋体" w:cs="宋体"/>
-          <w:sz w:val="24"/>
-          <w:szCs w:val="32"/>
-          <w:lang w:val="en-US" w:eastAsia="zh-CN"/>
-        </w:rPr>
-        <w:t>自己的账户余额不小于要买宠物的钱价格</w:t>
-      </w:r>
     </w:p>
     <w:p>
       <w:pPr>
@@ -8602,13 +8997,125 @@
       <w:pPr>
         <w:numPr>
           <w:ilvl w:val="0"/>
-          <w:numId w:val="0"/>
+          <w:numId w:val="11"/>
+        </w:numPr>
+        <w:jc w:val="left"/>
+        <w:rPr>
+          <w:rFonts w:hint="eastAsia" w:ascii="宋体" w:hAnsi="宋体" w:eastAsia="宋体" w:cs="宋体"/>
+          <w:b w:val="0"/>
+          <w:bCs w:val="0"/>
+          <w:sz w:val="24"/>
+          <w:szCs w:val="32"/>
+          <w:lang w:val="en-US" w:eastAsia="zh-CN"/>
+        </w:rPr>
+      </w:pPr>
+      <w:r>
+        <w:rPr>
+          <w:rFonts w:hint="eastAsia" w:ascii="宋体" w:hAnsi="宋体" w:eastAsia="宋体" w:cs="宋体"/>
+          <w:b w:val="0"/>
+          <w:bCs w:val="0"/>
+          <w:sz w:val="24"/>
+          <w:szCs w:val="32"/>
+          <w:lang w:val="en-US" w:eastAsia="zh-CN"/>
+        </w:rPr>
+        <w:t>进入市场</w:t>
+      </w:r>
+    </w:p>
+    <w:p>
+      <w:pPr>
+        <w:numPr>
+          <w:ilvl w:val="0"/>
+          <w:numId w:val="11"/>
         </w:numPr>
         <w:jc w:val="left"/>
         <w:rPr>
           <w:rFonts w:hint="default" w:ascii="宋体" w:hAnsi="宋体" w:eastAsia="宋体" w:cs="宋体"/>
-          <w:b/>
-          <w:bCs/>
+          <w:b w:val="0"/>
+          <w:bCs w:val="0"/>
+          <w:sz w:val="24"/>
+          <w:szCs w:val="32"/>
+          <w:lang w:val="en-US" w:eastAsia="zh-CN"/>
+        </w:rPr>
+      </w:pPr>
+      <w:r>
+        <w:rPr>
+          <w:rFonts w:hint="eastAsia" w:ascii="宋体" w:hAnsi="宋体" w:eastAsia="宋体" w:cs="宋体"/>
+          <w:b w:val="0"/>
+          <w:bCs w:val="0"/>
+          <w:sz w:val="24"/>
+          <w:szCs w:val="32"/>
+          <w:lang w:val="en-US" w:eastAsia="zh-CN"/>
+        </w:rPr>
+        <w:t>点击进入要购买的宠物的详情页面</w:t>
+      </w:r>
+    </w:p>
+    <w:p>
+      <w:pPr>
+        <w:numPr>
+          <w:ilvl w:val="0"/>
+          <w:numId w:val="11"/>
+        </w:numPr>
+        <w:jc w:val="left"/>
+        <w:rPr>
+          <w:rFonts w:hint="default" w:ascii="宋体" w:hAnsi="宋体" w:eastAsia="宋体" w:cs="宋体"/>
+          <w:b w:val="0"/>
+          <w:bCs w:val="0"/>
+          <w:sz w:val="24"/>
+          <w:szCs w:val="32"/>
+          <w:lang w:val="en-US" w:eastAsia="zh-CN"/>
+        </w:rPr>
+      </w:pPr>
+      <w:r>
+        <w:rPr>
+          <w:rFonts w:hint="eastAsia" w:ascii="宋体" w:hAnsi="宋体" w:eastAsia="宋体" w:cs="宋体"/>
+          <w:b w:val="0"/>
+          <w:bCs w:val="0"/>
+          <w:sz w:val="24"/>
+          <w:szCs w:val="32"/>
+          <w:lang w:val="en-US" w:eastAsia="zh-CN"/>
+        </w:rPr>
+        <w:t>点击购买</w:t>
+      </w:r>
+    </w:p>
+    <w:p>
+      <w:pPr>
+        <w:numPr>
+          <w:ilvl w:val="0"/>
+          <w:numId w:val="11"/>
+        </w:numPr>
+        <w:jc w:val="left"/>
+        <w:rPr>
+          <w:rFonts w:hint="default" w:ascii="宋体" w:hAnsi="宋体" w:eastAsia="宋体" w:cs="宋体"/>
+          <w:b w:val="0"/>
+          <w:bCs w:val="0"/>
+          <w:sz w:val="24"/>
+          <w:szCs w:val="32"/>
+          <w:lang w:val="en-US" w:eastAsia="zh-CN"/>
+        </w:rPr>
+      </w:pPr>
+      <w:r>
+        <w:rPr>
+          <w:rFonts w:hint="eastAsia" w:ascii="宋体" w:hAnsi="宋体" w:eastAsia="宋体" w:cs="宋体"/>
+          <w:b w:val="0"/>
+          <w:bCs w:val="0"/>
+          <w:sz w:val="24"/>
+          <w:szCs w:val="32"/>
+          <w:lang w:val="en-US" w:eastAsia="zh-CN"/>
+        </w:rPr>
+        <w:t>若资金大于宠物价格则交易完成</w:t>
+      </w:r>
+    </w:p>
+    <w:p>
+      <w:pPr>
+        <w:numPr>
+          <w:ilvl w:val="0"/>
+          <w:numId w:val="0"/>
+        </w:numPr>
+        <w:jc w:val="left"/>
+        <w:rPr>
+          <w:rFonts w:hint="default" w:ascii="宋体" w:hAnsi="宋体" w:eastAsia="宋体" w:cs="宋体"/>
+          <w:b w:val="0"/>
+          <w:bCs w:val="0"/>
           <w:sz w:val="24"/>
           <w:szCs w:val="32"/>
           <w:lang w:val="en-US" w:eastAsia="zh-CN"/>
@@ -9045,13 +9552,69 @@
       <w:pPr>
         <w:numPr>
           <w:ilvl w:val="0"/>
-          <w:numId w:val="0"/>
+          <w:numId w:val="12"/>
+        </w:numPr>
+        <w:jc w:val="left"/>
+        <w:rPr>
+          <w:rFonts w:hint="eastAsia" w:ascii="宋体" w:hAnsi="宋体" w:eastAsia="宋体" w:cs="宋体"/>
+          <w:b w:val="0"/>
+          <w:bCs w:val="0"/>
+          <w:sz w:val="24"/>
+          <w:szCs w:val="32"/>
+          <w:lang w:val="en-US" w:eastAsia="zh-CN"/>
+        </w:rPr>
+      </w:pPr>
+      <w:r>
+        <w:rPr>
+          <w:rFonts w:hint="eastAsia" w:ascii="宋体" w:hAnsi="宋体" w:eastAsia="宋体" w:cs="宋体"/>
+          <w:b w:val="0"/>
+          <w:bCs w:val="0"/>
+          <w:sz w:val="24"/>
+          <w:szCs w:val="32"/>
+          <w:lang w:val="en-US" w:eastAsia="zh-CN"/>
+        </w:rPr>
+        <w:t>点击订单索引</w:t>
+      </w:r>
+    </w:p>
+    <w:p>
+      <w:pPr>
+        <w:numPr>
+          <w:ilvl w:val="0"/>
+          <w:numId w:val="12"/>
         </w:numPr>
         <w:jc w:val="left"/>
         <w:rPr>
           <w:rFonts w:hint="default" w:ascii="宋体" w:hAnsi="宋体" w:eastAsia="宋体" w:cs="宋体"/>
-          <w:b/>
-          <w:bCs/>
+          <w:b w:val="0"/>
+          <w:bCs w:val="0"/>
+          <w:sz w:val="24"/>
+          <w:szCs w:val="32"/>
+          <w:lang w:val="en-US" w:eastAsia="zh-CN"/>
+        </w:rPr>
+      </w:pPr>
+      <w:r>
+        <w:rPr>
+          <w:rFonts w:hint="eastAsia" w:ascii="宋体" w:hAnsi="宋体" w:eastAsia="宋体" w:cs="宋体"/>
+          <w:b w:val="0"/>
+          <w:bCs w:val="0"/>
+          <w:sz w:val="24"/>
+          <w:szCs w:val="32"/>
+          <w:lang w:val="en-US" w:eastAsia="zh-CN"/>
+        </w:rPr>
+        <w:t>进入到订单信息页面</w:t>
+      </w:r>
+    </w:p>
+    <w:p>
+      <w:pPr>
+        <w:numPr>
+          <w:ilvl w:val="0"/>
+          <w:numId w:val="0"/>
+        </w:numPr>
+        <w:jc w:val="left"/>
+        <w:rPr>
+          <w:rFonts w:hint="default" w:ascii="宋体" w:hAnsi="宋体" w:eastAsia="宋体" w:cs="宋体"/>
+          <w:b w:val="0"/>
+          <w:bCs w:val="0"/>
           <w:sz w:val="24"/>
           <w:szCs w:val="32"/>
           <w:lang w:val="en-US" w:eastAsia="zh-CN"/>
@@ -9402,21 +9965,37 @@
         <w:ind w:firstLine="480" w:firstLineChars="200"/>
         <w:jc w:val="left"/>
         <w:rPr>
+          <w:rFonts w:hint="eastAsia" w:ascii="宋体" w:hAnsi="宋体" w:eastAsia="宋体" w:cs="宋体"/>
+          <w:sz w:val="24"/>
+          <w:szCs w:val="32"/>
+          <w:lang w:val="en-US" w:eastAsia="zh-CN"/>
+        </w:rPr>
+      </w:pPr>
+      <w:r>
+        <w:rPr>
+          <w:rFonts w:hint="eastAsia" w:ascii="宋体" w:hAnsi="宋体" w:eastAsia="宋体" w:cs="宋体"/>
+          <w:sz w:val="24"/>
+          <w:szCs w:val="32"/>
+          <w:lang w:val="en-US" w:eastAsia="zh-CN"/>
+        </w:rPr>
+        <w:t>一般用户已达成一笔交易（拥有订单记录，无论买卖）</w:t>
+      </w:r>
+    </w:p>
+    <w:p>
+      <w:pPr>
+        <w:numPr>
+          <w:ilvl w:val="0"/>
+          <w:numId w:val="0"/>
+        </w:numPr>
+        <w:ind w:firstLine="480" w:firstLineChars="200"/>
+        <w:jc w:val="left"/>
+        <w:rPr>
           <w:rFonts w:hint="default" w:ascii="宋体" w:hAnsi="宋体" w:eastAsia="宋体" w:cs="宋体"/>
           <w:sz w:val="24"/>
           <w:szCs w:val="32"/>
           <w:lang w:val="en-US" w:eastAsia="zh-CN"/>
         </w:rPr>
       </w:pPr>
-      <w:r>
-        <w:rPr>
-          <w:rFonts w:hint="eastAsia" w:ascii="宋体" w:hAnsi="宋体" w:eastAsia="宋体" w:cs="宋体"/>
-          <w:sz w:val="24"/>
-          <w:szCs w:val="32"/>
-          <w:lang w:val="en-US" w:eastAsia="zh-CN"/>
-        </w:rPr>
-        <w:t>一般用户已达成一笔交易（拥有订单记录，无论买卖）</w:t>
-      </w:r>
     </w:p>
     <w:p>
       <w:pPr>
@@ -9528,13 +10107,97 @@
       <w:pPr>
         <w:numPr>
           <w:ilvl w:val="0"/>
-          <w:numId w:val="0"/>
+          <w:numId w:val="13"/>
+        </w:numPr>
+        <w:jc w:val="left"/>
+        <w:rPr>
+          <w:rFonts w:hint="eastAsia" w:ascii="宋体" w:hAnsi="宋体" w:eastAsia="宋体" w:cs="宋体"/>
+          <w:b w:val="0"/>
+          <w:bCs w:val="0"/>
+          <w:sz w:val="24"/>
+          <w:szCs w:val="32"/>
+          <w:lang w:val="en-US" w:eastAsia="zh-CN"/>
+        </w:rPr>
+      </w:pPr>
+      <w:r>
+        <w:rPr>
+          <w:rFonts w:hint="eastAsia" w:ascii="宋体" w:hAnsi="宋体" w:eastAsia="宋体" w:cs="宋体"/>
+          <w:b w:val="0"/>
+          <w:bCs w:val="0"/>
+          <w:sz w:val="24"/>
+          <w:szCs w:val="32"/>
+          <w:lang w:val="en-US" w:eastAsia="zh-CN"/>
+        </w:rPr>
+        <w:t>进入订单信息页面</w:t>
+      </w:r>
+    </w:p>
+    <w:p>
+      <w:pPr>
+        <w:numPr>
+          <w:ilvl w:val="0"/>
+          <w:numId w:val="13"/>
         </w:numPr>
         <w:jc w:val="left"/>
         <w:rPr>
           <w:rFonts w:hint="default" w:ascii="宋体" w:hAnsi="宋体" w:eastAsia="宋体" w:cs="宋体"/>
-          <w:b/>
-          <w:bCs/>
+          <w:b w:val="0"/>
+          <w:bCs w:val="0"/>
+          <w:sz w:val="24"/>
+          <w:szCs w:val="32"/>
+          <w:lang w:val="en-US" w:eastAsia="zh-CN"/>
+        </w:rPr>
+      </w:pPr>
+      <w:r>
+        <w:rPr>
+          <w:rFonts w:hint="eastAsia" w:ascii="宋体" w:hAnsi="宋体" w:eastAsia="宋体" w:cs="宋体"/>
+          <w:b w:val="0"/>
+          <w:bCs w:val="0"/>
+          <w:sz w:val="24"/>
+          <w:szCs w:val="32"/>
+          <w:lang w:val="en-US" w:eastAsia="zh-CN"/>
+        </w:rPr>
+        <w:t>点击要申诉的订单的“申诉”按键</w:t>
+      </w:r>
+    </w:p>
+    <w:p>
+      <w:pPr>
+        <w:numPr>
+          <w:ilvl w:val="0"/>
+          <w:numId w:val="13"/>
+        </w:numPr>
+        <w:jc w:val="left"/>
+        <w:rPr>
+          <w:rFonts w:hint="default" w:ascii="宋体" w:hAnsi="宋体" w:eastAsia="宋体" w:cs="宋体"/>
+          <w:b w:val="0"/>
+          <w:bCs w:val="0"/>
+          <w:sz w:val="24"/>
+          <w:szCs w:val="32"/>
+          <w:lang w:val="en-US" w:eastAsia="zh-CN"/>
+        </w:rPr>
+      </w:pPr>
+      <w:r>
+        <w:rPr>
+          <w:rFonts w:hint="eastAsia" w:ascii="宋体" w:hAnsi="宋体" w:eastAsia="宋体" w:cs="宋体"/>
+          <w:b w:val="0"/>
+          <w:bCs w:val="0"/>
+          <w:sz w:val="24"/>
+          <w:szCs w:val="32"/>
+          <w:lang w:val="en-US" w:eastAsia="zh-CN"/>
+        </w:rPr>
+        <w:t>自动发送申诉请求，等待管理员审核</w:t>
+      </w:r>
+    </w:p>
+    <w:p>
+      <w:pPr>
+        <w:numPr>
+          <w:ilvl w:val="0"/>
+          <w:numId w:val="0"/>
+        </w:numPr>
+        <w:jc w:val="left"/>
+        <w:rPr>
+          <w:rFonts w:hint="default" w:ascii="宋体" w:hAnsi="宋体" w:eastAsia="宋体" w:cs="宋体"/>
+          <w:b w:val="0"/>
+          <w:bCs w:val="0"/>
           <w:sz w:val="24"/>
           <w:szCs w:val="32"/>
           <w:lang w:val="en-US" w:eastAsia="zh-CN"/>
@@ -10005,13 +10668,69 @@
       <w:pPr>
         <w:numPr>
           <w:ilvl w:val="0"/>
-          <w:numId w:val="0"/>
+          <w:numId w:val="14"/>
+        </w:numPr>
+        <w:jc w:val="left"/>
+        <w:rPr>
+          <w:rFonts w:hint="eastAsia" w:ascii="宋体" w:hAnsi="宋体" w:eastAsia="宋体" w:cs="宋体"/>
+          <w:b w:val="0"/>
+          <w:bCs w:val="0"/>
+          <w:sz w:val="24"/>
+          <w:szCs w:val="32"/>
+          <w:lang w:val="en-US" w:eastAsia="zh-CN"/>
+        </w:rPr>
+      </w:pPr>
+      <w:r>
+        <w:rPr>
+          <w:rFonts w:hint="eastAsia" w:ascii="宋体" w:hAnsi="宋体" w:eastAsia="宋体" w:cs="宋体"/>
+          <w:b w:val="0"/>
+          <w:bCs w:val="0"/>
+          <w:sz w:val="24"/>
+          <w:szCs w:val="32"/>
+          <w:lang w:val="en-US" w:eastAsia="zh-CN"/>
+        </w:rPr>
+        <w:t>点击用户申请页面</w:t>
+      </w:r>
+    </w:p>
+    <w:p>
+      <w:pPr>
+        <w:numPr>
+          <w:ilvl w:val="0"/>
+          <w:numId w:val="14"/>
         </w:numPr>
         <w:jc w:val="left"/>
         <w:rPr>
           <w:rFonts w:hint="default" w:ascii="宋体" w:hAnsi="宋体" w:eastAsia="宋体" w:cs="宋体"/>
-          <w:b/>
-          <w:bCs/>
+          <w:b w:val="0"/>
+          <w:bCs w:val="0"/>
+          <w:sz w:val="24"/>
+          <w:szCs w:val="32"/>
+          <w:lang w:val="en-US" w:eastAsia="zh-CN"/>
+        </w:rPr>
+      </w:pPr>
+      <w:r>
+        <w:rPr>
+          <w:rFonts w:hint="eastAsia" w:ascii="宋体" w:hAnsi="宋体" w:eastAsia="宋体" w:cs="宋体"/>
+          <w:b w:val="0"/>
+          <w:bCs w:val="0"/>
+          <w:sz w:val="24"/>
+          <w:szCs w:val="32"/>
+          <w:lang w:val="en-US" w:eastAsia="zh-CN"/>
+        </w:rPr>
+        <w:t>确认申请信息则完成开户</w:t>
+      </w:r>
+    </w:p>
+    <w:p>
+      <w:pPr>
+        <w:numPr>
+          <w:ilvl w:val="0"/>
+          <w:numId w:val="0"/>
+        </w:numPr>
+        <w:jc w:val="left"/>
+        <w:rPr>
+          <w:rFonts w:hint="default" w:ascii="宋体" w:hAnsi="宋体" w:eastAsia="宋体" w:cs="宋体"/>
+          <w:b w:val="0"/>
+          <w:bCs w:val="0"/>
           <w:sz w:val="24"/>
           <w:szCs w:val="32"/>
           <w:lang w:val="en-US" w:eastAsia="zh-CN"/>
@@ -10481,151 +11200,205 @@
       <w:pPr>
         <w:numPr>
           <w:ilvl w:val="0"/>
-          <w:numId w:val="0"/>
-        </w:numPr>
-        <w:jc w:val="left"/>
-        <w:rPr>
-          <w:rFonts w:hint="default" w:ascii="宋体" w:hAnsi="宋体" w:eastAsia="宋体" w:cs="宋体"/>
-          <w:b/>
-          <w:bCs/>
-          <w:sz w:val="24"/>
-          <w:szCs w:val="32"/>
-          <w:lang w:val="en-US" w:eastAsia="zh-CN"/>
-        </w:rPr>
-      </w:pPr>
-    </w:p>
-    <w:p>
-      <w:pPr>
-        <w:numPr>
-          <w:ilvl w:val="0"/>
-          <w:numId w:val="0"/>
-        </w:numPr>
-        <w:jc w:val="left"/>
-        <w:rPr>
-          <w:rFonts w:hint="eastAsia" w:ascii="宋体" w:hAnsi="宋体" w:eastAsia="宋体" w:cs="宋体"/>
-          <w:b/>
-          <w:bCs/>
-          <w:sz w:val="24"/>
-          <w:szCs w:val="32"/>
-          <w:lang w:val="en-US" w:eastAsia="zh-CN"/>
-        </w:rPr>
-      </w:pPr>
-      <w:r>
-        <w:rPr>
-          <w:rFonts w:hint="eastAsia" w:ascii="宋体" w:hAnsi="宋体" w:eastAsia="宋体" w:cs="宋体"/>
-          <w:b/>
-          <w:bCs/>
-          <w:sz w:val="24"/>
-          <w:szCs w:val="32"/>
-          <w:lang w:val="en-US" w:eastAsia="zh-CN"/>
-        </w:rPr>
-        <w:t>2.6用例相关业务数据</w:t>
-      </w:r>
-    </w:p>
-    <w:p>
-      <w:pPr>
-        <w:numPr>
-          <w:ilvl w:val="0"/>
-          <w:numId w:val="0"/>
-        </w:numPr>
-        <w:jc w:val="left"/>
-        <w:rPr>
-          <w:rFonts w:hint="default" w:ascii="宋体" w:hAnsi="宋体" w:eastAsia="宋体" w:cs="宋体"/>
-          <w:sz w:val="24"/>
-          <w:szCs w:val="32"/>
-          <w:lang w:val="en-US" w:eastAsia="zh-CN"/>
-        </w:rPr>
-      </w:pPr>
-      <w:r>
-        <w:rPr>
-          <w:rFonts w:hint="eastAsia" w:ascii="宋体" w:hAnsi="宋体" w:eastAsia="宋体" w:cs="宋体"/>
-          <w:sz w:val="24"/>
-          <w:szCs w:val="32"/>
-          <w:lang w:val="en-US" w:eastAsia="zh-CN"/>
-        </w:rPr>
-        <w:t>交易编号、订单编号、申诉信息、购买者地质、售卖者地址、宠物编号、宠物价格、申诉状态、仲裁状态</w:t>
-      </w:r>
-      <w:bookmarkStart w:id="0" w:name="_GoBack"/>
-      <w:bookmarkEnd w:id="0"/>
-    </w:p>
-    <w:p>
-      <w:pPr>
-        <w:numPr>
-          <w:ilvl w:val="0"/>
-          <w:numId w:val="0"/>
-        </w:numPr>
-        <w:jc w:val="left"/>
-        <w:rPr>
-          <w:rFonts w:hint="default" w:ascii="宋体" w:hAnsi="宋体" w:eastAsia="宋体" w:cs="宋体"/>
-          <w:sz w:val="24"/>
-          <w:szCs w:val="32"/>
-          <w:lang w:val="en-US" w:eastAsia="zh-CN"/>
-        </w:rPr>
-      </w:pPr>
-    </w:p>
-    <w:p>
-      <w:pPr>
-        <w:numPr>
-          <w:ilvl w:val="0"/>
-          <w:numId w:val="0"/>
-        </w:numPr>
-        <w:jc w:val="left"/>
-        <w:rPr>
-          <w:rFonts w:hint="default" w:ascii="宋体" w:hAnsi="宋体" w:eastAsia="宋体" w:cs="宋体"/>
-          <w:sz w:val="24"/>
-          <w:szCs w:val="32"/>
-          <w:lang w:val="en-US" w:eastAsia="zh-CN"/>
-        </w:rPr>
-      </w:pPr>
-    </w:p>
-    <w:p>
-      <w:pPr>
-        <w:numPr>
-          <w:ilvl w:val="0"/>
-          <w:numId w:val="0"/>
-        </w:numPr>
-        <w:rPr>
-          <w:rFonts w:hint="eastAsia" w:ascii="宋体" w:hAnsi="宋体" w:eastAsia="宋体" w:cs="宋体"/>
-          <w:b/>
-          <w:bCs/>
-          <w:sz w:val="28"/>
-          <w:szCs w:val="28"/>
-          <w:lang w:val="en-US" w:eastAsia="zh-CN"/>
-        </w:rPr>
-      </w:pPr>
-      <w:r>
-        <w:rPr>
-          <w:rFonts w:hint="eastAsia" w:ascii="宋体" w:hAnsi="宋体" w:eastAsia="宋体" w:cs="宋体"/>
-          <w:b/>
-          <w:bCs/>
-          <w:sz w:val="28"/>
-          <w:szCs w:val="28"/>
-          <w:lang w:val="en-US" w:eastAsia="zh-CN"/>
-        </w:rPr>
-        <w:t>2.4非功能性需求</w:t>
-      </w:r>
-    </w:p>
-    <w:p>
-      <w:pPr>
-        <w:numPr>
-          <w:ilvl w:val="0"/>
-          <w:numId w:val="0"/>
-        </w:numPr>
+          <w:numId w:val="15"/>
+        </w:numPr>
+        <w:jc w:val="left"/>
+        <w:rPr>
+          <w:rFonts w:hint="eastAsia" w:ascii="宋体" w:hAnsi="宋体" w:eastAsia="宋体" w:cs="宋体"/>
+          <w:b w:val="0"/>
+          <w:bCs w:val="0"/>
+          <w:sz w:val="24"/>
+          <w:szCs w:val="32"/>
+          <w:lang w:val="en-US" w:eastAsia="zh-CN"/>
+        </w:rPr>
+      </w:pPr>
+      <w:r>
+        <w:rPr>
+          <w:rFonts w:hint="eastAsia" w:ascii="宋体" w:hAnsi="宋体" w:eastAsia="宋体" w:cs="宋体"/>
+          <w:b w:val="0"/>
+          <w:bCs w:val="0"/>
+          <w:sz w:val="24"/>
+          <w:szCs w:val="32"/>
+          <w:lang w:val="en-US" w:eastAsia="zh-CN"/>
+        </w:rPr>
+        <w:t>点击申请页面</w:t>
+      </w:r>
+    </w:p>
+    <w:p>
+      <w:pPr>
+        <w:numPr>
+          <w:ilvl w:val="0"/>
+          <w:numId w:val="15"/>
+        </w:numPr>
+        <w:jc w:val="left"/>
         <w:rPr>
           <w:rFonts w:hint="default" w:ascii="宋体" w:hAnsi="宋体" w:eastAsia="宋体" w:cs="宋体"/>
           <w:b w:val="0"/>
           <w:bCs w:val="0"/>
           <w:sz w:val="24"/>
-          <w:szCs w:val="24"/>
-          <w:lang w:val="en-US" w:eastAsia="zh-CN"/>
-        </w:rPr>
-      </w:pPr>
-    </w:p>
-    <w:p>
-      <w:pPr>
-        <w:numPr>
-          <w:ilvl w:val="0"/>
-          <w:numId w:val="4"/>
+          <w:szCs w:val="32"/>
+          <w:lang w:val="en-US" w:eastAsia="zh-CN"/>
+        </w:rPr>
+      </w:pPr>
+      <w:r>
+        <w:rPr>
+          <w:rFonts w:hint="eastAsia" w:ascii="宋体" w:hAnsi="宋体" w:eastAsia="宋体" w:cs="宋体"/>
+          <w:b w:val="0"/>
+          <w:bCs w:val="0"/>
+          <w:sz w:val="24"/>
+          <w:szCs w:val="32"/>
+          <w:lang w:val="en-US" w:eastAsia="zh-CN"/>
+        </w:rPr>
+        <w:t>确认申诉信息则自动完成仲裁回滚</w:t>
+      </w:r>
+    </w:p>
+    <w:p>
+      <w:pPr>
+        <w:numPr>
+          <w:ilvl w:val="0"/>
+          <w:numId w:val="0"/>
+        </w:numPr>
+        <w:jc w:val="left"/>
+        <w:rPr>
+          <w:rFonts w:hint="default" w:ascii="宋体" w:hAnsi="宋体" w:eastAsia="宋体" w:cs="宋体"/>
+          <w:b w:val="0"/>
+          <w:bCs w:val="0"/>
+          <w:sz w:val="24"/>
+          <w:szCs w:val="32"/>
+          <w:lang w:val="en-US" w:eastAsia="zh-CN"/>
+        </w:rPr>
+      </w:pPr>
+    </w:p>
+    <w:p>
+      <w:pPr>
+        <w:numPr>
+          <w:ilvl w:val="0"/>
+          <w:numId w:val="0"/>
+        </w:numPr>
+        <w:jc w:val="left"/>
+        <w:rPr>
+          <w:rFonts w:hint="eastAsia" w:ascii="宋体" w:hAnsi="宋体" w:eastAsia="宋体" w:cs="宋体"/>
+          <w:b/>
+          <w:bCs/>
+          <w:sz w:val="24"/>
+          <w:szCs w:val="32"/>
+          <w:lang w:val="en-US" w:eastAsia="zh-CN"/>
+        </w:rPr>
+      </w:pPr>
+      <w:r>
+        <w:rPr>
+          <w:rFonts w:hint="eastAsia" w:ascii="宋体" w:hAnsi="宋体" w:eastAsia="宋体" w:cs="宋体"/>
+          <w:b/>
+          <w:bCs/>
+          <w:sz w:val="24"/>
+          <w:szCs w:val="32"/>
+          <w:lang w:val="en-US" w:eastAsia="zh-CN"/>
+        </w:rPr>
+        <w:t>2.6用例相关业务数据</w:t>
+      </w:r>
+    </w:p>
+    <w:p>
+      <w:pPr>
+        <w:numPr>
+          <w:ilvl w:val="0"/>
+          <w:numId w:val="0"/>
+        </w:numPr>
+        <w:jc w:val="left"/>
+        <w:rPr>
+          <w:rFonts w:hint="default" w:ascii="宋体" w:hAnsi="宋体" w:eastAsia="宋体" w:cs="宋体"/>
+          <w:sz w:val="24"/>
+          <w:szCs w:val="32"/>
+          <w:lang w:val="en-US" w:eastAsia="zh-CN"/>
+        </w:rPr>
+      </w:pPr>
+      <w:r>
+        <w:rPr>
+          <w:rFonts w:hint="eastAsia" w:ascii="宋体" w:hAnsi="宋体" w:eastAsia="宋体" w:cs="宋体"/>
+          <w:sz w:val="24"/>
+          <w:szCs w:val="32"/>
+          <w:lang w:val="en-US" w:eastAsia="zh-CN"/>
+        </w:rPr>
+        <w:t>交易编号、订单编号、申诉信息、购买者地质、售卖者地址、宠物编号、宠物价格、申诉状态、仲裁状态</w:t>
+      </w:r>
+    </w:p>
+    <w:p>
+      <w:pPr>
+        <w:numPr>
+          <w:ilvl w:val="0"/>
+          <w:numId w:val="0"/>
+        </w:numPr>
+        <w:jc w:val="left"/>
+        <w:rPr>
+          <w:rFonts w:hint="default" w:ascii="宋体" w:hAnsi="宋体" w:eastAsia="宋体" w:cs="宋体"/>
+          <w:sz w:val="24"/>
+          <w:szCs w:val="32"/>
+          <w:lang w:val="en-US" w:eastAsia="zh-CN"/>
+        </w:rPr>
+      </w:pPr>
+    </w:p>
+    <w:p>
+      <w:pPr>
+        <w:numPr>
+          <w:ilvl w:val="0"/>
+          <w:numId w:val="0"/>
+        </w:numPr>
+        <w:jc w:val="left"/>
+        <w:rPr>
+          <w:rFonts w:hint="default" w:ascii="宋体" w:hAnsi="宋体" w:eastAsia="宋体" w:cs="宋体"/>
+          <w:sz w:val="24"/>
+          <w:szCs w:val="32"/>
+          <w:lang w:val="en-US" w:eastAsia="zh-CN"/>
+        </w:rPr>
+      </w:pPr>
+    </w:p>
+    <w:p>
+      <w:pPr>
+        <w:numPr>
+          <w:ilvl w:val="0"/>
+          <w:numId w:val="0"/>
+        </w:numPr>
+        <w:rPr>
+          <w:rFonts w:hint="eastAsia" w:ascii="宋体" w:hAnsi="宋体" w:eastAsia="宋体" w:cs="宋体"/>
+          <w:b/>
+          <w:bCs/>
+          <w:sz w:val="28"/>
+          <w:szCs w:val="28"/>
+          <w:lang w:val="en-US" w:eastAsia="zh-CN"/>
+        </w:rPr>
+      </w:pPr>
+      <w:r>
+        <w:rPr>
+          <w:rFonts w:hint="eastAsia" w:ascii="宋体" w:hAnsi="宋体" w:eastAsia="宋体" w:cs="宋体"/>
+          <w:b/>
+          <w:bCs/>
+          <w:sz w:val="28"/>
+          <w:szCs w:val="28"/>
+          <w:lang w:val="en-US" w:eastAsia="zh-CN"/>
+        </w:rPr>
+        <w:t>2.4非功能性需求</w:t>
+      </w:r>
+    </w:p>
+    <w:p>
+      <w:pPr>
+        <w:numPr>
+          <w:ilvl w:val="0"/>
+          <w:numId w:val="0"/>
+        </w:numPr>
+        <w:rPr>
+          <w:rFonts w:hint="default" w:ascii="宋体" w:hAnsi="宋体" w:eastAsia="宋体" w:cs="宋体"/>
+          <w:b w:val="0"/>
+          <w:bCs w:val="0"/>
+          <w:sz w:val="24"/>
+          <w:szCs w:val="24"/>
+          <w:lang w:val="en-US" w:eastAsia="zh-CN"/>
+        </w:rPr>
+      </w:pPr>
+    </w:p>
+    <w:p>
+      <w:pPr>
+        <w:numPr>
+          <w:ilvl w:val="0"/>
+          <w:numId w:val="16"/>
         </w:numPr>
         <w:rPr>
           <w:rFonts w:hint="eastAsia" w:ascii="宋体" w:hAnsi="宋体" w:eastAsia="宋体" w:cs="宋体"/>
@@ -10720,7 +11493,7 @@
       <w:pPr>
         <w:numPr>
           <w:ilvl w:val="0"/>
-          <w:numId w:val="4"/>
+          <w:numId w:val="16"/>
         </w:numPr>
         <w:rPr>
           <w:rFonts w:hint="default" w:ascii="宋体" w:hAnsi="宋体" w:eastAsia="宋体" w:cs="宋体"/>
@@ -10833,7 +11606,7 @@
       <w:pPr>
         <w:numPr>
           <w:ilvl w:val="0"/>
-          <w:numId w:val="4"/>
+          <w:numId w:val="16"/>
         </w:numPr>
         <w:rPr>
           <w:rFonts w:hint="default" w:ascii="宋体" w:hAnsi="宋体" w:eastAsia="宋体" w:cs="宋体"/>
@@ -10960,7 +11733,7 @@
       <w:pPr>
         <w:numPr>
           <w:ilvl w:val="0"/>
-          <w:numId w:val="4"/>
+          <w:numId w:val="16"/>
         </w:numPr>
         <w:rPr>
           <w:rFonts w:hint="default" w:ascii="宋体" w:hAnsi="宋体" w:eastAsia="宋体" w:cs="宋体"/>
@@ -16087,6 +16860,7 @@
                 <w:lang w:val="en-US" w:eastAsia="zh-CN"/>
               </w:rPr>
             </w:pPr>
+            <w:bookmarkStart w:id="0" w:name="_GoBack"/>
             <w:r>
               <w:rPr>
                 <w:rFonts w:hint="eastAsia" w:ascii="宋体" w:hAnsi="宋体" w:eastAsia="宋体" w:cs="宋体"/>
@@ -16204,6 +16978,7 @@
           </w:p>
         </w:tc>
       </w:tr>
+      <w:bookmarkEnd w:id="0"/>
     </w:tbl>
     <w:p>
       <w:pPr>
@@ -16277,6 +17052,22 @@
 <file path=word/numbering.xml><?xml version="1.0" encoding="utf-8"?>
 <w:numbering xmlns:wpc="http://schemas.microsoft.com/office/word/2010/wordprocessingCanvas" xmlns:mc="http://schemas.openxmlformats.org/markup-compatibility/2006" xmlns:o="urn:schemas-microsoft-com:office:office" xmlns:r="http://schemas.openxmlformats.org/officeDocument/2006/relationships" xmlns:m="http://schemas.openxmlformats.org/officeDocument/2006/math" xmlns:v="urn:schemas-microsoft-com:vml" xmlns:wp14="http://schemas.microsoft.com/office/word/2010/wordprocessingDrawing" xmlns:wp="http://schemas.openxmlformats.org/drawingml/2006/wordprocessingDrawing" xmlns:w10="urn:schemas-microsoft-com:office:word" xmlns:w="http://schemas.openxmlformats.org/wordprocessingml/2006/main" xmlns:w14="http://schemas.microsoft.com/office/word/2010/wordml" xmlns:wpg="http://schemas.microsoft.com/office/word/2010/wordprocessingGroup" xmlns:wpi="http://schemas.microsoft.com/office/word/2010/wordprocessingInk" xmlns:wne="http://schemas.microsoft.com/office/word/2006/wordml" xmlns:wps="http://schemas.microsoft.com/office/word/2010/wordprocessingShape" mc:Ignorable="w14 wp14">
   <w:abstractNum w:abstractNumId="0">
+    <w:nsid w:val="9D910C17"/>
+    <w:multiLevelType w:val="singleLevel"/>
+    <w:tmpl w:val="9D910C17"/>
+    <w:lvl w:ilvl="0" w:tentative="0">
+      <w:start w:val="1"/>
+      <w:numFmt w:val="decimal"/>
+      <w:lvlText w:val="%1."/>
+      <w:lvlJc w:val="left"/>
+      <w:pPr>
+        <w:tabs>
+          <w:tab w:val="left" w:pos="312"/>
+        </w:tabs>
+      </w:pPr>
+    </w:lvl>
+  </w:abstractNum>
+  <w:abstractNum w:abstractNumId="1">
     <w:nsid w:val="BA97E1D8"/>
     <w:multiLevelType w:val="singleLevel"/>
     <w:tmpl w:val="BA97E1D8"/>
@@ -16292,7 +17083,39 @@
       </w:pPr>
     </w:lvl>
   </w:abstractNum>
-  <w:abstractNum w:abstractNumId="1">
+  <w:abstractNum w:abstractNumId="2">
+    <w:nsid w:val="E0238F32"/>
+    <w:multiLevelType w:val="singleLevel"/>
+    <w:tmpl w:val="E0238F32"/>
+    <w:lvl w:ilvl="0" w:tentative="0">
+      <w:start w:val="1"/>
+      <w:numFmt w:val="decimal"/>
+      <w:lvlText w:val="%1."/>
+      <w:lvlJc w:val="left"/>
+      <w:pPr>
+        <w:tabs>
+          <w:tab w:val="left" w:pos="312"/>
+        </w:tabs>
+      </w:pPr>
+    </w:lvl>
+  </w:abstractNum>
+  <w:abstractNum w:abstractNumId="3">
+    <w:nsid w:val="E26CE9D1"/>
+    <w:multiLevelType w:val="singleLevel"/>
+    <w:tmpl w:val="E26CE9D1"/>
+    <w:lvl w:ilvl="0" w:tentative="0">
+      <w:start w:val="1"/>
+      <w:numFmt w:val="decimal"/>
+      <w:lvlText w:val="%1."/>
+      <w:lvlJc w:val="left"/>
+      <w:pPr>
+        <w:tabs>
+          <w:tab w:val="left" w:pos="312"/>
+        </w:tabs>
+      </w:pPr>
+    </w:lvl>
+  </w:abstractNum>
+  <w:abstractNum w:abstractNumId="4">
     <w:nsid w:val="E40F30CA"/>
     <w:multiLevelType w:val="singleLevel"/>
     <w:tmpl w:val="E40F30CA"/>
@@ -16308,7 +17131,71 @@
       </w:pPr>
     </w:lvl>
   </w:abstractNum>
-  <w:abstractNum w:abstractNumId="2">
+  <w:abstractNum w:abstractNumId="5">
+    <w:nsid w:val="E84896FD"/>
+    <w:multiLevelType w:val="singleLevel"/>
+    <w:tmpl w:val="E84896FD"/>
+    <w:lvl w:ilvl="0" w:tentative="0">
+      <w:start w:val="1"/>
+      <w:numFmt w:val="decimal"/>
+      <w:lvlText w:val="%1."/>
+      <w:lvlJc w:val="left"/>
+      <w:pPr>
+        <w:tabs>
+          <w:tab w:val="left" w:pos="312"/>
+        </w:tabs>
+      </w:pPr>
+    </w:lvl>
+  </w:abstractNum>
+  <w:abstractNum w:abstractNumId="6">
+    <w:nsid w:val="EEA6A312"/>
+    <w:multiLevelType w:val="singleLevel"/>
+    <w:tmpl w:val="EEA6A312"/>
+    <w:lvl w:ilvl="0" w:tentative="0">
+      <w:start w:val="1"/>
+      <w:numFmt w:val="decimal"/>
+      <w:lvlText w:val="%1."/>
+      <w:lvlJc w:val="left"/>
+      <w:pPr>
+        <w:tabs>
+          <w:tab w:val="left" w:pos="312"/>
+        </w:tabs>
+      </w:pPr>
+    </w:lvl>
+  </w:abstractNum>
+  <w:abstractNum w:abstractNumId="7">
+    <w:nsid w:val="F89D65C4"/>
+    <w:multiLevelType w:val="singleLevel"/>
+    <w:tmpl w:val="F89D65C4"/>
+    <w:lvl w:ilvl="0" w:tentative="0">
+      <w:start w:val="1"/>
+      <w:numFmt w:val="decimal"/>
+      <w:lvlText w:val="%1."/>
+      <w:lvlJc w:val="left"/>
+      <w:pPr>
+        <w:tabs>
+          <w:tab w:val="left" w:pos="312"/>
+        </w:tabs>
+      </w:pPr>
+    </w:lvl>
+  </w:abstractNum>
+  <w:abstractNum w:abstractNumId="8">
+    <w:nsid w:val="FA051641"/>
+    <w:multiLevelType w:val="singleLevel"/>
+    <w:tmpl w:val="FA051641"/>
+    <w:lvl w:ilvl="0" w:tentative="0">
+      <w:start w:val="1"/>
+      <w:numFmt w:val="decimal"/>
+      <w:lvlText w:val="%1."/>
+      <w:lvlJc w:val="left"/>
+      <w:pPr>
+        <w:tabs>
+          <w:tab w:val="left" w:pos="312"/>
+        </w:tabs>
+      </w:pPr>
+    </w:lvl>
+  </w:abstractNum>
+  <w:abstractNum w:abstractNumId="9">
     <w:nsid w:val="FFFFFFFB"/>
     <w:multiLevelType w:val="multilevel"/>
     <w:tmpl w:val="FFFFFFFB"/>
@@ -16378,7 +17265,87 @@
       <w:lvlJc w:val="left"/>
     </w:lvl>
   </w:abstractNum>
-  <w:abstractNum w:abstractNumId="3">
+  <w:abstractNum w:abstractNumId="10">
+    <w:nsid w:val="02FEE143"/>
+    <w:multiLevelType w:val="singleLevel"/>
+    <w:tmpl w:val="02FEE143"/>
+    <w:lvl w:ilvl="0" w:tentative="0">
+      <w:start w:val="1"/>
+      <w:numFmt w:val="decimal"/>
+      <w:lvlText w:val="%1."/>
+      <w:lvlJc w:val="left"/>
+      <w:pPr>
+        <w:tabs>
+          <w:tab w:val="left" w:pos="312"/>
+        </w:tabs>
+      </w:pPr>
+    </w:lvl>
+  </w:abstractNum>
+  <w:abstractNum w:abstractNumId="11">
+    <w:nsid w:val="5CF35EB9"/>
+    <w:multiLevelType w:val="singleLevel"/>
+    <w:tmpl w:val="5CF35EB9"/>
+    <w:lvl w:ilvl="0" w:tentative="0">
+      <w:start w:val="1"/>
+      <w:numFmt w:val="decimal"/>
+      <w:lvlText w:val="%1."/>
+      <w:lvlJc w:val="left"/>
+      <w:pPr>
+        <w:tabs>
+          <w:tab w:val="left" w:pos="312"/>
+        </w:tabs>
+      </w:pPr>
+    </w:lvl>
+  </w:abstractNum>
+  <w:abstractNum w:abstractNumId="12">
+    <w:nsid w:val="63269B02"/>
+    <w:multiLevelType w:val="singleLevel"/>
+    <w:tmpl w:val="63269B02"/>
+    <w:lvl w:ilvl="0" w:tentative="0">
+      <w:start w:val="1"/>
+      <w:numFmt w:val="decimal"/>
+      <w:lvlText w:val="%1."/>
+      <w:lvlJc w:val="left"/>
+      <w:pPr>
+        <w:tabs>
+          <w:tab w:val="left" w:pos="312"/>
+        </w:tabs>
+      </w:pPr>
+    </w:lvl>
+  </w:abstractNum>
+  <w:abstractNum w:abstractNumId="13">
+    <w:nsid w:val="68F9A2CA"/>
+    <w:multiLevelType w:val="singleLevel"/>
+    <w:tmpl w:val="68F9A2CA"/>
+    <w:lvl w:ilvl="0" w:tentative="0">
+      <w:start w:val="1"/>
+      <w:numFmt w:val="decimal"/>
+      <w:lvlText w:val="%1."/>
+      <w:lvlJc w:val="left"/>
+      <w:pPr>
+        <w:tabs>
+          <w:tab w:val="left" w:pos="312"/>
+        </w:tabs>
+      </w:pPr>
+    </w:lvl>
+  </w:abstractNum>
+  <w:abstractNum w:abstractNumId="14">
+    <w:nsid w:val="6AB7C45C"/>
+    <w:multiLevelType w:val="singleLevel"/>
+    <w:tmpl w:val="6AB7C45C"/>
+    <w:lvl w:ilvl="0" w:tentative="0">
+      <w:start w:val="1"/>
+      <w:numFmt w:val="decimal"/>
+      <w:lvlText w:val="%1."/>
+      <w:lvlJc w:val="left"/>
+      <w:pPr>
+        <w:tabs>
+          <w:tab w:val="left" w:pos="312"/>
+        </w:tabs>
+      </w:pPr>
+    </w:lvl>
+  </w:abstractNum>
+  <w:abstractNum w:abstractNumId="15">
     <w:nsid w:val="78E00D10"/>
     <w:multiLevelType w:val="multilevel"/>
     <w:tmpl w:val="78E00D10"/>
@@ -16468,16 +17435,52 @@
     </w:lvl>
   </w:abstractNum>
   <w:num w:numId="1">
+    <w:abstractNumId w:val="9"/>
+  </w:num>
+  <w:num w:numId="2">
+    <w:abstractNumId w:val="15"/>
+  </w:num>
+  <w:num w:numId="3">
+    <w:abstractNumId w:val="4"/>
+  </w:num>
+  <w:num w:numId="4">
+    <w:abstractNumId w:val="6"/>
+  </w:num>
+  <w:num w:numId="5">
+    <w:abstractNumId w:val="14"/>
+  </w:num>
+  <w:num w:numId="6">
+    <w:abstractNumId w:val="5"/>
+  </w:num>
+  <w:num w:numId="7">
     <w:abstractNumId w:val="2"/>
   </w:num>
-  <w:num w:numId="2">
+  <w:num w:numId="8">
+    <w:abstractNumId w:val="12"/>
+  </w:num>
+  <w:num w:numId="9">
+    <w:abstractNumId w:val="13"/>
+  </w:num>
+  <w:num w:numId="10">
+    <w:abstractNumId w:val="11"/>
+  </w:num>
+  <w:num w:numId="11">
     <w:abstractNumId w:val="3"/>
   </w:num>
-  <w:num w:numId="3">
+  <w:num w:numId="12">
+    <w:abstractNumId w:val="0"/>
+  </w:num>
+  <w:num w:numId="13">
+    <w:abstractNumId w:val="10"/>
+  </w:num>
+  <w:num w:numId="14">
+    <w:abstractNumId w:val="7"/>
+  </w:num>
+  <w:num w:numId="15">
+    <w:abstractNumId w:val="8"/>
+  </w:num>
+  <w:num w:numId="16">
     <w:abstractNumId w:val="1"/>
-  </w:num>
-  <w:num w:numId="4">
-    <w:abstractNumId w:val="0"/>
   </w:num>
 </w:numbering>
 </file>
